--- a/论文 软件 5.9.docx
+++ b/论文 软件 5.9.docx
@@ -6,7 +6,7 @@
       <w:pPr>
         <w:spacing w:line="440" w:lineRule="exact"/>
         <w:rPr>
-          <w:rFonts w:ascii="黑体" w:eastAsia="黑体" w:hint="eastAsia"/>
+          <w:rFonts w:ascii="黑体" w:eastAsia="黑体"/>
           <w:bCs/>
           <w:sz w:val="28"/>
         </w:rPr>
@@ -17,7 +17,7 @@
         <w:spacing w:line="440" w:lineRule="exact"/>
         <w:ind w:firstLineChars="100" w:firstLine="280"/>
         <w:rPr>
-          <w:rFonts w:ascii="黑体" w:eastAsia="黑体" w:hint="eastAsia"/>
+          <w:rFonts w:ascii="黑体" w:eastAsia="黑体"/>
           <w:bCs/>
           <w:sz w:val="28"/>
         </w:rPr>
@@ -49,12 +49,11 @@
             <o:lock v:ext="edit" aspectratio="t"/>
           </v:shapetype>
           <v:shape id="_x0000_s1026" type="#_x0000_t75" style="position:absolute;left:0;text-align:left;margin-left:63pt;margin-top:47.5pt;width:4in;height:86.5pt;z-index:251659264;visibility:visible;mso-wrap-edited:f">
-            <v:imagedata r:id="rId5" o:title="" gain="2147483647f" grayscale="t" bilevel="t"/>
+            <v:imagedata r:id="rId7" o:title="" gain="2147483647f" grayscale="t" bilevel="t"/>
             <o:lock v:ext="edit" aspectratio="f"/>
-            <v:textbox style="mso-next-textbox:#_x0000_s1026"/>
             <w10:wrap type="topAndBottom"/>
           </v:shape>
-          <o:OLEObject Type="Embed" ProgID="Word.Picture.8" ShapeID="_x0000_s1026" DrawAspect="Content" ObjectID="_1587467085" r:id="rId6"/>
+          <o:OLEObject Type="Embed" ProgID="Word.Picture.8" ShapeID="_x0000_s1026" DrawAspect="Content" ObjectID="_1587468539" r:id="rId8"/>
         </w:object>
       </w:r>
     </w:p>
@@ -62,6 +61,15 @@
       <w:pPr>
         <w:spacing w:line="440" w:lineRule="atLeast"/>
         <w:jc w:val="center"/>
+        <w:rPr>
+          <w:rFonts w:ascii="新宋体" w:eastAsia="新宋体" w:hAnsi="新宋体"/>
+          <w:b/>
+          <w:bCs/>
+          <w:sz w:val="84"/>
+          <w:szCs w:val="84"/>
+        </w:rPr>
+      </w:pPr>
+      <w:r>
         <w:rPr>
           <w:rFonts w:ascii="新宋体" w:eastAsia="新宋体" w:hAnsi="新宋体" w:hint="eastAsia"/>
           <w:b/>
@@ -69,7 +77,8 @@
           <w:sz w:val="84"/>
           <w:szCs w:val="84"/>
         </w:rPr>
-      </w:pPr>
+        <w:t>毕</w:t>
+      </w:r>
       <w:r>
         <w:rPr>
           <w:rFonts w:ascii="新宋体" w:eastAsia="新宋体" w:hAnsi="新宋体" w:hint="eastAsia"/>
@@ -78,7 +87,7 @@
           <w:sz w:val="84"/>
           <w:szCs w:val="84"/>
         </w:rPr>
-        <w:t>毕</w:t>
+        <w:t xml:space="preserve"> </w:t>
       </w:r>
       <w:r>
         <w:rPr>
@@ -88,7 +97,7 @@
           <w:sz w:val="84"/>
           <w:szCs w:val="84"/>
         </w:rPr>
-        <w:t xml:space="preserve"> </w:t>
+        <w:t>业</w:t>
       </w:r>
       <w:r>
         <w:rPr>
@@ -98,7 +107,7 @@
           <w:sz w:val="84"/>
           <w:szCs w:val="84"/>
         </w:rPr>
-        <w:t>业</w:t>
+        <w:t xml:space="preserve"> </w:t>
       </w:r>
       <w:r>
         <w:rPr>
@@ -108,7 +117,7 @@
           <w:sz w:val="84"/>
           <w:szCs w:val="84"/>
         </w:rPr>
-        <w:t xml:space="preserve"> </w:t>
+        <w:t>论</w:t>
       </w:r>
       <w:r>
         <w:rPr>
@@ -118,7 +127,7 @@
           <w:sz w:val="84"/>
           <w:szCs w:val="84"/>
         </w:rPr>
-        <w:t>论</w:t>
+        <w:t xml:space="preserve"> </w:t>
       </w:r>
       <w:r>
         <w:rPr>
@@ -128,7 +137,7 @@
           <w:sz w:val="84"/>
           <w:szCs w:val="84"/>
         </w:rPr>
-        <w:t xml:space="preserve"> </w:t>
+        <w:t>文(设</w:t>
       </w:r>
       <w:r>
         <w:rPr>
@@ -138,7 +147,7 @@
           <w:sz w:val="84"/>
           <w:szCs w:val="84"/>
         </w:rPr>
-        <w:t>文(设</w:t>
+        <w:t xml:space="preserve"> </w:t>
       </w:r>
       <w:r>
         <w:rPr>
@@ -148,31 +157,29 @@
           <w:sz w:val="84"/>
           <w:szCs w:val="84"/>
         </w:rPr>
-        <w:t xml:space="preserve"> </w:t>
-      </w:r>
-      <w:r>
-        <w:rPr>
-          <w:rFonts w:ascii="新宋体" w:eastAsia="新宋体" w:hAnsi="新宋体" w:hint="eastAsia"/>
+        <w:t>计)</w:t>
+      </w:r>
+    </w:p>
+    <w:p>
+      <w:pPr>
+        <w:spacing w:beforeLines="50" w:before="156"/>
+        <w:rPr>
           <w:b/>
           <w:bCs/>
-          <w:sz w:val="84"/>
-          <w:szCs w:val="84"/>
-        </w:rPr>
-        <w:t>计)</w:t>
-      </w:r>
-    </w:p>
-    <w:p>
-      <w:pPr>
-        <w:spacing w:beforeLines="50" w:before="156"/>
-        <w:rPr>
-          <w:rFonts w:hint="eastAsia"/>
+        </w:rPr>
+      </w:pPr>
+    </w:p>
+    <w:p>
+      <w:pPr>
+        <w:rPr>
+          <w:rFonts w:eastAsia="黑体"/>
           <w:b/>
           <w:bCs/>
-        </w:rPr>
-      </w:pPr>
-    </w:p>
-    <w:p>
-      <w:pPr>
+          <w:sz w:val="36"/>
+          <w:szCs w:val="36"/>
+        </w:rPr>
+      </w:pPr>
+      <w:r>
         <w:rPr>
           <w:rFonts w:eastAsia="黑体" w:hint="eastAsia"/>
           <w:b/>
@@ -180,7 +187,8 @@
           <w:sz w:val="36"/>
           <w:szCs w:val="36"/>
         </w:rPr>
-      </w:pPr>
+        <w:t>论文（设计）题目</w:t>
+      </w:r>
       <w:r>
         <w:rPr>
           <w:rFonts w:eastAsia="黑体" w:hint="eastAsia"/>
@@ -189,8 +197,19 @@
           <w:sz w:val="36"/>
           <w:szCs w:val="36"/>
         </w:rPr>
-        <w:t>论文（设计）题目</w:t>
-      </w:r>
+        <w:t xml:space="preserve">: </w:t>
+      </w:r>
+    </w:p>
+    <w:p>
+      <w:pPr>
+        <w:spacing w:line="600" w:lineRule="exact"/>
+        <w:ind w:left="720" w:hangingChars="200" w:hanging="720"/>
+        <w:rPr>
+          <w:rFonts w:ascii="黑体" w:eastAsia="黑体"/>
+          <w:bCs/>
+          <w:sz w:val="28"/>
+        </w:rPr>
+      </w:pPr>
       <w:r>
         <w:rPr>
           <w:rFonts w:eastAsia="黑体" w:hint="eastAsia"/>
@@ -199,35 +218,14 @@
           <w:sz w:val="36"/>
           <w:szCs w:val="36"/>
         </w:rPr>
-        <w:t xml:space="preserve">: </w:t>
-      </w:r>
-    </w:p>
-    <w:p>
-      <w:pPr>
-        <w:spacing w:line="600" w:lineRule="exact"/>
-        <w:ind w:left="720" w:hangingChars="200" w:hanging="720"/>
+        <w:t>高校人事档案数字化系统的设计与实现</w:t>
+      </w:r>
+      <w:r>
         <w:rPr>
           <w:rFonts w:ascii="黑体" w:eastAsia="黑体" w:hint="eastAsia"/>
           <w:bCs/>
           <w:sz w:val="28"/>
         </w:rPr>
-      </w:pPr>
-      <w:r>
-        <w:rPr>
-          <w:rFonts w:eastAsia="黑体" w:hint="eastAsia"/>
-          <w:b/>
-          <w:bCs/>
-          <w:sz w:val="36"/>
-          <w:szCs w:val="36"/>
-        </w:rPr>
-        <w:t>高校人事档案数字化系统的设计与实现</w:t>
-      </w:r>
-      <w:r>
-        <w:rPr>
-          <w:rFonts w:ascii="黑体" w:eastAsia="黑体" w:hint="eastAsia"/>
-          <w:bCs/>
-          <w:sz w:val="28"/>
-        </w:rPr>
         <w:t xml:space="preserve">        </w:t>
       </w:r>
     </w:p>
@@ -237,7 +235,7 @@
         <w:ind w:leftChars="304" w:left="638"/>
         <w:jc w:val="center"/>
         <w:rPr>
-          <w:rFonts w:eastAsia="黑体" w:hint="eastAsia"/>
+          <w:rFonts w:eastAsia="黑体"/>
           <w:b/>
           <w:bCs/>
           <w:sz w:val="32"/>
@@ -250,7 +248,7 @@
         <w:spacing w:line="600" w:lineRule="exact"/>
         <w:ind w:left="640" w:hangingChars="200" w:hanging="640"/>
         <w:rPr>
-          <w:rFonts w:ascii="黑体" w:eastAsia="黑体" w:hint="eastAsia"/>
+          <w:rFonts w:ascii="黑体" w:eastAsia="黑体"/>
           <w:b/>
           <w:bCs/>
           <w:sz w:val="32"/>
@@ -263,7 +261,7 @@
         <w:spacing w:line="600" w:lineRule="exact"/>
         <w:ind w:left="640" w:hangingChars="200" w:hanging="640"/>
         <w:rPr>
-          <w:rFonts w:ascii="黑体" w:eastAsia="黑体" w:hint="eastAsia"/>
+          <w:rFonts w:ascii="黑体" w:eastAsia="黑体"/>
           <w:b/>
           <w:bCs/>
           <w:sz w:val="32"/>
@@ -275,6 +273,36 @@
       <w:pPr>
         <w:spacing w:line="600" w:lineRule="exact"/>
         <w:ind w:leftChars="770" w:left="1617" w:firstLineChars="150" w:firstLine="420"/>
+        <w:rPr>
+          <w:rFonts w:ascii="黑体" w:eastAsia="黑体" w:hAnsi="华文中宋"/>
+          <w:b/>
+          <w:bCs/>
+          <w:sz w:val="28"/>
+          <w:szCs w:val="28"/>
+          <w:u w:val="single"/>
+        </w:rPr>
+      </w:pPr>
+      <w:r>
+        <w:rPr>
+          <w:rFonts w:ascii="黑体" w:eastAsia="黑体" w:hint="eastAsia"/>
+          <w:bCs/>
+          <w:sz w:val="28"/>
+          <w:szCs w:val="28"/>
+        </w:rPr>
+        <w:t>姓    名</w:t>
+      </w:r>
+      <w:r>
+        <w:rPr>
+          <w:rFonts w:ascii="黑体" w:eastAsia="黑体" w:hAnsi="华文中宋"/>
+          <w:b/>
+          <w:bCs/>
+          <w:sz w:val="28"/>
+          <w:szCs w:val="28"/>
+          <w:u w:val="single"/>
+        </w:rPr>
+        <w:t xml:space="preserve"> </w:t>
+      </w:r>
+      <w:r>
         <w:rPr>
           <w:rFonts w:ascii="黑体" w:eastAsia="黑体" w:hAnsi="华文中宋" w:hint="eastAsia"/>
           <w:b/>
@@ -283,15 +311,7 @@
           <w:szCs w:val="28"/>
           <w:u w:val="single"/>
         </w:rPr>
-      </w:pPr>
-      <w:r>
-        <w:rPr>
-          <w:rFonts w:ascii="黑体" w:eastAsia="黑体" w:hint="eastAsia"/>
-          <w:bCs/>
-          <w:sz w:val="28"/>
-          <w:szCs w:val="28"/>
-        </w:rPr>
-        <w:t>姓    名</w:t>
+        <w:t xml:space="preserve">黄鼎      </w:t>
       </w:r>
       <w:r>
         <w:rPr>
@@ -313,9 +333,13 @@
           <w:szCs w:val="28"/>
           <w:u w:val="single"/>
         </w:rPr>
-        <w:t xml:space="preserve">黄鼎      </w:t>
-      </w:r>
-      <w:r>
+        <w:t xml:space="preserve">      </w:t>
+      </w:r>
+    </w:p>
+    <w:p>
+      <w:pPr>
+        <w:spacing w:line="600" w:lineRule="exact"/>
+        <w:ind w:leftChars="770" w:left="1617" w:firstLineChars="150" w:firstLine="420"/>
         <w:rPr>
           <w:rFonts w:ascii="黑体" w:eastAsia="黑体" w:hAnsi="华文中宋"/>
           <w:b/>
@@ -324,6 +348,25 @@
           <w:szCs w:val="28"/>
           <w:u w:val="single"/>
         </w:rPr>
+      </w:pPr>
+      <w:r>
+        <w:rPr>
+          <w:rFonts w:ascii="黑体" w:eastAsia="黑体" w:hint="eastAsia"/>
+          <w:bCs/>
+          <w:sz w:val="28"/>
+          <w:szCs w:val="28"/>
+        </w:rPr>
+        <w:t>学    号</w:t>
+      </w:r>
+      <w:r>
+        <w:rPr>
+          <w:rFonts w:ascii="黑体" w:eastAsia="黑体" w:hAnsi="华文中宋"/>
+          <w:b/>
+          <w:bCs/>
+          <w:sz w:val="28"/>
+          <w:szCs w:val="28"/>
+          <w:u w:val="single"/>
+        </w:rPr>
         <w:t xml:space="preserve"> </w:t>
       </w:r>
       <w:r>
@@ -335,13 +378,20 @@
           <w:szCs w:val="28"/>
           <w:u w:val="single"/>
         </w:rPr>
-        <w:t xml:space="preserve">      </w:t>
-      </w:r>
-    </w:p>
-    <w:p>
-      <w:pPr>
-        <w:spacing w:line="600" w:lineRule="exact"/>
-        <w:ind w:leftChars="770" w:left="1617" w:firstLineChars="150" w:firstLine="420"/>
+        <w:t xml:space="preserve">201400301037      </w:t>
+      </w:r>
+      <w:r>
+        <w:rPr>
+          <w:rFonts w:ascii="黑体" w:eastAsia="黑体" w:hAnsi="华文中宋"/>
+          <w:b/>
+          <w:bCs/>
+          <w:sz w:val="28"/>
+          <w:szCs w:val="28"/>
+          <w:u w:val="single"/>
+        </w:rPr>
+        <w:t xml:space="preserve"> </w:t>
+      </w:r>
+      <w:r>
         <w:rPr>
           <w:rFonts w:ascii="黑体" w:eastAsia="黑体" w:hAnsi="华文中宋" w:hint="eastAsia"/>
           <w:b/>
@@ -350,17 +400,13 @@
           <w:szCs w:val="28"/>
           <w:u w:val="single"/>
         </w:rPr>
-      </w:pPr>
-      <w:r>
-        <w:rPr>
-          <w:rFonts w:ascii="黑体" w:eastAsia="黑体" w:hint="eastAsia"/>
-          <w:bCs/>
-          <w:sz w:val="28"/>
-          <w:szCs w:val="28"/>
-        </w:rPr>
-        <w:t>学    号</w:t>
-      </w:r>
-      <w:r>
+        <w:t xml:space="preserve">      </w:t>
+      </w:r>
+    </w:p>
+    <w:p>
+      <w:pPr>
+        <w:spacing w:line="600" w:lineRule="exact"/>
+        <w:ind w:leftChars="770" w:left="1617" w:firstLineChars="150" w:firstLine="420"/>
         <w:rPr>
           <w:rFonts w:ascii="黑体" w:eastAsia="黑体" w:hAnsi="华文中宋"/>
           <w:b/>
@@ -369,7 +415,15 @@
           <w:szCs w:val="28"/>
           <w:u w:val="single"/>
         </w:rPr>
-        <w:t xml:space="preserve"> </w:t>
+      </w:pPr>
+      <w:r>
+        <w:rPr>
+          <w:rFonts w:ascii="黑体" w:eastAsia="黑体" w:hint="eastAsia"/>
+          <w:bCs/>
+          <w:sz w:val="28"/>
+          <w:szCs w:val="28"/>
+        </w:rPr>
+        <w:t>学    院</w:t>
       </w:r>
       <w:r>
         <w:rPr>
@@ -380,7 +434,48 @@
           <w:szCs w:val="28"/>
           <w:u w:val="single"/>
         </w:rPr>
-        <w:t xml:space="preserve">201400301037      </w:t>
+        <w:t xml:space="preserve"> 山东大学软件学院 </w:t>
+      </w:r>
+    </w:p>
+    <w:p>
+      <w:pPr>
+        <w:spacing w:line="600" w:lineRule="exact"/>
+        <w:ind w:leftChars="770" w:left="1617" w:firstLineChars="150" w:firstLine="420"/>
+        <w:rPr>
+          <w:rFonts w:ascii="黑体" w:eastAsia="黑体"/>
+          <w:b/>
+          <w:bCs/>
+          <w:sz w:val="28"/>
+          <w:szCs w:val="28"/>
+          <w:u w:val="single"/>
+        </w:rPr>
+      </w:pPr>
+      <w:r>
+        <w:rPr>
+          <w:rFonts w:ascii="黑体" w:eastAsia="黑体" w:hint="eastAsia"/>
+          <w:bCs/>
+          <w:sz w:val="28"/>
+          <w:szCs w:val="28"/>
+        </w:rPr>
+        <w:t>专</w:t>
+      </w:r>
+      <w:r>
+        <w:rPr>
+          <w:rFonts w:eastAsia="黑体"/>
+          <w:bCs/>
+          <w:sz w:val="28"/>
+          <w:szCs w:val="28"/>
+        </w:rPr>
+        <w:t xml:space="preserve">    </w:t>
+      </w:r>
+      <w:r>
+        <w:rPr>
+          <w:rFonts w:ascii="黑体" w:eastAsia="黑体" w:hint="eastAsia"/>
+          <w:bCs/>
+          <w:sz w:val="28"/>
+          <w:szCs w:val="28"/>
+        </w:rPr>
+        <w:t>业</w:t>
       </w:r>
       <w:r>
         <w:rPr>
@@ -402,7 +497,7 @@
           <w:szCs w:val="28"/>
           <w:u w:val="single"/>
         </w:rPr>
-        <w:t xml:space="preserve">      </w:t>
+        <w:t xml:space="preserve">  软件工程       </w:t>
       </w:r>
     </w:p>
     <w:p>
@@ -425,7 +520,7 @@
           <w:sz w:val="28"/>
           <w:szCs w:val="28"/>
         </w:rPr>
-        <w:t>学    院</w:t>
+        <w:t>年    级</w:t>
       </w:r>
       <w:r>
         <w:rPr>
@@ -436,7 +531,7 @@
           <w:szCs w:val="28"/>
           <w:u w:val="single"/>
         </w:rPr>
-        <w:t xml:space="preserve"> 山东大学软件学院 </w:t>
+        <w:t xml:space="preserve">    2014级       </w:t>
       </w:r>
     </w:p>
     <w:p>
@@ -444,44 +539,36 @@
         <w:spacing w:line="600" w:lineRule="exact"/>
         <w:ind w:leftChars="770" w:left="1617" w:firstLineChars="150" w:firstLine="420"/>
         <w:rPr>
+          <w:rFonts w:ascii="黑体" w:eastAsia="黑体"/>
+          <w:bCs/>
+          <w:sz w:val="28"/>
+          <w:szCs w:val="28"/>
+          <w:u w:val="single"/>
+        </w:rPr>
+      </w:pPr>
+      <w:r>
+        <w:rPr>
           <w:rFonts w:ascii="黑体" w:eastAsia="黑体" w:hint="eastAsia"/>
+          <w:bCs/>
+          <w:sz w:val="28"/>
+          <w:szCs w:val="28"/>
+        </w:rPr>
+        <w:t>指导教师</w:t>
+      </w:r>
+      <w:r>
+        <w:rPr>
+          <w:rFonts w:eastAsia="黑体"/>
           <w:b/>
           <w:bCs/>
           <w:sz w:val="28"/>
           <w:szCs w:val="28"/>
           <w:u w:val="single"/>
         </w:rPr>
-      </w:pPr>
-      <w:r>
-        <w:rPr>
-          <w:rFonts w:ascii="黑体" w:eastAsia="黑体" w:hint="eastAsia"/>
-          <w:bCs/>
-          <w:sz w:val="28"/>
-          <w:szCs w:val="28"/>
-        </w:rPr>
-        <w:t>专</w:t>
-      </w:r>
-      <w:r>
-        <w:rPr>
-          <w:rFonts w:eastAsia="黑体"/>
-          <w:bCs/>
-          <w:sz w:val="28"/>
-          <w:szCs w:val="28"/>
-        </w:rPr>
-        <w:t xml:space="preserve">    </w:t>
-      </w:r>
-      <w:r>
-        <w:rPr>
-          <w:rFonts w:ascii="黑体" w:eastAsia="黑体" w:hint="eastAsia"/>
-          <w:bCs/>
-          <w:sz w:val="28"/>
-          <w:szCs w:val="28"/>
-        </w:rPr>
-        <w:t>业</w:t>
-      </w:r>
-      <w:r>
-        <w:rPr>
-          <w:rFonts w:ascii="黑体" w:eastAsia="黑体" w:hAnsi="华文中宋"/>
+        <w:t xml:space="preserve"> </w:t>
+      </w:r>
+      <w:r>
+        <w:rPr>
+          <w:rFonts w:eastAsia="黑体" w:hint="eastAsia"/>
           <w:b/>
           <w:bCs/>
           <w:sz w:val="28"/>
@@ -489,6 +576,50 @@
           <w:u w:val="single"/>
         </w:rPr>
         <w:t xml:space="preserve"> </w:t>
+      </w:r>
+      <w:r>
+        <w:rPr>
+          <w:rFonts w:eastAsia="黑体" w:hint="eastAsia"/>
+          <w:b/>
+          <w:bCs/>
+          <w:sz w:val="28"/>
+          <w:szCs w:val="28"/>
+          <w:u w:val="single"/>
+        </w:rPr>
+        <w:t>卢雷</w:t>
+      </w:r>
+      <w:r>
+        <w:rPr>
+          <w:rFonts w:eastAsia="黑体" w:hint="eastAsia"/>
+          <w:b/>
+          <w:bCs/>
+          <w:sz w:val="28"/>
+          <w:szCs w:val="28"/>
+          <w:u w:val="single"/>
+        </w:rPr>
+        <w:t xml:space="preserve"> </w:t>
+      </w:r>
+      <w:r>
+        <w:rPr>
+          <w:rFonts w:eastAsia="黑体" w:hint="eastAsia"/>
+          <w:b/>
+          <w:bCs/>
+          <w:sz w:val="28"/>
+          <w:szCs w:val="28"/>
+          <w:u w:val="single"/>
+        </w:rPr>
+        <w:t>马进</w:t>
+      </w:r>
+      <w:r>
+        <w:rPr>
+          <w:rFonts w:eastAsia="黑体" w:hint="eastAsia"/>
+          <w:b/>
+          <w:bCs/>
+          <w:sz w:val="28"/>
+          <w:szCs w:val="28"/>
+          <w:u w:val="single"/>
+        </w:rPr>
+        <w:t xml:space="preserve">  </w:t>
       </w:r>
       <w:r>
         <w:rPr>
@@ -499,30 +630,29 @@
           <w:szCs w:val="28"/>
           <w:u w:val="single"/>
         </w:rPr>
-        <w:t xml:space="preserve">  软件工程       </w:t>
-      </w:r>
-    </w:p>
-    <w:p>
-      <w:pPr>
-        <w:spacing w:line="600" w:lineRule="exact"/>
-        <w:ind w:leftChars="770" w:left="1617" w:firstLineChars="150" w:firstLine="420"/>
-        <w:rPr>
-          <w:rFonts w:ascii="黑体" w:eastAsia="黑体" w:hAnsi="华文中宋"/>
+        <w:t xml:space="preserve">  </w:t>
+      </w:r>
+      <w:r>
+        <w:rPr>
+          <w:rFonts w:eastAsia="黑体"/>
           <w:b/>
           <w:bCs/>
           <w:sz w:val="28"/>
           <w:szCs w:val="28"/>
           <w:u w:val="single"/>
         </w:rPr>
-      </w:pPr>
-      <w:r>
-        <w:rPr>
-          <w:rFonts w:ascii="黑体" w:eastAsia="黑体" w:hint="eastAsia"/>
+        <w:t xml:space="preserve"> </w:t>
+      </w:r>
+      <w:r>
+        <w:rPr>
+          <w:rFonts w:eastAsia="黑体" w:hint="eastAsia"/>
+          <w:b/>
           <w:bCs/>
           <w:sz w:val="28"/>
           <w:szCs w:val="28"/>
-        </w:rPr>
-        <w:t>年    级</w:t>
+          <w:u w:val="single"/>
+        </w:rPr>
+        <w:t xml:space="preserve">  </w:t>
       </w:r>
       <w:r>
         <w:rPr>
@@ -533,146 +663,14 @@
           <w:szCs w:val="28"/>
           <w:u w:val="single"/>
         </w:rPr>
-        <w:t xml:space="preserve">    2014级       </w:t>
+        <w:t xml:space="preserve">         </w:t>
       </w:r>
     </w:p>
     <w:p>
       <w:pPr>
         <w:spacing w:line="600" w:lineRule="exact"/>
-        <w:ind w:leftChars="770" w:left="1617" w:firstLineChars="150" w:firstLine="420"/>
-        <w:rPr>
-          <w:rFonts w:ascii="黑体" w:eastAsia="黑体" w:hint="eastAsia"/>
-          <w:bCs/>
-          <w:sz w:val="28"/>
-          <w:szCs w:val="28"/>
-          <w:u w:val="single"/>
-        </w:rPr>
-      </w:pPr>
-      <w:r>
-        <w:rPr>
-          <w:rFonts w:ascii="黑体" w:eastAsia="黑体" w:hint="eastAsia"/>
-          <w:bCs/>
-          <w:sz w:val="28"/>
-          <w:szCs w:val="28"/>
-        </w:rPr>
-        <w:t>指导教师</w:t>
-      </w:r>
-      <w:r>
-        <w:rPr>
-          <w:rFonts w:eastAsia="黑体"/>
-          <w:b/>
-          <w:bCs/>
-          <w:sz w:val="28"/>
-          <w:szCs w:val="28"/>
-          <w:u w:val="single"/>
-        </w:rPr>
-        <w:t xml:space="preserve"> </w:t>
-      </w:r>
-      <w:r>
-        <w:rPr>
-          <w:rFonts w:eastAsia="黑体" w:hint="eastAsia"/>
-          <w:b/>
-          <w:bCs/>
-          <w:sz w:val="28"/>
-          <w:szCs w:val="28"/>
-          <w:u w:val="single"/>
-        </w:rPr>
-        <w:t xml:space="preserve"> </w:t>
-      </w:r>
-      <w:r>
-        <w:rPr>
-          <w:rFonts w:eastAsia="黑体" w:hint="eastAsia"/>
-          <w:b/>
-          <w:bCs/>
-          <w:sz w:val="28"/>
-          <w:szCs w:val="28"/>
-          <w:u w:val="single"/>
-        </w:rPr>
-        <w:t>卢雷</w:t>
-      </w:r>
-      <w:r>
-        <w:rPr>
-          <w:rFonts w:eastAsia="黑体" w:hint="eastAsia"/>
-          <w:b/>
-          <w:bCs/>
-          <w:sz w:val="28"/>
-          <w:szCs w:val="28"/>
-          <w:u w:val="single"/>
-        </w:rPr>
-        <w:t xml:space="preserve"> </w:t>
-      </w:r>
-      <w:r>
-        <w:rPr>
-          <w:rFonts w:eastAsia="黑体" w:hint="eastAsia"/>
-          <w:b/>
-          <w:bCs/>
-          <w:sz w:val="28"/>
-          <w:szCs w:val="28"/>
-          <w:u w:val="single"/>
-        </w:rPr>
-        <w:t>马进</w:t>
-      </w:r>
-      <w:r>
-        <w:rPr>
-          <w:rFonts w:eastAsia="黑体" w:hint="eastAsia"/>
-          <w:b/>
-          <w:bCs/>
-          <w:sz w:val="28"/>
-          <w:szCs w:val="28"/>
-          <w:u w:val="single"/>
-        </w:rPr>
-        <w:t xml:space="preserve">  </w:t>
-      </w:r>
-      <w:r>
-        <w:rPr>
-          <w:rFonts w:ascii="黑体" w:eastAsia="黑体" w:hAnsi="华文中宋" w:hint="eastAsia"/>
-          <w:b/>
-          <w:bCs/>
-          <w:sz w:val="28"/>
-          <w:szCs w:val="28"/>
-          <w:u w:val="single"/>
-        </w:rPr>
-        <w:t xml:space="preserve">  </w:t>
-      </w:r>
-      <w:r>
-        <w:rPr>
-          <w:rFonts w:eastAsia="黑体"/>
-          <w:b/>
-          <w:bCs/>
-          <w:sz w:val="28"/>
-          <w:szCs w:val="28"/>
-          <w:u w:val="single"/>
-        </w:rPr>
-        <w:t xml:space="preserve"> </w:t>
-      </w:r>
-      <w:r>
-        <w:rPr>
-          <w:rFonts w:eastAsia="黑体" w:hint="eastAsia"/>
-          <w:b/>
-          <w:bCs/>
-          <w:sz w:val="28"/>
-          <w:szCs w:val="28"/>
-          <w:u w:val="single"/>
-        </w:rPr>
-        <w:t xml:space="preserve">  </w:t>
-      </w:r>
-      <w:r>
-        <w:rPr>
-          <w:rFonts w:ascii="黑体" w:eastAsia="黑体" w:hAnsi="华文中宋" w:hint="eastAsia"/>
-          <w:b/>
-          <w:bCs/>
-          <w:sz w:val="28"/>
-          <w:szCs w:val="28"/>
-          <w:u w:val="single"/>
-        </w:rPr>
-        <w:t xml:space="preserve">         </w:t>
-      </w:r>
-    </w:p>
-    <w:p>
-      <w:pPr>
-        <w:spacing w:line="600" w:lineRule="exact"/>
-        <w:rPr>
-          <w:rFonts w:ascii="黑体" w:eastAsia="黑体" w:hint="eastAsia"/>
+        <w:rPr>
+          <w:rFonts w:ascii="黑体" w:eastAsia="黑体"/>
           <w:bCs/>
           <w:sz w:val="28"/>
           <w:u w:val="single"/>
@@ -695,12 +693,30 @@
         <w:spacing w:line="0" w:lineRule="atLeast"/>
         <w:ind w:firstLineChars="1050" w:firstLine="2940"/>
         <w:rPr>
+          <w:rFonts w:eastAsia="黑体"/>
+          <w:bCs/>
+          <w:sz w:val="28"/>
+          <w:szCs w:val="28"/>
+        </w:rPr>
+      </w:pPr>
+      <w:r>
+        <w:rPr>
+          <w:rFonts w:eastAsia="黑体"/>
+          <w:bCs/>
+          <w:sz w:val="28"/>
+          <w:szCs w:val="28"/>
+        </w:rPr>
+        <w:t>20</w:t>
+      </w:r>
+      <w:r>
+        <w:rPr>
           <w:rFonts w:eastAsia="黑体" w:hint="eastAsia"/>
           <w:bCs/>
           <w:sz w:val="28"/>
           <w:szCs w:val="28"/>
         </w:rPr>
-      </w:pPr>
+        <w:t>10</w:t>
+      </w:r>
       <w:r>
         <w:rPr>
           <w:rFonts w:eastAsia="黑体"/>
@@ -708,7 +724,7 @@
           <w:sz w:val="28"/>
           <w:szCs w:val="28"/>
         </w:rPr>
-        <w:t>20</w:t>
+        <w:t>年</w:t>
       </w:r>
       <w:r>
         <w:rPr>
@@ -717,7 +733,7 @@
           <w:sz w:val="28"/>
           <w:szCs w:val="28"/>
         </w:rPr>
-        <w:t>10</w:t>
+        <w:t xml:space="preserve"> 6</w:t>
       </w:r>
       <w:r>
         <w:rPr>
@@ -726,7 +742,7 @@
           <w:sz w:val="28"/>
           <w:szCs w:val="28"/>
         </w:rPr>
-        <w:t>年</w:t>
+        <w:t>月</w:t>
       </w:r>
       <w:r>
         <w:rPr>
@@ -735,7 +751,7 @@
           <w:sz w:val="28"/>
           <w:szCs w:val="28"/>
         </w:rPr>
-        <w:t xml:space="preserve"> 6</w:t>
+        <w:t xml:space="preserve"> 5</w:t>
       </w:r>
       <w:r>
         <w:rPr>
@@ -744,37 +760,19 @@
           <w:sz w:val="28"/>
           <w:szCs w:val="28"/>
         </w:rPr>
-        <w:t>月</w:t>
-      </w:r>
-      <w:r>
-        <w:rPr>
-          <w:rFonts w:eastAsia="黑体" w:hint="eastAsia"/>
-          <w:bCs/>
-          <w:sz w:val="28"/>
-          <w:szCs w:val="28"/>
-        </w:rPr>
-        <w:t xml:space="preserve"> 5</w:t>
-      </w:r>
-      <w:r>
+        <w:t>日</w:t>
+      </w:r>
+    </w:p>
+    <w:p>
+      <w:pPr>
+        <w:spacing w:line="0" w:lineRule="atLeast"/>
+        <w:ind w:firstLineChars="1050" w:firstLine="2940"/>
         <w:rPr>
           <w:rFonts w:eastAsia="黑体"/>
           <w:bCs/>
           <w:sz w:val="28"/>
           <w:szCs w:val="28"/>
         </w:rPr>
-        <w:t>日</w:t>
-      </w:r>
-    </w:p>
-    <w:p>
-      <w:pPr>
-        <w:spacing w:line="0" w:lineRule="atLeast"/>
-        <w:ind w:firstLineChars="1050" w:firstLine="2940"/>
-        <w:rPr>
-          <w:rFonts w:eastAsia="黑体" w:hint="eastAsia"/>
-          <w:bCs/>
-          <w:sz w:val="28"/>
-          <w:szCs w:val="28"/>
-        </w:rPr>
       </w:pPr>
     </w:p>
     <w:p>
@@ -783,7 +781,6 @@
         <w:spacing w:line="240" w:lineRule="auto"/>
         <w:ind w:firstLineChars="670" w:firstLine="1206"/>
         <w:rPr>
-          <w:rFonts w:hint="eastAsia"/>
           <w:b/>
           <w:bCs/>
           <w:sz w:val="18"/>
@@ -798,19 +795,18 @@
         <w:spacing w:line="240" w:lineRule="auto"/>
         <w:ind w:firstLineChars="670" w:firstLine="2010"/>
         <w:rPr>
+          <w:b/>
+          <w:bCs/>
+          <w:sz w:val="30"/>
+        </w:rPr>
+      </w:pPr>
+      <w:r>
+        <w:rPr>
           <w:rFonts w:hint="eastAsia"/>
           <w:b/>
           <w:bCs/>
           <w:sz w:val="30"/>
         </w:rPr>
-      </w:pPr>
-      <w:r>
-        <w:rPr>
-          <w:rFonts w:hint="eastAsia"/>
-          <w:b/>
-          <w:bCs/>
-          <w:sz w:val="30"/>
-        </w:rPr>
         <w:lastRenderedPageBreak/>
         <w:t>山东大学毕业设计（论文）成绩评定表</w:t>
       </w:r>
@@ -820,7 +816,6 @@
         <w:spacing w:line="480" w:lineRule="auto"/>
         <w:ind w:firstLineChars="100" w:firstLine="280"/>
         <w:rPr>
-          <w:rFonts w:hint="eastAsia"/>
           <w:sz w:val="28"/>
         </w:rPr>
       </w:pPr>
@@ -913,12 +908,6 @@
         <w:gridCol w:w="1080"/>
       </w:tblGrid>
       <w:tr>
-        <w:tblPrEx>
-          <w:tblCellMar>
-            <w:top w:w="0" w:type="dxa"/>
-            <w:bottom w:w="0" w:type="dxa"/>
-          </w:tblCellMar>
-        </w:tblPrEx>
         <w:trPr>
           <w:cantSplit/>
           <w:trHeight w:val="439"/>
@@ -937,7 +926,6 @@
             <w:pPr>
               <w:ind w:leftChars="-137" w:left="-288" w:rightChars="-394" w:right="-827" w:firstLineChars="237" w:firstLine="569"/>
               <w:rPr>
-                <w:rFonts w:hint="eastAsia"/>
                 <w:sz w:val="24"/>
               </w:rPr>
             </w:pPr>
@@ -964,7 +952,6 @@
             <w:pPr>
               <w:ind w:leftChars="-137" w:left="-288" w:rightChars="-394" w:right="-827" w:firstLineChars="237" w:firstLine="569"/>
               <w:rPr>
-                <w:rFonts w:hint="eastAsia"/>
                 <w:sz w:val="24"/>
               </w:rPr>
             </w:pPr>
@@ -990,7 +977,6 @@
             <w:pPr>
               <w:ind w:rightChars="-394" w:right="-827" w:firstLineChars="100" w:firstLine="240"/>
               <w:rPr>
-                <w:rFonts w:hint="eastAsia"/>
                 <w:sz w:val="24"/>
               </w:rPr>
             </w:pPr>
@@ -1015,7 +1001,6 @@
             <w:pPr>
               <w:ind w:rightChars="-394" w:right="-827"/>
               <w:rPr>
-                <w:rFonts w:hint="eastAsia"/>
                 <w:sz w:val="28"/>
               </w:rPr>
             </w:pPr>
@@ -1047,7 +1032,6 @@
             <w:pPr>
               <w:ind w:leftChars="-137" w:left="-288" w:rightChars="-394" w:right="-827" w:firstLineChars="137" w:firstLine="329"/>
               <w:rPr>
-                <w:rFonts w:hint="eastAsia"/>
                 <w:sz w:val="24"/>
               </w:rPr>
             </w:pPr>
@@ -1073,7 +1057,6 @@
             <w:pPr>
               <w:ind w:rightChars="-394" w:right="-827" w:firstLineChars="100" w:firstLine="240"/>
               <w:rPr>
-                <w:rFonts w:hint="eastAsia"/>
                 <w:sz w:val="24"/>
               </w:rPr>
             </w:pPr>
@@ -1088,12 +1071,6 @@
         </w:tc>
       </w:tr>
       <w:tr>
-        <w:tblPrEx>
-          <w:tblCellMar>
-            <w:top w:w="0" w:type="dxa"/>
-            <w:bottom w:w="0" w:type="dxa"/>
-          </w:tblCellMar>
-        </w:tblPrEx>
         <w:trPr>
           <w:trHeight w:val="580"/>
         </w:trPr>
@@ -1110,7 +1087,6 @@
             <w:pPr>
               <w:ind w:leftChars="-137" w:left="-288" w:rightChars="-394" w:right="-827" w:firstLineChars="137" w:firstLine="329"/>
               <w:rPr>
-                <w:rFonts w:hint="eastAsia"/>
                 <w:sz w:val="24"/>
               </w:rPr>
             </w:pPr>
@@ -1136,7 +1112,6 @@
             <w:pPr>
               <w:ind w:rightChars="-394" w:right="-827" w:firstLineChars="100" w:firstLine="240"/>
               <w:rPr>
-                <w:rFonts w:hint="eastAsia"/>
                 <w:sz w:val="24"/>
               </w:rPr>
             </w:pPr>
@@ -1151,12 +1126,6 @@
         </w:tc>
       </w:tr>
       <w:tr>
-        <w:tblPrEx>
-          <w:tblCellMar>
-            <w:top w:w="0" w:type="dxa"/>
-            <w:bottom w:w="0" w:type="dxa"/>
-          </w:tblCellMar>
-        </w:tblPrEx>
         <w:trPr>
           <w:cantSplit/>
           <w:trHeight w:val="2479"/>
@@ -1177,7 +1146,6 @@
             <w:pPr>
               <w:ind w:left="480" w:rightChars="-394" w:right="-827"/>
               <w:rPr>
-                <w:rFonts w:hint="eastAsia"/>
                 <w:sz w:val="24"/>
               </w:rPr>
             </w:pPr>
@@ -1274,7 +1242,6 @@
             <w:pPr>
               <w:ind w:rightChars="-394" w:right="-827"/>
               <w:rPr>
-                <w:rFonts w:hint="eastAsia"/>
                 <w:sz w:val="24"/>
               </w:rPr>
             </w:pPr>
@@ -1290,7 +1257,6 @@
             <w:pPr>
               <w:ind w:leftChars="-137" w:left="-288" w:rightChars="-394" w:right="-827" w:firstLineChars="137" w:firstLine="329"/>
               <w:rPr>
-                <w:rFonts w:hint="eastAsia"/>
                 <w:sz w:val="24"/>
               </w:rPr>
             </w:pPr>
@@ -1298,12 +1264,6 @@
         </w:tc>
       </w:tr>
       <w:tr>
-        <w:tblPrEx>
-          <w:tblCellMar>
-            <w:top w:w="0" w:type="dxa"/>
-            <w:bottom w:w="0" w:type="dxa"/>
-          </w:tblCellMar>
-        </w:tblPrEx>
         <w:trPr>
           <w:cantSplit/>
           <w:trHeight w:val="459"/>
@@ -1323,7 +1283,6 @@
             <w:pPr>
               <w:ind w:left="480" w:rightChars="-394" w:right="-827"/>
               <w:rPr>
-                <w:rFonts w:hint="eastAsia"/>
                 <w:sz w:val="24"/>
               </w:rPr>
             </w:pPr>
@@ -1344,7 +1303,6 @@
               <w:ind w:rightChars="-394" w:right="-827" w:firstLineChars="200" w:firstLine="480"/>
               <w:jc w:val="left"/>
               <w:rPr>
-                <w:rFonts w:hint="eastAsia"/>
                 <w:sz w:val="24"/>
               </w:rPr>
             </w:pPr>
@@ -1415,12 +1373,6 @@
         </w:tc>
       </w:tr>
       <w:tr>
-        <w:tblPrEx>
-          <w:tblCellMar>
-            <w:top w:w="0" w:type="dxa"/>
-            <w:bottom w:w="0" w:type="dxa"/>
-          </w:tblCellMar>
-        </w:tblPrEx>
         <w:trPr>
           <w:cantSplit/>
           <w:trHeight w:val="2970"/>
@@ -1440,7 +1392,6 @@
             <w:pPr>
               <w:ind w:leftChars="54" w:left="113" w:rightChars="-394" w:right="-827" w:firstLineChars="100" w:firstLine="240"/>
               <w:rPr>
-                <w:rFonts w:hint="eastAsia"/>
                 <w:sz w:val="24"/>
               </w:rPr>
             </w:pPr>
@@ -1523,7 +1474,6 @@
               <w:ind w:leftChars="-137" w:left="-288" w:rightChars="-394" w:right="-827" w:firstLineChars="137" w:firstLine="329"/>
               <w:jc w:val="left"/>
               <w:rPr>
-                <w:rFonts w:hint="eastAsia"/>
                 <w:sz w:val="24"/>
               </w:rPr>
             </w:pPr>
@@ -1533,7 +1483,6 @@
               <w:ind w:leftChars="-137" w:left="-288" w:rightChars="-394" w:right="-827" w:firstLineChars="137" w:firstLine="329"/>
               <w:jc w:val="left"/>
               <w:rPr>
-                <w:rFonts w:hint="eastAsia"/>
                 <w:sz w:val="24"/>
               </w:rPr>
             </w:pPr>
@@ -1550,7 +1499,6 @@
               <w:ind w:leftChars="-137" w:left="-288" w:rightChars="-394" w:right="-827" w:firstLineChars="137" w:firstLine="329"/>
               <w:jc w:val="left"/>
               <w:rPr>
-                <w:rFonts w:hint="eastAsia"/>
                 <w:sz w:val="24"/>
               </w:rPr>
             </w:pPr>
@@ -1560,7 +1508,6 @@
               <w:ind w:leftChars="-137" w:left="-288" w:rightChars="-394" w:right="-827" w:firstLineChars="137" w:firstLine="329"/>
               <w:jc w:val="left"/>
               <w:rPr>
-                <w:rFonts w:hint="eastAsia"/>
                 <w:sz w:val="24"/>
               </w:rPr>
             </w:pPr>
@@ -1570,7 +1517,6 @@
               <w:ind w:leftChars="-137" w:left="-288" w:rightChars="-394" w:right="-827" w:firstLineChars="137" w:firstLine="329"/>
               <w:jc w:val="left"/>
               <w:rPr>
-                <w:rFonts w:hint="eastAsia"/>
                 <w:sz w:val="24"/>
               </w:rPr>
             </w:pPr>
@@ -1580,7 +1526,6 @@
               <w:ind w:rightChars="-394" w:right="-827"/>
               <w:jc w:val="left"/>
               <w:rPr>
-                <w:rFonts w:hint="eastAsia"/>
                 <w:sz w:val="24"/>
               </w:rPr>
             </w:pPr>
@@ -1588,12 +1533,6 @@
         </w:tc>
       </w:tr>
       <w:tr>
-        <w:tblPrEx>
-          <w:tblCellMar>
-            <w:top w:w="0" w:type="dxa"/>
-            <w:bottom w:w="0" w:type="dxa"/>
-          </w:tblCellMar>
-        </w:tblPrEx>
         <w:trPr>
           <w:cantSplit/>
           <w:trHeight w:val="434"/>
@@ -1613,7 +1552,6 @@
             <w:pPr>
               <w:ind w:leftChars="54" w:left="113" w:rightChars="-394" w:right="-827" w:firstLineChars="100" w:firstLine="240"/>
               <w:rPr>
-                <w:rFonts w:hint="eastAsia"/>
                 <w:sz w:val="24"/>
               </w:rPr>
             </w:pPr>
@@ -1633,7 +1571,6 @@
               <w:ind w:rightChars="-394" w:right="-827" w:firstLineChars="200" w:firstLine="480"/>
               <w:jc w:val="left"/>
               <w:rPr>
-                <w:rFonts w:hint="eastAsia"/>
                 <w:sz w:val="24"/>
               </w:rPr>
             </w:pPr>
@@ -1704,12 +1641,6 @@
         </w:tc>
       </w:tr>
       <w:tr>
-        <w:tblPrEx>
-          <w:tblCellMar>
-            <w:top w:w="0" w:type="dxa"/>
-            <w:bottom w:w="0" w:type="dxa"/>
-          </w:tblCellMar>
-        </w:tblPrEx>
         <w:trPr>
           <w:cantSplit/>
           <w:trHeight w:val="3118"/>
@@ -1728,7 +1659,6 @@
             <w:pPr>
               <w:ind w:left="113" w:rightChars="-394" w:right="-827"/>
               <w:rPr>
-                <w:rFonts w:hint="eastAsia"/>
                 <w:sz w:val="28"/>
               </w:rPr>
             </w:pPr>
@@ -1824,7 +1754,6 @@
               <w:ind w:rightChars="-394" w:right="-827"/>
               <w:jc w:val="left"/>
               <w:rPr>
-                <w:rFonts w:hint="eastAsia"/>
                 <w:sz w:val="24"/>
               </w:rPr>
             </w:pPr>
@@ -1834,7 +1763,6 @@
               <w:ind w:rightChars="-394" w:right="-827"/>
               <w:jc w:val="left"/>
               <w:rPr>
-                <w:rFonts w:hint="eastAsia"/>
                 <w:sz w:val="24"/>
               </w:rPr>
             </w:pPr>
@@ -1844,7 +1772,6 @@
               <w:ind w:rightChars="-394" w:right="-827"/>
               <w:jc w:val="left"/>
               <w:rPr>
-                <w:rFonts w:hint="eastAsia"/>
                 <w:sz w:val="24"/>
               </w:rPr>
             </w:pPr>
@@ -1854,7 +1781,6 @@
               <w:ind w:rightChars="-394" w:right="-827"/>
               <w:jc w:val="left"/>
               <w:rPr>
-                <w:rFonts w:hint="eastAsia"/>
                 <w:sz w:val="24"/>
               </w:rPr>
             </w:pPr>
@@ -1864,7 +1790,6 @@
               <w:ind w:rightChars="-394" w:right="-827"/>
               <w:jc w:val="left"/>
               <w:rPr>
-                <w:rFonts w:hint="eastAsia"/>
                 <w:sz w:val="24"/>
               </w:rPr>
             </w:pPr>
@@ -1874,7 +1799,6 @@
               <w:ind w:rightChars="-394" w:right="-827"/>
               <w:jc w:val="left"/>
               <w:rPr>
-                <w:rFonts w:hint="eastAsia"/>
                 <w:sz w:val="24"/>
               </w:rPr>
             </w:pPr>
@@ -1884,7 +1808,6 @@
               <w:ind w:rightChars="-394" w:right="-827"/>
               <w:jc w:val="left"/>
               <w:rPr>
-                <w:rFonts w:hint="eastAsia"/>
                 <w:sz w:val="24"/>
               </w:rPr>
             </w:pPr>
@@ -1892,12 +1815,6 @@
         </w:tc>
       </w:tr>
       <w:tr>
-        <w:tblPrEx>
-          <w:tblCellMar>
-            <w:top w:w="0" w:type="dxa"/>
-            <w:bottom w:w="0" w:type="dxa"/>
-          </w:tblCellMar>
-        </w:tblPrEx>
         <w:trPr>
           <w:cantSplit/>
           <w:trHeight w:val="453"/>
@@ -1917,7 +1834,6 @@
             <w:pPr>
               <w:ind w:left="113" w:rightChars="-394" w:right="-827"/>
               <w:rPr>
-                <w:rFonts w:hint="eastAsia"/>
                 <w:sz w:val="24"/>
               </w:rPr>
             </w:pPr>
@@ -1937,7 +1853,6 @@
               <w:ind w:rightChars="-394" w:right="-827" w:firstLineChars="200" w:firstLine="480"/>
               <w:jc w:val="left"/>
               <w:rPr>
-                <w:rFonts w:hint="eastAsia"/>
                 <w:sz w:val="24"/>
               </w:rPr>
             </w:pPr>
@@ -2011,62 +1926,59 @@
     <w:p>
       <w:pPr>
         <w:jc w:val="left"/>
+      </w:pPr>
+      <w:r>
         <w:rPr>
           <w:rFonts w:hint="eastAsia"/>
         </w:rPr>
-      </w:pPr>
+        <w:t>注：设计（论文）成绩</w:t>
+      </w:r>
       <w:r>
         <w:rPr>
           <w:rFonts w:hint="eastAsia"/>
         </w:rPr>
-        <w:t>注：设计（论文）成绩</w:t>
+        <w:t>=</w:t>
       </w:r>
       <w:r>
         <w:rPr>
           <w:rFonts w:hint="eastAsia"/>
         </w:rPr>
-        <w:t>=</w:t>
+        <w:t>指导教师评定成绩（</w:t>
       </w:r>
       <w:r>
         <w:rPr>
           <w:rFonts w:hint="eastAsia"/>
         </w:rPr>
-        <w:t>指导教师评定成绩（</w:t>
+        <w:t>30%</w:t>
       </w:r>
       <w:r>
         <w:rPr>
           <w:rFonts w:hint="eastAsia"/>
         </w:rPr>
+        <w:t>）＋评阅人评定成绩（</w:t>
+      </w:r>
+      <w:r>
+        <w:rPr>
+          <w:rFonts w:hint="eastAsia"/>
+        </w:rPr>
         <w:t>30%</w:t>
       </w:r>
       <w:r>
         <w:rPr>
           <w:rFonts w:hint="eastAsia"/>
         </w:rPr>
-        <w:t>）＋评阅人评定成绩（</w:t>
+        <w:t>）＋答辩成绩（</w:t>
       </w:r>
       <w:r>
         <w:rPr>
           <w:rFonts w:hint="eastAsia"/>
         </w:rPr>
-        <w:t>30%</w:t>
+        <w:t>40%</w:t>
       </w:r>
       <w:r>
         <w:rPr>
           <w:rFonts w:hint="eastAsia"/>
         </w:rPr>
-        <w:t>）＋答辩成绩（</w:t>
-      </w:r>
-      <w:r>
-        <w:rPr>
-          <w:rFonts w:hint="eastAsia"/>
-        </w:rPr>
-        <w:t>40%</w:t>
-      </w:r>
-      <w:r>
-        <w:rPr>
-          <w:rFonts w:hint="eastAsia"/>
-        </w:rPr>
         <w:t>）</w:t>
       </w:r>
       <w:bookmarkEnd w:id="0"/>
@@ -2074,9 +1986,9 @@
     <w:p>
       <w:pPr>
         <w:sectPr>
-          <w:footerReference w:type="default" r:id="rId7"/>
-          <w:headerReference w:type="first" r:id="rId8"/>
-          <w:footerReference w:type="first" r:id="rId9"/>
+          <w:footerReference w:type="default" r:id="rId9"/>
+          <w:headerReference w:type="first" r:id="rId10"/>
+          <w:footerReference w:type="first" r:id="rId11"/>
           <w:pgSz w:w="11906" w:h="16838" w:code="9"/>
           <w:pgMar w:top="1440" w:right="1797" w:bottom="1440" w:left="1797" w:header="851" w:footer="992" w:gutter="0"/>
           <w:pgNumType w:start="1"/>
@@ -2095,13 +2007,7 @@
       <w:bookmarkStart w:id="9" w:name="_Toc163048144"/>
       <w:bookmarkStart w:id="10" w:name="_Toc261417168"/>
     </w:p>
-    <w:p>
-      <w:pPr>
-        <w:rPr>
-          <w:rFonts w:hint="eastAsia"/>
-        </w:rPr>
-      </w:pPr>
-    </w:p>
+    <w:p/>
     <w:bookmarkEnd w:id="1"/>
     <w:bookmarkEnd w:id="2"/>
     <w:bookmarkEnd w:id="3"/>
@@ -2116,24 +2022,24 @@
       <w:pPr>
         <w:jc w:val="center"/>
         <w:rPr>
+          <w:rFonts w:ascii="黑体" w:eastAsia="黑体"/>
+          <w:sz w:val="30"/>
+          <w:szCs w:val="30"/>
+        </w:rPr>
+      </w:pPr>
+      <w:r>
+        <w:rPr>
+          <w:rFonts w:hint="eastAsia"/>
+          <w:sz w:val="24"/>
+        </w:rPr>
+        <w:t xml:space="preserve">     </w:t>
+      </w:r>
+      <w:r>
+        <w:rPr>
           <w:rFonts w:ascii="黑体" w:eastAsia="黑体" w:hint="eastAsia"/>
           <w:sz w:val="30"/>
           <w:szCs w:val="30"/>
         </w:rPr>
-      </w:pPr>
-      <w:r>
-        <w:rPr>
-          <w:rFonts w:hint="eastAsia"/>
-          <w:sz w:val="24"/>
-        </w:rPr>
-        <w:t xml:space="preserve">     </w:t>
-      </w:r>
-      <w:r>
-        <w:rPr>
-          <w:rFonts w:ascii="黑体" w:eastAsia="黑体" w:hint="eastAsia"/>
-          <w:sz w:val="30"/>
-          <w:szCs w:val="30"/>
-        </w:rPr>
         <w:t>目   录</w:t>
       </w:r>
     </w:p>
@@ -5368,12 +5274,11 @@
       <w:pPr>
         <w:jc w:val="center"/>
         <w:rPr>
-          <w:rFonts w:hint="eastAsia"/>
           <w:sz w:val="24"/>
         </w:rPr>
         <w:sectPr>
-          <w:headerReference w:type="default" r:id="rId10"/>
-          <w:footerReference w:type="default" r:id="rId11"/>
+          <w:headerReference w:type="default" r:id="rId12"/>
+          <w:footerReference w:type="default" r:id="rId13"/>
           <w:pgSz w:w="11906" w:h="16838" w:code="9"/>
           <w:pgMar w:top="1440" w:right="1797" w:bottom="1440" w:left="1797" w:header="851" w:footer="992" w:gutter="0"/>
           <w:pgNumType w:start="1"/>
@@ -5399,17 +5304,11 @@
     <w:p>
       <w:pPr>
         <w:rPr>
-          <w:rFonts w:hint="eastAsia"/>
-          <w:sz w:val="24"/>
-        </w:rPr>
-      </w:pPr>
-    </w:p>
-    <w:p>
-      <w:pPr>
-        <w:rPr>
-          <w:rFonts w:hint="eastAsia"/>
-        </w:rPr>
-      </w:pPr>
+          <w:sz w:val="24"/>
+        </w:rPr>
+      </w:pPr>
+    </w:p>
+    <w:p>
       <w:bookmarkStart w:id="11" w:name="_Toc156893589"/>
       <w:bookmarkStart w:id="12" w:name="_Toc156896074"/>
       <w:bookmarkStart w:id="13" w:name="_Toc156897962"/>
@@ -5453,7 +5352,6 @@
         <w:pStyle w:val="1"/>
         <w:jc w:val="center"/>
         <w:rPr>
-          <w:rFonts w:hint="eastAsia"/>
           <w:sz w:val="30"/>
           <w:szCs w:val="30"/>
         </w:rPr>
@@ -5511,7 +5409,7 @@
         <w:spacing w:line="360" w:lineRule="auto"/>
         <w:ind w:firstLineChars="200" w:firstLine="480"/>
         <w:rPr>
-          <w:rFonts w:ascii="宋体" w:hAnsi="Courier New" w:cs="Courier New" w:hint="eastAsia"/>
+          <w:rFonts w:ascii="宋体" w:hAnsi="Courier New" w:cs="Courier New"/>
           <w:sz w:val="24"/>
         </w:rPr>
       </w:pPr>
@@ -5528,7 +5426,7 @@
         <w:spacing w:line="360" w:lineRule="auto"/>
         <w:ind w:firstLineChars="200" w:firstLine="480"/>
         <w:rPr>
-          <w:rFonts w:ascii="宋体" w:hAnsi="Courier New" w:cs="Courier New" w:hint="eastAsia"/>
+          <w:rFonts w:ascii="宋体" w:hAnsi="Courier New" w:cs="Courier New"/>
           <w:sz w:val="24"/>
         </w:rPr>
       </w:pPr>
@@ -5545,7 +5443,7 @@
         <w:spacing w:line="360" w:lineRule="auto"/>
         <w:ind w:firstLineChars="200" w:firstLine="480"/>
         <w:rPr>
-          <w:rFonts w:ascii="宋体" w:hAnsi="Courier New" w:cs="Courier New" w:hint="eastAsia"/>
+          <w:rFonts w:ascii="宋体" w:hAnsi="Courier New" w:cs="Courier New"/>
           <w:sz w:val="24"/>
         </w:rPr>
       </w:pPr>
@@ -5562,7 +5460,7 @@
         <w:spacing w:line="360" w:lineRule="auto"/>
         <w:ind w:firstLine="480"/>
         <w:rPr>
-          <w:rFonts w:ascii="宋体" w:hAnsi="Courier New" w:cs="Courier New" w:hint="eastAsia"/>
+          <w:rFonts w:ascii="宋体" w:hAnsi="Courier New" w:cs="Courier New"/>
           <w:sz w:val="24"/>
         </w:rPr>
       </w:pPr>
@@ -5645,65 +5543,41 @@
     <w:p>
       <w:pPr>
         <w:spacing w:line="360" w:lineRule="auto"/>
-        <w:rPr>
-          <w:rFonts w:hint="eastAsia"/>
-        </w:rPr>
       </w:pPr>
     </w:p>
     <w:p>
       <w:pPr>
         <w:spacing w:line="360" w:lineRule="auto"/>
-        <w:rPr>
-          <w:rFonts w:hint="eastAsia"/>
-        </w:rPr>
       </w:pPr>
     </w:p>
     <w:p>
       <w:pPr>
         <w:spacing w:line="360" w:lineRule="auto"/>
-        <w:rPr>
-          <w:rFonts w:hint="eastAsia"/>
-        </w:rPr>
       </w:pPr>
     </w:p>
     <w:p>
       <w:pPr>
         <w:spacing w:line="360" w:lineRule="auto"/>
-        <w:rPr>
-          <w:rFonts w:hint="eastAsia"/>
-        </w:rPr>
       </w:pPr>
     </w:p>
     <w:p>
       <w:pPr>
         <w:spacing w:line="360" w:lineRule="auto"/>
-        <w:rPr>
-          <w:rFonts w:hint="eastAsia"/>
-        </w:rPr>
       </w:pPr>
     </w:p>
     <w:p>
       <w:pPr>
         <w:spacing w:line="360" w:lineRule="auto"/>
-        <w:rPr>
-          <w:rFonts w:hint="eastAsia"/>
-        </w:rPr>
       </w:pPr>
     </w:p>
     <w:p>
       <w:pPr>
         <w:spacing w:line="360" w:lineRule="auto"/>
-        <w:rPr>
-          <w:rFonts w:hint="eastAsia"/>
-        </w:rPr>
       </w:pPr>
     </w:p>
     <w:p>
       <w:pPr>
         <w:spacing w:line="360" w:lineRule="auto"/>
-        <w:rPr>
-          <w:rFonts w:hint="eastAsia"/>
-        </w:rPr>
       </w:pPr>
     </w:p>
     <w:p>
@@ -5769,7 +5643,6 @@
         <w:spacing w:line="360" w:lineRule="auto"/>
         <w:ind w:firstLine="420"/>
         <w:rPr>
-          <w:rFonts w:hint="eastAsia"/>
           <w:sz w:val="24"/>
         </w:rPr>
       </w:pPr>
@@ -6236,7 +6109,6 @@
         <w:spacing w:line="360" w:lineRule="auto"/>
         <w:ind w:firstLineChars="200" w:firstLine="480"/>
         <w:rPr>
-          <w:rFonts w:hint="eastAsia"/>
           <w:sz w:val="24"/>
         </w:rPr>
       </w:pPr>
@@ -6541,7 +6413,6 @@
         <w:spacing w:line="360" w:lineRule="auto"/>
         <w:ind w:firstLine="480"/>
         <w:rPr>
-          <w:rFonts w:hint="eastAsia"/>
           <w:sz w:val="24"/>
         </w:rPr>
       </w:pPr>
@@ -6622,7 +6493,6 @@
         <w:spacing w:line="360" w:lineRule="auto"/>
         <w:ind w:left="2"/>
         <w:rPr>
-          <w:rFonts w:hint="eastAsia"/>
           <w:sz w:val="24"/>
         </w:rPr>
       </w:pPr>
@@ -6781,7 +6651,7 @@
         <w:pStyle w:val="1"/>
         <w:jc w:val="center"/>
         <w:rPr>
-          <w:rFonts w:ascii="黑体" w:eastAsia="黑体" w:hAnsi="黑体" w:hint="eastAsia"/>
+          <w:rFonts w:ascii="黑体" w:eastAsia="黑体" w:hAnsi="黑体"/>
           <w:sz w:val="30"/>
           <w:szCs w:val="30"/>
         </w:rPr>
@@ -6840,7 +6710,7 @@
       <w:pPr>
         <w:pStyle w:val="2"/>
         <w:rPr>
-          <w:rFonts w:ascii="黑体" w:hAnsi="黑体" w:hint="eastAsia"/>
+          <w:rFonts w:ascii="黑体" w:hAnsi="黑体"/>
           <w:sz w:val="28"/>
           <w:szCs w:val="28"/>
         </w:rPr>
@@ -6913,7 +6783,7 @@
         <w:spacing w:line="440" w:lineRule="exact"/>
         <w:ind w:firstLineChars="192" w:firstLine="461"/>
         <w:rPr>
-          <w:rFonts w:ascii="宋体" w:hAnsi="Courier New" w:cs="Courier New" w:hint="eastAsia"/>
+          <w:rFonts w:ascii="宋体" w:hAnsi="Courier New" w:cs="Courier New"/>
           <w:sz w:val="24"/>
         </w:rPr>
       </w:pPr>
@@ -6993,29 +6863,78 @@
         <w:spacing w:line="440" w:lineRule="exact"/>
         <w:ind w:firstLineChars="192" w:firstLine="461"/>
         <w:rPr>
+          <w:rFonts w:ascii="宋体" w:hAnsi="Courier New" w:cs="Courier New"/>
+          <w:sz w:val="24"/>
+        </w:rPr>
+      </w:pPr>
+      <w:r>
+        <w:rPr>
           <w:rFonts w:ascii="宋体" w:hAnsi="Courier New" w:cs="Courier New" w:hint="eastAsia"/>
           <w:sz w:val="24"/>
         </w:rPr>
-      </w:pPr>
+        <w:t>客观上来说，人事档案记载了一个人成长过程中非常重要的人生节点，因此也能够较为全面真实地反映</w:t>
+      </w:r>
       <w:r>
         <w:rPr>
           <w:rFonts w:ascii="宋体" w:hAnsi="Courier New" w:cs="Courier New" w:hint="eastAsia"/>
           <w:sz w:val="24"/>
         </w:rPr>
-        <w:t>客观上来说，人事档案记载了一个人成长过程中非常重要的人生节点，因此也能够较为全面真实地反映</w:t>
+        <w:t>个人真实的生活状态</w:t>
       </w:r>
       <w:r>
         <w:rPr>
           <w:rFonts w:ascii="宋体" w:hAnsi="Courier New" w:cs="Courier New" w:hint="eastAsia"/>
           <w:sz w:val="24"/>
         </w:rPr>
-        <w:t>个人真实的生活状态</w:t>
+        <w:t>。</w:t>
       </w:r>
       <w:r>
         <w:rPr>
           <w:rFonts w:ascii="宋体" w:hAnsi="Courier New" w:cs="Courier New" w:hint="eastAsia"/>
           <w:sz w:val="24"/>
         </w:rPr>
+        <w:t>从当事人的角度来说，人事档案对个人</w:t>
+      </w:r>
+      <w:r>
+        <w:rPr>
+          <w:rFonts w:ascii="宋体" w:hAnsi="Courier New" w:cs="Courier New" w:hint="eastAsia"/>
+          <w:sz w:val="24"/>
+        </w:rPr>
+        <w:t>在个人职业晋升、转变工作单位、离退休等许多方面起着十分重要的</w:t>
+      </w:r>
+      <w:r>
+        <w:rPr>
+          <w:rFonts w:ascii="宋体" w:hAnsi="Courier New" w:cs="Courier New" w:hint="eastAsia"/>
+          <w:sz w:val="24"/>
+        </w:rPr>
+        <w:t>证明</w:t>
+      </w:r>
+      <w:r>
+        <w:rPr>
+          <w:rFonts w:ascii="宋体" w:hAnsi="Courier New" w:cs="Courier New" w:hint="eastAsia"/>
+          <w:sz w:val="24"/>
+        </w:rPr>
+        <w:t>作用</w:t>
+      </w:r>
+      <w:r>
+        <w:rPr>
+          <w:rFonts w:ascii="宋体" w:hAnsi="Courier New" w:cs="Courier New" w:hint="eastAsia"/>
+          <w:sz w:val="24"/>
+        </w:rPr>
+        <w:t>；而对于单位组织来说，人事档案</w:t>
+      </w:r>
+      <w:r>
+        <w:rPr>
+          <w:rFonts w:ascii="宋体" w:hAnsi="Courier New" w:cs="Courier New" w:hint="eastAsia"/>
+          <w:sz w:val="24"/>
+        </w:rPr>
+        <w:t>对于外部人员的聘用、内部人员的考察晋升等都提供了非常重要的参考</w:t>
+      </w:r>
+      <w:r>
+        <w:rPr>
+          <w:rFonts w:ascii="宋体" w:hAnsi="Courier New" w:cs="Courier New" w:hint="eastAsia"/>
+          <w:sz w:val="24"/>
+        </w:rPr>
         <w:t>。</w:t>
       </w:r>
       <w:r>
@@ -7023,70 +6942,14 @@
           <w:rFonts w:ascii="宋体" w:hAnsi="Courier New" w:cs="Courier New" w:hint="eastAsia"/>
           <w:sz w:val="24"/>
         </w:rPr>
-        <w:t>从当事人的角度来说，人事档案对个人</w:t>
+        <w:t>从组织的角度来说，可靠易用的人事档案管理系统显然能够极大提高组织繁琐的档案管理工作的工作效率，在现实的工作当中能够很好地处理档案的查询、材料添加等任务，极大地减轻相关老师的工作负担；从提高单位内部的工作效率来看，一套成熟的人事档案管理系统显然也是对于提高人才分配的细粒度方面有着不可替代的作用。</w:t>
       </w:r>
       <w:r>
         <w:rPr>
           <w:rFonts w:ascii="宋体" w:hAnsi="Courier New" w:cs="Courier New" w:hint="eastAsia"/>
           <w:sz w:val="24"/>
         </w:rPr>
-        <w:t>在个人职业晋升、转变工作单位、离退休等许多方面起着十分重要的</w:t>
-      </w:r>
-      <w:r>
-        <w:rPr>
-          <w:rFonts w:ascii="宋体" w:hAnsi="Courier New" w:cs="Courier New" w:hint="eastAsia"/>
-          <w:sz w:val="24"/>
-        </w:rPr>
-        <w:t>证明</w:t>
-      </w:r>
-      <w:r>
-        <w:rPr>
-          <w:rFonts w:ascii="宋体" w:hAnsi="Courier New" w:cs="Courier New" w:hint="eastAsia"/>
-          <w:sz w:val="24"/>
-        </w:rPr>
-        <w:t>作用</w:t>
-      </w:r>
-      <w:r>
-        <w:rPr>
-          <w:rFonts w:ascii="宋体" w:hAnsi="Courier New" w:cs="Courier New" w:hint="eastAsia"/>
-          <w:sz w:val="24"/>
-        </w:rPr>
-        <w:t>；而对于单位组织来说，人事档案</w:t>
-      </w:r>
-      <w:r>
-        <w:rPr>
-          <w:rFonts w:ascii="宋体" w:hAnsi="Courier New" w:cs="Courier New" w:hint="eastAsia"/>
-          <w:sz w:val="24"/>
-        </w:rPr>
-        <w:t>对于外部人员的聘用、内部人员的考察晋升等都提供了非常重要的参考</w:t>
-      </w:r>
-      <w:r>
-        <w:rPr>
-          <w:rFonts w:ascii="宋体" w:hAnsi="Courier New" w:cs="Courier New" w:hint="eastAsia"/>
-          <w:sz w:val="24"/>
-        </w:rPr>
-        <w:t>。</w:t>
-      </w:r>
-      <w:r>
-        <w:rPr>
-          <w:rFonts w:ascii="宋体" w:hAnsi="Courier New" w:cs="Courier New" w:hint="eastAsia"/>
-          <w:sz w:val="24"/>
-        </w:rPr>
-        <w:t>从组织的角度来说，可靠易用的人事档案管理系统显然能够极大提高组织繁琐的档案管理工作的工作效率，在现实的工作当中能够很好地处理档案的查询、材料添加等任务，极大地减轻相关老师的工作负担；从提高单位内部的工作效率来看，一套成熟的人事档案管理系统显然也是对于提高人才分配的细粒度方面有着不可替代的作用。</w:t>
-      </w:r>
-      <w:r>
-        <w:rPr>
-          <w:rFonts w:ascii="宋体" w:hAnsi="Courier New" w:cs="Courier New" w:hint="eastAsia"/>
-          <w:sz w:val="24"/>
-        </w:rPr>
-        <w:t>从社会整体发展来看，人力资源管理文化已经越发深入</w:t>
-      </w:r>
-      <w:r>
-        <w:rPr>
-          <w:rFonts w:ascii="宋体" w:hAnsi="Courier New" w:cs="Courier New" w:hint="eastAsia"/>
-          <w:sz w:val="24"/>
-        </w:rPr>
-        <w:t>到各个单位企业的工作管理的内部，企业内的人力资源管理部门，在公司应届生以及社会人才的招聘，人员内部的晋升</w:t>
+        <w:t>从社会整体发展来看，人力资源管理文化已经越发深入到各个单位企业的工作管理的内部，企业内的人力资源管理部门，在公司应届生以及社会人才的招聘，人员内部的晋升</w:t>
       </w:r>
       <w:r>
         <w:rPr>
@@ -7101,7 +6964,7 @@
         <w:spacing w:line="440" w:lineRule="exact"/>
         <w:ind w:firstLineChars="192" w:firstLine="461"/>
         <w:rPr>
-          <w:rFonts w:ascii="宋体" w:hAnsi="Courier New" w:cs="Courier New" w:hint="eastAsia"/>
+          <w:rFonts w:ascii="宋体" w:hAnsi="Courier New" w:cs="Courier New"/>
           <w:sz w:val="24"/>
         </w:rPr>
       </w:pPr>
@@ -7209,7 +7072,7 @@
       <w:pPr>
         <w:pStyle w:val="2"/>
         <w:rPr>
-          <w:rFonts w:ascii="黑体" w:hAnsi="黑体" w:hint="eastAsia"/>
+          <w:rFonts w:ascii="黑体" w:hAnsi="黑体"/>
           <w:sz w:val="28"/>
           <w:szCs w:val="28"/>
         </w:rPr>
@@ -7274,15 +7137,15 @@
         <w:spacing w:line="360" w:lineRule="auto"/>
         <w:ind w:firstLineChars="200" w:firstLine="480"/>
         <w:rPr>
-          <w:rFonts w:ascii="宋体" w:hAnsi="Courier New" w:cs="Courier New"/>
-          <w:sz w:val="24"/>
-        </w:rPr>
-      </w:pPr>
-      <w:r>
-        <w:rPr>
           <w:rFonts w:ascii="宋体" w:hAnsi="Courier New" w:cs="Courier New" w:hint="eastAsia"/>
           <w:sz w:val="24"/>
         </w:rPr>
+      </w:pPr>
+      <w:r>
+        <w:rPr>
+          <w:rFonts w:ascii="宋体" w:hAnsi="Courier New" w:cs="Courier New" w:hint="eastAsia"/>
+          <w:sz w:val="24"/>
+        </w:rPr>
         <w:t>本次</w:t>
       </w:r>
       <w:r>
@@ -7325,59 +7188,174 @@
           <w:rFonts w:ascii="宋体" w:hAnsi="Courier New" w:cs="Courier New" w:hint="eastAsia"/>
           <w:sz w:val="24"/>
         </w:rPr>
-        <w:t>当然</w:t>
+        <w:t>当然首先需要明确的是项目针对的主要对象是高校老师的人事档案的处理。</w:t>
       </w:r>
       <w:r>
         <w:rPr>
           <w:rFonts w:ascii="宋体" w:hAnsi="Courier New" w:cs="Courier New" w:hint="eastAsia"/>
           <w:sz w:val="24"/>
         </w:rPr>
-        <w:t>首先需要明确的是项目针对的主要对象是</w:t>
+        <w:t>每当高校员工集体办理调整薪资待遇、离退休人员的待遇调整等工作时，通常会造成高校人事处的老师疲于翻看纸质档案的情况，在这样的突发大量的任务需求出现时，陈旧的人事管理系统大大延缓了工作人员的效率，也使得相关老师多余等待不必要的时间，</w:t>
       </w:r>
       <w:r>
         <w:rPr>
           <w:rFonts w:ascii="宋体" w:hAnsi="Courier New" w:cs="Courier New" w:hint="eastAsia"/>
           <w:sz w:val="24"/>
         </w:rPr>
-        <w:t>高校老师的人事档案的处理。</w:t>
+        <w:t>降低了单位的整体执行效率，</w:t>
       </w:r>
       <w:r>
         <w:rPr>
           <w:rFonts w:ascii="宋体" w:hAnsi="Courier New" w:cs="Courier New" w:hint="eastAsia"/>
           <w:sz w:val="24"/>
         </w:rPr>
-        <w:t>每当高校员工集体办理调整薪资待遇、离退休人员的待遇调整等工作时，通常会造成高校人事处的老师疲于翻看纸质档案的情况，在这样的突发大量的任务需求出现时，陈旧的人事管理系统大大延缓了工作人员的效率，也使得相关老师多余等待不必要的时间，</w:t>
-      </w:r>
-      <w:r>
+        <w:t>对学校的形象也易造成不好的影响。</w:t>
+      </w:r>
+    </w:p>
+    <w:p>
+      <w:pPr>
+        <w:spacing w:line="360" w:lineRule="auto"/>
+        <w:ind w:firstLineChars="200" w:firstLine="480"/>
         <w:rPr>
           <w:rFonts w:ascii="宋体" w:hAnsi="Courier New" w:cs="Courier New" w:hint="eastAsia"/>
           <w:sz w:val="24"/>
         </w:rPr>
-        <w:t>降低了单位的整体执行效率，</w:t>
-      </w:r>
+      </w:pPr>
       <w:r>
         <w:rPr>
           <w:rFonts w:ascii="宋体" w:hAnsi="Courier New" w:cs="Courier New" w:hint="eastAsia"/>
           <w:sz w:val="24"/>
         </w:rPr>
-        <w:t>对学校的形象也易造成不好的影响。</w:t>
+        <w:t>而</w:t>
       </w:r>
       <w:r>
         <w:rPr>
           <w:rFonts w:ascii="宋体" w:hAnsi="Courier New" w:cs="Courier New" w:hint="eastAsia"/>
           <w:sz w:val="24"/>
         </w:rPr>
-        <w:t>而一套成熟高效的高校人事档案管理系统则能尽快帮助人事处老师定位所需档案的具体存放位置，</w:t>
+        <w:t>本项目希望构建的高校人事档案管理系统则在需要更新纸质档案的材料时能够</w:t>
+      </w:r>
+      <w:r>
+        <w:rPr>
+          <w:rFonts w:ascii="宋体" w:hAnsi="Courier New" w:cs="Courier New" w:hint="eastAsia"/>
+          <w:sz w:val="24"/>
+        </w:rPr>
+        <w:t>尽快帮助人事处老师定位所需档案的具体存放位置</w:t>
+      </w:r>
+      <w:r>
+        <w:rPr>
+          <w:rFonts w:ascii="宋体" w:hAnsi="Courier New" w:cs="Courier New" w:hint="eastAsia"/>
+          <w:sz w:val="24"/>
+        </w:rPr>
+        <w:t>将相关材料文件入档</w:t>
+      </w:r>
+      <w:r>
+        <w:rPr>
+          <w:rFonts w:ascii="宋体" w:hAnsi="Courier New" w:cs="Courier New" w:hint="eastAsia"/>
+          <w:sz w:val="24"/>
+        </w:rPr>
+        <w:t>。此外本项目</w:t>
+      </w:r>
+      <w:r>
+        <w:rPr>
+          <w:rFonts w:ascii="宋体" w:hAnsi="Courier New" w:cs="Courier New" w:hint="eastAsia"/>
+          <w:sz w:val="24"/>
+        </w:rPr>
+        <w:t>需要</w:t>
+      </w:r>
+      <w:r>
+        <w:rPr>
+          <w:rFonts w:ascii="宋体" w:hAnsi="Courier New" w:cs="Courier New" w:hint="eastAsia"/>
+          <w:sz w:val="24"/>
+        </w:rPr>
+        <w:t>为今后人事档案的数字化提前</w:t>
+      </w:r>
+      <w:r>
+        <w:rPr>
+          <w:rFonts w:ascii="宋体" w:hAnsi="Courier New" w:cs="Courier New" w:hint="eastAsia"/>
+          <w:sz w:val="24"/>
+        </w:rPr>
+        <w:t>构建</w:t>
+      </w:r>
+      <w:r>
+        <w:rPr>
+          <w:rFonts w:ascii="宋体" w:hAnsi="Courier New" w:cs="Courier New" w:hint="eastAsia"/>
+          <w:sz w:val="24"/>
+        </w:rPr>
+        <w:t>框架，在计划中的纸质档案扫描工作中，对纸质档案中的每一份材料文件，扫描以后经过ocr识别出姓名出生日期等身份鉴别信息以后与数据库中的存储的用户资料进行比对，</w:t>
+      </w:r>
+      <w:r>
+        <w:rPr>
+          <w:rFonts w:ascii="宋体" w:hAnsi="Courier New" w:cs="Courier New" w:hint="eastAsia"/>
+          <w:sz w:val="24"/>
+        </w:rPr>
+        <w:t>可以</w:t>
+      </w:r>
+      <w:r>
+        <w:rPr>
+          <w:rFonts w:ascii="宋体" w:hAnsi="Courier New" w:cs="Courier New" w:hint="eastAsia"/>
+          <w:sz w:val="24"/>
+        </w:rPr>
+        <w:t>直接</w:t>
+      </w:r>
+      <w:r>
+        <w:rPr>
+          <w:rFonts w:ascii="宋体" w:hAnsi="Courier New" w:cs="Courier New" w:hint="eastAsia"/>
+          <w:sz w:val="24"/>
+        </w:rPr>
+        <w:t>挂接</w:t>
+      </w:r>
+      <w:r>
+        <w:rPr>
+          <w:rFonts w:ascii="宋体" w:hAnsi="Courier New" w:cs="Courier New" w:hint="eastAsia"/>
+          <w:sz w:val="24"/>
+        </w:rPr>
+        <w:t>到数据库中对应的用户的档案</w:t>
+      </w:r>
+      <w:r>
+        <w:rPr>
+          <w:rFonts w:ascii="宋体" w:hAnsi="Courier New" w:cs="Courier New" w:hint="eastAsia"/>
+          <w:sz w:val="24"/>
+        </w:rPr>
+        <w:t>扫描模块</w:t>
+      </w:r>
+      <w:r>
+        <w:rPr>
+          <w:rFonts w:ascii="宋体" w:hAnsi="Courier New" w:cs="Courier New" w:hint="eastAsia"/>
+          <w:sz w:val="24"/>
+        </w:rPr>
+        <w:t>当中</w:t>
+      </w:r>
+      <w:r>
+        <w:rPr>
+          <w:rFonts w:ascii="宋体" w:hAnsi="Courier New" w:cs="Courier New" w:hint="eastAsia"/>
+          <w:sz w:val="24"/>
+        </w:rPr>
+        <w:t>。</w:t>
+      </w:r>
+      <w:r>
+        <w:rPr>
+          <w:rFonts w:ascii="宋体" w:hAnsi="Courier New" w:cs="Courier New" w:hint="eastAsia"/>
+          <w:sz w:val="24"/>
+        </w:rPr>
+        <w:t>为了满足档案数字化的需求，建立合理有效的数据库</w:t>
       </w:r>
       <w:bookmarkStart w:id="109" w:name="_GoBack"/>
       <w:bookmarkEnd w:id="109"/>
+      <w:r>
+        <w:rPr>
+          <w:rFonts w:ascii="宋体" w:hAnsi="Courier New" w:cs="Courier New" w:hint="eastAsia"/>
+          <w:sz w:val="24"/>
+        </w:rPr>
+        <w:t>此外仍旧有一些其他方面的问题确实困扰到人事处的日常办公当中</w:t>
+      </w:r>
     </w:p>
     <w:p>
       <w:pPr>
         <w:spacing w:line="360" w:lineRule="auto"/>
         <w:ind w:firstLineChars="200" w:firstLine="480"/>
         <w:rPr>
-          <w:rFonts w:ascii="宋体" w:hAnsi="Courier New" w:cs="Courier New" w:hint="eastAsia"/>
+          <w:rFonts w:ascii="宋体" w:hAnsi="Courier New" w:cs="Courier New"/>
           <w:sz w:val="24"/>
         </w:rPr>
       </w:pPr>
@@ -7429,23 +7407,31 @@
         <w:spacing w:line="360" w:lineRule="auto"/>
         <w:ind w:firstLineChars="200" w:firstLine="480"/>
         <w:rPr>
+          <w:rFonts w:ascii="宋体" w:hAnsi="Courier New" w:cs="Courier New"/>
+          <w:sz w:val="24"/>
+        </w:rPr>
+      </w:pPr>
+      <w:r>
+        <w:rPr>
           <w:rFonts w:ascii="宋体" w:hAnsi="Courier New" w:cs="Courier New" w:hint="eastAsia"/>
           <w:sz w:val="24"/>
         </w:rPr>
-      </w:pPr>
+        <w:t>在现今的生活方式当中，数字化可见的信息展示方式已经是人们在日常生活中最主要的信息接收方式之一了，而如今在相当多的高校当中依旧是保持着以纸</w:t>
+      </w:r>
       <w:r>
         <w:rPr>
           <w:rFonts w:ascii="宋体" w:hAnsi="Courier New" w:cs="Courier New" w:hint="eastAsia"/>
           <w:sz w:val="24"/>
         </w:rPr>
-        <w:t>在现今的生活方式当中，数字化可见的信息展示方式已经是人们在日常生活中最主要的信息接收方式之一了，而如今在相当多的高校当中依旧是保持着以纸质档案为主，电子化档案为辅的档案管理方式。</w:t>
+        <w:lastRenderedPageBreak/>
+        <w:t>质档案为主，电子化档案为辅的档案管理方式。</w:t>
       </w:r>
     </w:p>
     <w:p>
       <w:pPr>
         <w:pStyle w:val="2"/>
         <w:rPr>
-          <w:rFonts w:ascii="黑体" w:hAnsi="黑体" w:hint="eastAsia"/>
+          <w:rFonts w:ascii="黑体" w:hAnsi="黑体"/>
           <w:sz w:val="28"/>
           <w:szCs w:val="28"/>
         </w:rPr>
@@ -7510,64 +7496,63 @@
         <w:spacing w:line="360" w:lineRule="auto"/>
         <w:ind w:firstLineChars="200" w:firstLine="480"/>
         <w:rPr>
+          <w:rFonts w:ascii="宋体" w:hAnsi="Courier New" w:cs="Courier New"/>
+          <w:sz w:val="24"/>
+        </w:rPr>
+      </w:pPr>
+      <w:r>
+        <w:rPr>
           <w:rFonts w:ascii="宋体" w:hAnsi="Courier New" w:cs="Courier New" w:hint="eastAsia"/>
           <w:sz w:val="24"/>
         </w:rPr>
+        <w:t>烟草行业客户关系管理系统是建立在整个烟草行业电子商务系统之上的子系统，该系统通过生产系统获得客户数据，并对数据进行分析预测，最终对决策和管理提供可靠的支持。如何根据用户需求，设计满足烟草行业需要的客户关系管理系统是本文要解决的主要问题。</w:t>
+      </w:r>
+    </w:p>
+    <w:p>
+      <w:pPr>
+        <w:spacing w:line="360" w:lineRule="auto"/>
+        <w:rPr>
+          <w:rFonts w:ascii="宋体" w:hAnsi="Courier New" w:cs="Courier New"/>
+          <w:sz w:val="24"/>
+        </w:rPr>
       </w:pPr>
       <w:r>
         <w:rPr>
           <w:rFonts w:ascii="宋体" w:hAnsi="Courier New" w:cs="Courier New" w:hint="eastAsia"/>
           <w:sz w:val="24"/>
         </w:rPr>
-        <w:t>烟草行业客户关系管理系统是建立在整个烟草行业电子商务系统之上的子系统，该系统通过生产系统获得客户数据，并对数据进行分析预测，最终对决策和管理提供可靠的支持。如何根据用户需求，设计满足烟草行业需要的客户关系管理系统是本文要解决的主要问题。</w:t>
+        <w:t xml:space="preserve">   在需求分析方面，要在充分理解烟草行业客户关系实践的基础上，获得用户需求和业务流程，需求包括功能需求和非功能需求。通过分析总结出合理的设计和开发思路。</w:t>
       </w:r>
     </w:p>
     <w:p>
       <w:pPr>
         <w:spacing w:line="360" w:lineRule="auto"/>
         <w:rPr>
+          <w:rFonts w:ascii="宋体" w:hAnsi="Courier New" w:cs="Courier New"/>
+          <w:sz w:val="24"/>
+        </w:rPr>
+      </w:pPr>
+      <w:r>
+        <w:rPr>
           <w:rFonts w:ascii="宋体" w:hAnsi="Courier New" w:cs="Courier New" w:hint="eastAsia"/>
           <w:sz w:val="24"/>
         </w:rPr>
+        <w:t xml:space="preserve">   在设计方面，要考虑烟草行业的网络架构和业务特点，设计要满足系统可维护性，灵活性和可扩展性。</w:t>
+      </w:r>
+    </w:p>
+    <w:p>
+      <w:pPr>
+        <w:spacing w:line="360" w:lineRule="auto"/>
+        <w:rPr>
+          <w:rFonts w:ascii="宋体" w:hAnsi="Courier New" w:cs="Courier New"/>
+          <w:sz w:val="24"/>
+        </w:rPr>
       </w:pPr>
       <w:r>
         <w:rPr>
           <w:rFonts w:ascii="宋体" w:hAnsi="Courier New" w:cs="Courier New" w:hint="eastAsia"/>
           <w:sz w:val="24"/>
         </w:rPr>
-        <w:lastRenderedPageBreak/>
-        <w:t xml:space="preserve">   在需求分析方面，要在充分理解烟草行业客户关系实践的基础上，获得用户需求和业务流程，需求包括功能需求和非功能需求。通过分析总结出合理的设计和开发思路。</w:t>
-      </w:r>
-    </w:p>
-    <w:p>
-      <w:pPr>
-        <w:spacing w:line="360" w:lineRule="auto"/>
-        <w:rPr>
-          <w:rFonts w:ascii="宋体" w:hAnsi="Courier New" w:cs="Courier New" w:hint="eastAsia"/>
-          <w:sz w:val="24"/>
-        </w:rPr>
-      </w:pPr>
-      <w:r>
-        <w:rPr>
-          <w:rFonts w:ascii="宋体" w:hAnsi="Courier New" w:cs="Courier New" w:hint="eastAsia"/>
-          <w:sz w:val="24"/>
-        </w:rPr>
-        <w:t xml:space="preserve">   在设计方面，要考虑烟草行业的网络架构和业务特点，设计要满足系统可维护性，灵活性和可扩展性。</w:t>
-      </w:r>
-    </w:p>
-    <w:p>
-      <w:pPr>
-        <w:spacing w:line="360" w:lineRule="auto"/>
-        <w:rPr>
-          <w:rFonts w:ascii="宋体" w:hAnsi="Courier New" w:cs="Courier New" w:hint="eastAsia"/>
-          <w:sz w:val="24"/>
-        </w:rPr>
-      </w:pPr>
-      <w:r>
-        <w:rPr>
-          <w:rFonts w:ascii="宋体" w:hAnsi="Courier New" w:cs="Courier New" w:hint="eastAsia"/>
-          <w:sz w:val="24"/>
-        </w:rPr>
         <w:t xml:space="preserve">   在实现方面，在实现前文设计基础上，主要解决对分析技术的选择和预测模型的建立。本文采用波士顿矩阵和神经网络技术对分析和预测进行实现。</w:t>
       </w:r>
     </w:p>
@@ -7575,7 +7560,7 @@
       <w:pPr>
         <w:pStyle w:val="2"/>
         <w:rPr>
-          <w:rFonts w:ascii="黑体" w:hAnsi="黑体" w:hint="eastAsia"/>
+          <w:rFonts w:ascii="黑体" w:hAnsi="黑体"/>
           <w:sz w:val="28"/>
           <w:szCs w:val="28"/>
         </w:rPr>
@@ -7632,7 +7617,7 @@
         <w:spacing w:line="360" w:lineRule="auto"/>
         <w:ind w:firstLineChars="200" w:firstLine="480"/>
         <w:rPr>
-          <w:rFonts w:ascii="宋体" w:hAnsi="Courier New" w:cs="Courier New" w:hint="eastAsia"/>
+          <w:rFonts w:ascii="宋体" w:hAnsi="Courier New" w:cs="Courier New"/>
           <w:sz w:val="24"/>
         </w:rPr>
       </w:pPr>
@@ -7649,15 +7634,15 @@
         <w:spacing w:line="360" w:lineRule="auto"/>
         <w:ind w:firstLine="480"/>
         <w:rPr>
+          <w:rFonts w:ascii="宋体" w:hAnsi="Courier New" w:cs="Courier New"/>
+          <w:sz w:val="24"/>
+        </w:rPr>
+      </w:pPr>
+      <w:r>
+        <w:rPr>
           <w:rFonts w:ascii="宋体" w:hAnsi="Courier New" w:cs="Courier New" w:hint="eastAsia"/>
           <w:sz w:val="24"/>
         </w:rPr>
-      </w:pPr>
-      <w:r>
-        <w:rPr>
-          <w:rFonts w:ascii="宋体" w:hAnsi="Courier New" w:cs="Courier New" w:hint="eastAsia"/>
-          <w:sz w:val="24"/>
-        </w:rPr>
         <w:t>。。。。。</w:t>
       </w:r>
     </w:p>
@@ -7665,7 +7650,7 @@
       <w:pPr>
         <w:pStyle w:val="2"/>
         <w:rPr>
-          <w:rFonts w:ascii="黑体" w:hAnsi="黑体" w:hint="eastAsia"/>
+          <w:rFonts w:ascii="黑体" w:hAnsi="黑体"/>
           <w:sz w:val="28"/>
           <w:szCs w:val="28"/>
         </w:rPr>
@@ -7726,7 +7711,7 @@
         <w:ind w:firstLineChars="200" w:firstLine="480"/>
         <w:jc w:val="left"/>
         <w:rPr>
-          <w:rFonts w:ascii="宋体" w:hAnsi="宋体" w:hint="eastAsia"/>
+          <w:rFonts w:ascii="宋体" w:hAnsi="宋体"/>
           <w:sz w:val="24"/>
         </w:rPr>
       </w:pPr>
@@ -7747,7 +7732,6 @@
         <w:ind w:firstLine="420"/>
         <w:jc w:val="left"/>
         <w:rPr>
-          <w:rFonts w:hint="eastAsia"/>
           <w:sz w:val="24"/>
         </w:rPr>
       </w:pPr>
@@ -7768,7 +7752,6 @@
         <w:ind w:firstLine="420"/>
         <w:jc w:val="left"/>
         <w:rPr>
-          <w:rFonts w:hint="eastAsia"/>
           <w:sz w:val="24"/>
         </w:rPr>
       </w:pPr>
@@ -7782,7 +7765,6 @@
         <w:ind w:firstLine="420"/>
         <w:jc w:val="left"/>
         <w:rPr>
-          <w:rFonts w:hint="eastAsia"/>
           <w:sz w:val="24"/>
         </w:rPr>
       </w:pPr>
@@ -7792,7 +7774,7 @@
         <w:pStyle w:val="1"/>
         <w:jc w:val="center"/>
         <w:rPr>
-          <w:rFonts w:ascii="黑体" w:hAnsi="黑体" w:hint="eastAsia"/>
+          <w:rFonts w:ascii="黑体" w:hAnsi="黑体"/>
           <w:sz w:val="30"/>
           <w:szCs w:val="30"/>
         </w:rPr>
@@ -7889,7 +7871,7 @@
       <w:pPr>
         <w:pStyle w:val="2"/>
         <w:rPr>
-          <w:rFonts w:ascii="黑体" w:hAnsi="黑体" w:hint="eastAsia"/>
+          <w:rFonts w:ascii="黑体" w:hAnsi="黑体"/>
           <w:sz w:val="28"/>
           <w:szCs w:val="28"/>
         </w:rPr>
@@ -7945,7 +7927,6 @@
       <w:pPr>
         <w:pStyle w:val="3"/>
         <w:rPr>
-          <w:rFonts w:hint="eastAsia"/>
           <w:sz w:val="24"/>
           <w:szCs w:val="24"/>
         </w:rPr>
@@ -8010,15 +7991,15 @@
         <w:spacing w:line="360" w:lineRule="auto"/>
         <w:ind w:firstLine="480"/>
         <w:rPr>
+          <w:rFonts w:ascii="宋体" w:hAnsi="宋体"/>
+          <w:sz w:val="24"/>
+        </w:rPr>
+      </w:pPr>
+      <w:r>
+        <w:rPr>
           <w:rFonts w:ascii="宋体" w:hAnsi="宋体" w:hint="eastAsia"/>
           <w:sz w:val="24"/>
         </w:rPr>
-      </w:pPr>
-      <w:r>
-        <w:rPr>
-          <w:rFonts w:ascii="宋体" w:hAnsi="宋体" w:hint="eastAsia"/>
-          <w:sz w:val="24"/>
-        </w:rPr>
         <w:t>烟草行业客户关系管理系统是烟草专卖局在专卖局局域网和其管辖地区内广域网内实施的客户关系管理系统，该系统以物流业务系统，呼叫中心，专卖等系统为数据源，从这些业务系统中取得数据并对其进行相应的分析，以得到烟草公司经营管理和客户关系管理需要的各种信息；反过来这些信息可以帮助烟草公司各级管理人员改善业务状况，优化业务流程，提高经营效益。</w:t>
       </w:r>
     </w:p>
@@ -8026,7 +8007,6 @@
       <w:pPr>
         <w:pStyle w:val="3"/>
         <w:rPr>
-          <w:rFonts w:hint="eastAsia"/>
           <w:sz w:val="24"/>
         </w:rPr>
       </w:pPr>
@@ -8088,7 +8068,7 @@
         <w:spacing w:line="360" w:lineRule="auto"/>
         <w:ind w:firstLineChars="225" w:firstLine="540"/>
         <w:rPr>
-          <w:rFonts w:ascii="宋体" w:hAnsi="宋体" w:hint="eastAsia"/>
+          <w:rFonts w:ascii="宋体" w:hAnsi="宋体"/>
           <w:sz w:val="24"/>
         </w:rPr>
       </w:pPr>
@@ -8105,15 +8085,15 @@
         <w:spacing w:line="360" w:lineRule="auto"/>
         <w:ind w:firstLine="480"/>
         <w:rPr>
+          <w:rFonts w:ascii="宋体" w:hAnsi="宋体"/>
+          <w:sz w:val="24"/>
+        </w:rPr>
+      </w:pPr>
+      <w:r>
+        <w:rPr>
           <w:rFonts w:ascii="宋体" w:hAnsi="宋体" w:hint="eastAsia"/>
           <w:sz w:val="24"/>
         </w:rPr>
-      </w:pPr>
-      <w:r>
-        <w:rPr>
-          <w:rFonts w:ascii="宋体" w:hAnsi="宋体" w:hint="eastAsia"/>
-          <w:sz w:val="24"/>
-        </w:rPr>
         <w:t>。。。。。</w:t>
       </w:r>
     </w:p>
@@ -8121,7 +8101,6 @@
       <w:pPr>
         <w:pStyle w:val="3"/>
         <w:rPr>
-          <w:rFonts w:hint="eastAsia"/>
           <w:sz w:val="24"/>
         </w:rPr>
       </w:pPr>
@@ -8299,7 +8278,7 @@
         <w:spacing w:line="360" w:lineRule="auto"/>
         <w:ind w:firstLineChars="200" w:firstLine="480"/>
         <w:rPr>
-          <w:rFonts w:ascii="宋体" w:hAnsi="宋体" w:hint="eastAsia"/>
+          <w:rFonts w:ascii="宋体" w:hAnsi="宋体"/>
           <w:sz w:val="24"/>
         </w:rPr>
       </w:pPr>
@@ -8366,7 +8345,7 @@
         <w:spacing w:line="360" w:lineRule="auto"/>
         <w:ind w:firstLineChars="200" w:firstLine="480"/>
         <w:rPr>
-          <w:rFonts w:ascii="宋体" w:hAnsi="宋体" w:hint="eastAsia"/>
+          <w:rFonts w:ascii="宋体" w:hAnsi="宋体"/>
           <w:sz w:val="24"/>
         </w:rPr>
       </w:pPr>
@@ -8481,7 +8460,7 @@
         <w:spacing w:line="360" w:lineRule="auto"/>
         <w:ind w:firstLineChars="200" w:firstLine="480"/>
         <w:rPr>
-          <w:rFonts w:ascii="宋体" w:hAnsi="宋体" w:hint="eastAsia"/>
+          <w:rFonts w:ascii="宋体" w:hAnsi="宋体"/>
           <w:sz w:val="24"/>
         </w:rPr>
       </w:pPr>
@@ -8489,25 +8468,19 @@
     <w:p>
       <w:pPr>
         <w:pStyle w:val="a9"/>
-        <w:rPr>
-          <w:rFonts w:hint="eastAsia"/>
-        </w:rPr>
       </w:pPr>
       <w:r>
         <w:object w:dxaOrig="9281" w:dyaOrig="7425" w14:anchorId="3B9F1C9A">
-          <v:shape id="_x0000_i1026" type="#_x0000_t75" style="width:366pt;height:293pt" o:ole="">
-            <v:imagedata r:id="rId12" o:title=""/>
+          <v:shape id="_x0000_i1025" type="#_x0000_t75" style="width:366pt;height:293pt" o:ole="">
+            <v:imagedata r:id="rId14" o:title=""/>
           </v:shape>
-          <o:OLEObject Type="Embed" ProgID="Visio.Drawing.11" ShapeID="_x0000_i1026" DrawAspect="Content" ObjectID="_1587467083" r:id="rId13"/>
+          <o:OLEObject Type="Embed" ProgID="Visio.Drawing.11" ShapeID="_x0000_i1025" DrawAspect="Content" ObjectID="_1587468537" r:id="rId15"/>
         </w:object>
       </w:r>
     </w:p>
     <w:p>
       <w:pPr>
         <w:pStyle w:val="a9"/>
-        <w:rPr>
-          <w:rFonts w:hint="eastAsia"/>
-        </w:rPr>
       </w:pPr>
       <w:r>
         <w:rPr>
@@ -8520,9 +8493,6 @@
       <w:pPr>
         <w:pStyle w:val="a9"/>
         <w:ind w:firstLineChars="1000" w:firstLine="2100"/>
-        <w:rPr>
-          <w:rFonts w:hint="eastAsia"/>
-        </w:rPr>
       </w:pPr>
       <w:r>
         <w:rPr>
@@ -8547,16 +8517,13 @@
       <w:pPr>
         <w:pStyle w:val="a9"/>
         <w:ind w:firstLineChars="1000" w:firstLine="2100"/>
-        <w:rPr>
-          <w:rFonts w:hint="eastAsia"/>
-        </w:rPr>
       </w:pPr>
     </w:p>
     <w:p>
       <w:pPr>
         <w:pStyle w:val="2"/>
         <w:rPr>
-          <w:rFonts w:ascii="黑体" w:hAnsi="黑体" w:hint="eastAsia"/>
+          <w:rFonts w:ascii="黑体" w:hAnsi="黑体"/>
           <w:sz w:val="28"/>
         </w:rPr>
       </w:pPr>
@@ -8611,7 +8578,7 @@
         <w:spacing w:line="360" w:lineRule="auto"/>
         <w:ind w:firstLine="420"/>
         <w:rPr>
-          <w:rFonts w:ascii="宋体" w:hAnsi="宋体" w:hint="eastAsia"/>
+          <w:rFonts w:ascii="宋体" w:hAnsi="宋体"/>
           <w:sz w:val="24"/>
         </w:rPr>
       </w:pPr>
@@ -8631,7 +8598,7 @@
         </w:numPr>
         <w:spacing w:line="360" w:lineRule="auto"/>
         <w:rPr>
-          <w:rFonts w:ascii="宋体" w:hAnsi="宋体" w:hint="eastAsia"/>
+          <w:rFonts w:ascii="宋体" w:hAnsi="宋体"/>
           <w:sz w:val="24"/>
         </w:rPr>
       </w:pPr>
@@ -8651,31 +8618,31 @@
         </w:numPr>
         <w:spacing w:line="360" w:lineRule="auto"/>
         <w:rPr>
+          <w:rFonts w:ascii="宋体" w:hAnsi="宋体"/>
+          <w:sz w:val="24"/>
+        </w:rPr>
+      </w:pPr>
+      <w:r>
+        <w:rPr>
           <w:rFonts w:ascii="宋体" w:hAnsi="宋体" w:hint="eastAsia"/>
           <w:sz w:val="24"/>
         </w:rPr>
+        <w:t>卷烟订单的周期比较短，客户关系和订单之间的关系少。</w:t>
+      </w:r>
+    </w:p>
+    <w:p>
+      <w:pPr>
+        <w:spacing w:line="360" w:lineRule="auto"/>
+        <w:rPr>
+          <w:rFonts w:ascii="宋体" w:hAnsi="宋体"/>
+          <w:sz w:val="24"/>
+        </w:rPr>
       </w:pPr>
       <w:r>
         <w:rPr>
           <w:rFonts w:ascii="宋体" w:hAnsi="宋体" w:hint="eastAsia"/>
           <w:sz w:val="24"/>
         </w:rPr>
-        <w:t>卷烟订单的周期比较短，客户关系和订单之间的关系少。</w:t>
-      </w:r>
-    </w:p>
-    <w:p>
-      <w:pPr>
-        <w:spacing w:line="360" w:lineRule="auto"/>
-        <w:rPr>
-          <w:rFonts w:ascii="宋体" w:hAnsi="宋体" w:hint="eastAsia"/>
-          <w:sz w:val="24"/>
-        </w:rPr>
-      </w:pPr>
-      <w:r>
-        <w:rPr>
-          <w:rFonts w:ascii="宋体" w:hAnsi="宋体" w:hint="eastAsia"/>
-          <w:sz w:val="24"/>
-        </w:rPr>
         <w:t>。。。。。。。</w:t>
       </w:r>
     </w:p>
@@ -8683,7 +8650,7 @@
       <w:pPr>
         <w:pStyle w:val="2"/>
         <w:rPr>
-          <w:rFonts w:ascii="黑体" w:hAnsi="黑体" w:hint="eastAsia"/>
+          <w:rFonts w:ascii="黑体" w:hAnsi="黑体"/>
           <w:sz w:val="28"/>
         </w:rPr>
       </w:pPr>
@@ -8738,7 +8705,6 @@
       <w:pPr>
         <w:pStyle w:val="3"/>
         <w:rPr>
-          <w:rFonts w:hint="eastAsia"/>
           <w:sz w:val="24"/>
         </w:rPr>
       </w:pPr>
@@ -8799,7 +8765,7 @@
       <w:pPr>
         <w:spacing w:line="360" w:lineRule="auto"/>
         <w:rPr>
-          <w:rFonts w:ascii="黑体" w:eastAsia="黑体" w:hint="eastAsia"/>
+          <w:rFonts w:ascii="黑体" w:eastAsia="黑体"/>
           <w:sz w:val="24"/>
         </w:rPr>
       </w:pPr>
@@ -8816,7 +8782,7 @@
         <w:spacing w:line="360" w:lineRule="auto"/>
         <w:ind w:firstLineChars="75" w:firstLine="180"/>
         <w:rPr>
-          <w:rFonts w:ascii="宋体" w:hAnsi="宋体" w:hint="eastAsia"/>
+          <w:rFonts w:ascii="宋体" w:hAnsi="宋体"/>
           <w:sz w:val="24"/>
         </w:rPr>
       </w:pPr>
@@ -8840,7 +8806,7 @@
         <w:spacing w:line="360" w:lineRule="auto"/>
         <w:ind w:leftChars="257" w:left="540" w:firstLineChars="75" w:firstLine="180"/>
         <w:rPr>
-          <w:rFonts w:ascii="宋体" w:hAnsi="宋体" w:hint="eastAsia"/>
+          <w:rFonts w:ascii="宋体" w:hAnsi="宋体"/>
           <w:sz w:val="24"/>
         </w:rPr>
       </w:pPr>
@@ -8851,16 +8817,16 @@
         <w:ind w:leftChars="257" w:left="540" w:firstLineChars="75" w:firstLine="158"/>
         <w:jc w:val="center"/>
         <w:rPr>
-          <w:rFonts w:ascii="宋体" w:hAnsi="宋体" w:hint="eastAsia"/>
+          <w:rFonts w:ascii="宋体" w:hAnsi="宋体"/>
           <w:sz w:val="24"/>
         </w:rPr>
       </w:pPr>
       <w:r>
         <w:object w:dxaOrig="5856" w:dyaOrig="8408" w14:anchorId="38260029">
-          <v:shape id="_x0000_i1025" type="#_x0000_t75" style="width:238pt;height:304pt" o:ole="">
-            <v:imagedata r:id="rId14" o:title=""/>
+          <v:shape id="_x0000_i1026" type="#_x0000_t75" style="width:238pt;height:304pt" o:ole="">
+            <v:imagedata r:id="rId16" o:title=""/>
           </v:shape>
-          <o:OLEObject Type="Embed" ProgID="Visio.Drawing.11" ShapeID="_x0000_i1025" DrawAspect="Content" ObjectID="_1587467084" r:id="rId15"/>
+          <o:OLEObject Type="Embed" ProgID="Visio.Drawing.11" ShapeID="_x0000_i1026" DrawAspect="Content" ObjectID="_1587468538" r:id="rId17"/>
         </w:object>
       </w:r>
     </w:p>
@@ -8869,7 +8835,7 @@
         <w:spacing w:line="360" w:lineRule="auto"/>
         <w:ind w:leftChars="257" w:left="540" w:firstLineChars="75" w:firstLine="180"/>
         <w:rPr>
-          <w:rFonts w:ascii="宋体" w:hAnsi="宋体" w:hint="eastAsia"/>
+          <w:rFonts w:ascii="宋体" w:hAnsi="宋体"/>
           <w:sz w:val="24"/>
         </w:rPr>
       </w:pPr>
@@ -8886,39 +8852,39 @@
         <w:spacing w:line="360" w:lineRule="auto"/>
         <w:ind w:leftChars="257" w:left="540" w:firstLineChars="725" w:firstLine="1523"/>
         <w:rPr>
+          <w:rFonts w:ascii="宋体" w:hAnsi="宋体"/>
+          <w:szCs w:val="21"/>
+        </w:rPr>
+      </w:pPr>
+      <w:r>
+        <w:rPr>
           <w:rFonts w:ascii="宋体" w:hAnsi="宋体" w:hint="eastAsia"/>
           <w:szCs w:val="21"/>
         </w:rPr>
+        <w:t>图 2-3 烟草行业客户关系管理系统岗位</w:t>
+      </w:r>
+    </w:p>
+    <w:p>
+      <w:pPr>
+        <w:spacing w:line="360" w:lineRule="auto"/>
+        <w:rPr>
+          <w:rFonts w:ascii="宋体" w:hAnsi="宋体"/>
+          <w:sz w:val="24"/>
+        </w:rPr>
       </w:pPr>
       <w:r>
         <w:rPr>
           <w:rFonts w:ascii="宋体" w:hAnsi="宋体" w:hint="eastAsia"/>
-          <w:szCs w:val="21"/>
-        </w:rPr>
-        <w:t>图 2-3 烟草行业客户关系管理系统岗位</w:t>
+          <w:sz w:val="24"/>
+        </w:rPr>
+        <w:t>。。。。</w:t>
       </w:r>
     </w:p>
     <w:p>
       <w:pPr>
         <w:spacing w:line="360" w:lineRule="auto"/>
         <w:rPr>
-          <w:rFonts w:ascii="宋体" w:hAnsi="宋体" w:hint="eastAsia"/>
-          <w:sz w:val="24"/>
-        </w:rPr>
-      </w:pPr>
-      <w:r>
-        <w:rPr>
-          <w:rFonts w:ascii="宋体" w:hAnsi="宋体" w:hint="eastAsia"/>
-          <w:sz w:val="24"/>
-        </w:rPr>
-        <w:t>。。。。</w:t>
-      </w:r>
-    </w:p>
-    <w:p>
-      <w:pPr>
-        <w:spacing w:line="360" w:lineRule="auto"/>
-        <w:rPr>
-          <w:rFonts w:ascii="宋体" w:hAnsi="宋体" w:hint="eastAsia"/>
+          <w:rFonts w:ascii="宋体" w:hAnsi="宋体"/>
           <w:sz w:val="24"/>
         </w:rPr>
       </w:pPr>
@@ -8963,7 +8929,7 @@
       <w:pPr>
         <w:spacing w:line="360" w:lineRule="auto"/>
         <w:rPr>
-          <w:rFonts w:ascii="宋体" w:hAnsi="宋体" w:hint="eastAsia"/>
+          <w:rFonts w:ascii="宋体" w:hAnsi="宋体"/>
           <w:sz w:val="24"/>
         </w:rPr>
       </w:pPr>
@@ -8999,7 +8965,7 @@
                     </pic:cNvPicPr>
                   </pic:nvPicPr>
                   <pic:blipFill>
-                    <a:blip r:embed="rId16">
+                    <a:blip r:embed="rId18">
                       <a:extLst>
                         <a:ext uri="{28A0092B-C50C-407E-A947-70E740481C1C}">
                           <a14:useLocalDpi xmlns:a14="http://schemas.microsoft.com/office/drawing/2010/main" val="0"/>
@@ -9036,47 +9002,46 @@
         <w:spacing w:line="360" w:lineRule="auto"/>
         <w:jc w:val="center"/>
         <w:rPr>
+          <w:rFonts w:ascii="宋体" w:hAnsi="宋体"/>
+          <w:szCs w:val="21"/>
+        </w:rPr>
+      </w:pPr>
+      <w:r>
+        <w:rPr>
           <w:rFonts w:ascii="宋体" w:hAnsi="宋体" w:hint="eastAsia"/>
           <w:szCs w:val="21"/>
         </w:rPr>
-      </w:pPr>
+        <w:t>图2-</w:t>
+      </w:r>
       <w:r>
         <w:rPr>
           <w:rFonts w:ascii="宋体" w:hAnsi="宋体" w:hint="eastAsia"/>
           <w:szCs w:val="21"/>
         </w:rPr>
-        <w:t>图2-</w:t>
+        <w:t>5</w:t>
       </w:r>
       <w:r>
         <w:rPr>
           <w:rFonts w:ascii="宋体" w:hAnsi="宋体" w:hint="eastAsia"/>
           <w:szCs w:val="21"/>
         </w:rPr>
-        <w:t>5</w:t>
-      </w:r>
-      <w:r>
-        <w:rPr>
-          <w:rFonts w:ascii="宋体" w:hAnsi="宋体" w:hint="eastAsia"/>
+        <w:t xml:space="preserve">  差异化管理中综合计划处主管用例</w:t>
+      </w:r>
+    </w:p>
+    <w:p>
+      <w:pPr>
+        <w:ind w:firstLineChars="200" w:firstLine="480"/>
+        <w:rPr>
+          <w:rFonts w:ascii="宋体" w:hAnsi="宋体"/>
+          <w:sz w:val="24"/>
           <w:szCs w:val="21"/>
         </w:rPr>
-        <w:t xml:space="preserve">  差异化管理中综合计划处主管用例</w:t>
-      </w:r>
-    </w:p>
-    <w:p>
-      <w:pPr>
-        <w:ind w:firstLineChars="200" w:firstLine="480"/>
-        <w:rPr>
-          <w:rFonts w:ascii="宋体" w:hAnsi="宋体" w:hint="eastAsia"/>
-          <w:sz w:val="24"/>
-          <w:szCs w:val="21"/>
-        </w:rPr>
       </w:pPr>
     </w:p>
     <w:p>
       <w:pPr>
         <w:pStyle w:val="3"/>
         <w:rPr>
-          <w:rFonts w:hint="eastAsia"/>
           <w:sz w:val="24"/>
         </w:rPr>
       </w:pPr>
@@ -9146,7 +9111,7 @@
         <w:spacing w:line="360" w:lineRule="auto"/>
         <w:ind w:left="0" w:firstLineChars="150" w:firstLine="360"/>
         <w:rPr>
-          <w:rFonts w:ascii="宋体" w:hAnsi="宋体" w:hint="eastAsia"/>
+          <w:rFonts w:ascii="宋体" w:hAnsi="宋体"/>
           <w:sz w:val="24"/>
         </w:rPr>
       </w:pPr>
@@ -9193,7 +9158,7 @@
         <w:spacing w:line="360" w:lineRule="auto"/>
         <w:ind w:firstLine="300"/>
         <w:rPr>
-          <w:rFonts w:ascii="宋体" w:hAnsi="宋体" w:hint="eastAsia"/>
+          <w:rFonts w:ascii="宋体" w:hAnsi="宋体"/>
           <w:sz w:val="24"/>
         </w:rPr>
       </w:pPr>
@@ -9220,7 +9185,7 @@
         <w:spacing w:line="360" w:lineRule="auto"/>
         <w:ind w:firstLine="300"/>
         <w:rPr>
-          <w:rFonts w:ascii="宋体" w:hAnsi="宋体" w:hint="eastAsia"/>
+          <w:rFonts w:ascii="宋体" w:hAnsi="宋体"/>
           <w:sz w:val="24"/>
         </w:rPr>
       </w:pPr>
@@ -9295,7 +9260,7 @@
         <w:spacing w:line="360" w:lineRule="auto"/>
         <w:ind w:firstLine="300"/>
         <w:rPr>
-          <w:rFonts w:ascii="宋体" w:hAnsi="宋体" w:hint="eastAsia"/>
+          <w:rFonts w:ascii="宋体" w:hAnsi="宋体"/>
           <w:sz w:val="24"/>
         </w:rPr>
       </w:pPr>
@@ -9319,7 +9284,6 @@
         <w:spacing w:line="360" w:lineRule="auto"/>
         <w:ind w:left="1320"/>
         <w:rPr>
-          <w:rFonts w:hint="eastAsia"/>
           <w:sz w:val="24"/>
         </w:rPr>
       </w:pPr>
@@ -9336,7 +9300,6 @@
         <w:spacing w:line="360" w:lineRule="auto"/>
         <w:ind w:left="1320"/>
         <w:rPr>
-          <w:rFonts w:hint="eastAsia"/>
           <w:sz w:val="24"/>
         </w:rPr>
       </w:pPr>
@@ -9346,7 +9309,6 @@
         <w:spacing w:line="360" w:lineRule="auto"/>
         <w:ind w:left="1320"/>
         <w:rPr>
-          <w:rFonts w:hint="eastAsia"/>
           <w:sz w:val="24"/>
         </w:rPr>
       </w:pPr>
@@ -9356,7 +9318,6 @@
         <w:spacing w:line="360" w:lineRule="auto"/>
         <w:ind w:left="1320"/>
         <w:rPr>
-          <w:rFonts w:hint="eastAsia"/>
           <w:sz w:val="24"/>
         </w:rPr>
       </w:pPr>
@@ -9366,7 +9327,6 @@
         <w:spacing w:line="360" w:lineRule="auto"/>
         <w:ind w:left="1320"/>
         <w:rPr>
-          <w:rFonts w:hint="eastAsia"/>
           <w:sz w:val="24"/>
         </w:rPr>
       </w:pPr>
@@ -9376,7 +9336,6 @@
         <w:spacing w:line="360" w:lineRule="auto"/>
         <w:ind w:left="1320"/>
         <w:rPr>
-          <w:rFonts w:hint="eastAsia"/>
           <w:sz w:val="24"/>
         </w:rPr>
       </w:pPr>
@@ -9386,7 +9345,6 @@
         <w:spacing w:line="360" w:lineRule="auto"/>
         <w:ind w:left="1320"/>
         <w:rPr>
-          <w:rFonts w:hint="eastAsia"/>
           <w:sz w:val="24"/>
         </w:rPr>
       </w:pPr>
@@ -9396,7 +9354,6 @@
         <w:spacing w:line="360" w:lineRule="auto"/>
         <w:ind w:left="1320"/>
         <w:rPr>
-          <w:rFonts w:hint="eastAsia"/>
           <w:sz w:val="24"/>
         </w:rPr>
       </w:pPr>
@@ -9406,7 +9363,7 @@
         <w:pStyle w:val="1"/>
         <w:jc w:val="center"/>
         <w:rPr>
-          <w:rFonts w:ascii="黑体" w:hAnsi="黑体" w:hint="eastAsia"/>
+          <w:rFonts w:ascii="黑体" w:hAnsi="黑体"/>
           <w:sz w:val="30"/>
         </w:rPr>
       </w:pPr>
@@ -9491,7 +9448,7 @@
       <w:pPr>
         <w:pStyle w:val="2"/>
         <w:rPr>
-          <w:rFonts w:ascii="黑体" w:hAnsi="黑体" w:hint="eastAsia"/>
+          <w:rFonts w:ascii="黑体" w:hAnsi="黑体"/>
           <w:sz w:val="28"/>
         </w:rPr>
       </w:pPr>
@@ -9545,31 +9502,31 @@
       <w:pPr>
         <w:spacing w:line="360" w:lineRule="auto"/>
         <w:rPr>
+          <w:rFonts w:ascii="宋体" w:hAnsi="宋体"/>
+          <w:sz w:val="24"/>
+        </w:rPr>
+      </w:pPr>
+      <w:r>
+        <w:rPr>
           <w:rFonts w:ascii="宋体" w:hAnsi="宋体" w:hint="eastAsia"/>
           <w:sz w:val="24"/>
         </w:rPr>
+        <w:t xml:space="preserve">     烟草行业客户关系管理系统的设计目标和原则主要体现在一体化思想、多业务模式和系统可维护性三个方面。</w:t>
+      </w:r>
+    </w:p>
+    <w:p>
+      <w:pPr>
+        <w:spacing w:line="360" w:lineRule="auto"/>
+        <w:rPr>
+          <w:rFonts w:ascii="宋体" w:hAnsi="宋体"/>
+          <w:sz w:val="24"/>
+        </w:rPr>
       </w:pPr>
       <w:r>
         <w:rPr>
           <w:rFonts w:ascii="宋体" w:hAnsi="宋体" w:hint="eastAsia"/>
           <w:sz w:val="24"/>
         </w:rPr>
-        <w:t xml:space="preserve">     烟草行业客户关系管理系统的设计目标和原则主要体现在一体化思想、多业务模式和系统可维护性三个方面。</w:t>
-      </w:r>
-    </w:p>
-    <w:p>
-      <w:pPr>
-        <w:spacing w:line="360" w:lineRule="auto"/>
-        <w:rPr>
-          <w:rFonts w:ascii="宋体" w:hAnsi="宋体" w:hint="eastAsia"/>
-          <w:sz w:val="24"/>
-        </w:rPr>
-      </w:pPr>
-      <w:r>
-        <w:rPr>
-          <w:rFonts w:ascii="宋体" w:hAnsi="宋体" w:hint="eastAsia"/>
-          <w:sz w:val="24"/>
-        </w:rPr>
         <w:t xml:space="preserve">     。。。</w:t>
       </w:r>
     </w:p>
@@ -9577,7 +9534,7 @@
       <w:pPr>
         <w:pStyle w:val="2"/>
         <w:rPr>
-          <w:rFonts w:ascii="黑体" w:hAnsi="黑体" w:hint="eastAsia"/>
+          <w:rFonts w:ascii="黑体" w:hAnsi="黑体"/>
           <w:sz w:val="28"/>
         </w:rPr>
       </w:pPr>
@@ -9638,7 +9595,6 @@
       <w:pPr>
         <w:pStyle w:val="3"/>
         <w:rPr>
-          <w:rFonts w:hint="eastAsia"/>
           <w:sz w:val="24"/>
         </w:rPr>
       </w:pPr>
@@ -9700,38 +9656,29 @@
         <w:spacing w:line="360" w:lineRule="auto"/>
         <w:ind w:firstLineChars="200" w:firstLine="480"/>
         <w:rPr>
+          <w:rFonts w:ascii="宋体" w:hAnsi="宋体"/>
+          <w:sz w:val="24"/>
+        </w:rPr>
+      </w:pPr>
+      <w:r>
+        <w:rPr>
+          <w:rFonts w:hint="eastAsia"/>
+          <w:sz w:val="24"/>
+        </w:rPr>
+        <w:t xml:space="preserve">1. </w:t>
+      </w:r>
+      <w:r>
+        <w:rPr>
           <w:rFonts w:ascii="宋体" w:hAnsi="宋体" w:hint="eastAsia"/>
           <w:sz w:val="24"/>
         </w:rPr>
-      </w:pPr>
-      <w:r>
-        <w:rPr>
-          <w:rFonts w:hint="eastAsia"/>
-          <w:sz w:val="24"/>
-        </w:rPr>
-        <w:t xml:space="preserve">1. </w:t>
-      </w:r>
-      <w:r>
-        <w:rPr>
-          <w:rFonts w:ascii="宋体" w:hAnsi="宋体" w:hint="eastAsia"/>
-          <w:sz w:val="24"/>
-        </w:rPr>
         <w:t>物理结构   由于烟草行业集中管理的特点，部署方案为省市两级系统，省级公司网络架构如图3-1所示：</w:t>
       </w:r>
     </w:p>
-    <w:p>
-      <w:pPr>
-        <w:rPr>
-          <w:rFonts w:hint="eastAsia"/>
-        </w:rPr>
-      </w:pPr>
-    </w:p>
+    <w:p/>
     <w:p>
       <w:pPr>
         <w:ind w:firstLineChars="300" w:firstLine="630"/>
-        <w:rPr>
-          <w:rFonts w:hint="eastAsia"/>
-        </w:rPr>
       </w:pPr>
     </w:p>
     <w:p>
@@ -9740,7 +9687,7 @@
         <w:ind w:left="720"/>
         <w:jc w:val="center"/>
         <w:rPr>
-          <w:rFonts w:ascii="宋体" w:hAnsi="宋体" w:hint="eastAsia"/>
+          <w:rFonts w:ascii="宋体" w:hAnsi="宋体"/>
           <w:sz w:val="24"/>
         </w:rPr>
       </w:pPr>
@@ -9749,7 +9696,6 @@
       <w:pPr>
         <w:pStyle w:val="3"/>
         <w:rPr>
-          <w:rFonts w:hint="eastAsia"/>
           <w:sz w:val="24"/>
         </w:rPr>
       </w:pPr>
@@ -9811,15 +9757,15 @@
         <w:spacing w:line="360" w:lineRule="auto"/>
         <w:ind w:left="722"/>
         <w:rPr>
+          <w:rFonts w:ascii="宋体" w:hAnsi="宋体"/>
+          <w:sz w:val="24"/>
+        </w:rPr>
+      </w:pPr>
+      <w:r>
+        <w:rPr>
           <w:rFonts w:ascii="宋体" w:hAnsi="宋体" w:hint="eastAsia"/>
           <w:sz w:val="24"/>
         </w:rPr>
-      </w:pPr>
-      <w:r>
-        <w:rPr>
-          <w:rFonts w:ascii="宋体" w:hAnsi="宋体" w:hint="eastAsia"/>
-          <w:sz w:val="24"/>
-        </w:rPr>
         <w:t>1.客户关系管理的主体结构</w:t>
       </w:r>
     </w:p>
@@ -9827,7 +9773,7 @@
       <w:pPr>
         <w:pStyle w:val="2"/>
         <w:rPr>
-          <w:rFonts w:ascii="黑体" w:hAnsi="黑体" w:hint="eastAsia"/>
+          <w:rFonts w:ascii="黑体" w:hAnsi="黑体"/>
           <w:sz w:val="28"/>
         </w:rPr>
       </w:pPr>
@@ -9881,7 +9827,6 @@
       <w:pPr>
         <w:pStyle w:val="3"/>
         <w:rPr>
-          <w:rFonts w:hint="eastAsia"/>
           <w:sz w:val="24"/>
         </w:rPr>
       </w:pPr>
@@ -9943,7 +9888,6 @@
         <w:spacing w:line="360" w:lineRule="auto"/>
         <w:ind w:firstLineChars="200" w:firstLine="480"/>
         <w:rPr>
-          <w:rFonts w:hint="eastAsia"/>
           <w:sz w:val="24"/>
         </w:rPr>
       </w:pPr>
@@ -9974,7 +9918,6 @@
         <w:spacing w:line="360" w:lineRule="auto"/>
         <w:ind w:firstLineChars="200" w:firstLine="480"/>
         <w:rPr>
-          <w:rFonts w:hint="eastAsia"/>
           <w:sz w:val="24"/>
         </w:rPr>
       </w:pPr>
@@ -9983,7 +9926,6 @@
       <w:pPr>
         <w:pStyle w:val="3"/>
         <w:rPr>
-          <w:rFonts w:hint="eastAsia"/>
           <w:sz w:val="24"/>
         </w:rPr>
       </w:pPr>
@@ -10011,7 +9953,6 @@
         <w:spacing w:line="360" w:lineRule="auto"/>
         <w:ind w:firstLineChars="200" w:firstLine="480"/>
         <w:rPr>
-          <w:rFonts w:hint="eastAsia"/>
           <w:sz w:val="24"/>
         </w:rPr>
       </w:pPr>
@@ -10021,7 +9962,7 @@
         <w:pStyle w:val="1"/>
         <w:ind w:firstLineChars="500" w:firstLine="1500"/>
         <w:rPr>
-          <w:rFonts w:ascii="黑体" w:hAnsi="黑体" w:hint="eastAsia"/>
+          <w:rFonts w:ascii="黑体" w:hAnsi="黑体"/>
           <w:sz w:val="30"/>
         </w:rPr>
       </w:pPr>
@@ -10107,15 +10048,15 @@
         <w:spacing w:line="360" w:lineRule="auto"/>
         <w:ind w:firstLineChars="200" w:firstLine="480"/>
         <w:rPr>
+          <w:rFonts w:ascii="宋体" w:hAnsi="宋体"/>
+          <w:sz w:val="24"/>
+        </w:rPr>
+      </w:pPr>
+      <w:r>
+        <w:rPr>
           <w:rFonts w:ascii="宋体" w:hAnsi="宋体" w:hint="eastAsia"/>
           <w:sz w:val="24"/>
         </w:rPr>
-      </w:pPr>
-      <w:r>
-        <w:rPr>
-          <w:rFonts w:ascii="宋体" w:hAnsi="宋体" w:hint="eastAsia"/>
-          <w:sz w:val="24"/>
-        </w:rPr>
         <w:t>经过需求分析和架构设计，我们了解了烟草行业客户关系管理的业务需求和架构流程。本章在此基础上，进一步分析系统的模型结构和数据库结构。</w:t>
       </w:r>
     </w:p>
@@ -10123,7 +10064,7 @@
       <w:pPr>
         <w:pStyle w:val="2"/>
         <w:rPr>
-          <w:rFonts w:ascii="黑体" w:hAnsi="黑体" w:hint="eastAsia"/>
+          <w:rFonts w:ascii="黑体" w:hAnsi="黑体"/>
           <w:sz w:val="28"/>
         </w:rPr>
       </w:pPr>
@@ -10177,7 +10118,6 @@
       <w:pPr>
         <w:pStyle w:val="3"/>
         <w:rPr>
-          <w:rFonts w:hint="eastAsia"/>
           <w:sz w:val="24"/>
         </w:rPr>
       </w:pPr>
@@ -10198,9 +10138,9 @@
       <w:bookmarkStart w:id="528" w:name="_Toc162960320"/>
       <w:bookmarkStart w:id="529" w:name="_Toc163048173"/>
       <w:bookmarkStart w:id="530" w:name="_Toc261417195"/>
-      <w:bookmarkStart w:id="531" w:name="OLE_LINK3"/>
-      <w:bookmarkStart w:id="532" w:name="_Toc513643029"/>
-      <w:bookmarkStart w:id="533" w:name="_Toc513643973"/>
+      <w:bookmarkStart w:id="531" w:name="_Toc513643029"/>
+      <w:bookmarkStart w:id="532" w:name="_Toc513643973"/>
+      <w:bookmarkStart w:id="533" w:name="OLE_LINK3"/>
       <w:r>
         <w:rPr>
           <w:rFonts w:hint="eastAsia"/>
@@ -10232,17 +10172,17 @@
       <w:bookmarkEnd w:id="528"/>
       <w:bookmarkEnd w:id="529"/>
       <w:bookmarkEnd w:id="530"/>
+      <w:bookmarkEnd w:id="531"/>
       <w:bookmarkEnd w:id="532"/>
-      <w:bookmarkEnd w:id="533"/>
-    </w:p>
-    <w:bookmarkEnd w:id="531"/>
+    </w:p>
+    <w:bookmarkEnd w:id="533"/>
     <w:p>
       <w:pPr>
         <w:spacing w:line="360" w:lineRule="auto"/>
         <w:ind w:firstLine="405"/>
         <w:jc w:val="center"/>
         <w:rPr>
-          <w:rFonts w:ascii="宋体" w:hAnsi="宋体" w:hint="eastAsia"/>
+          <w:rFonts w:ascii="宋体" w:hAnsi="宋体"/>
           <w:sz w:val="24"/>
         </w:rPr>
       </w:pPr>
@@ -10284,15 +10224,15 @@
       <w:pPr>
         <w:spacing w:line="360" w:lineRule="auto"/>
         <w:rPr>
+          <w:rFonts w:ascii="宋体" w:hAnsi="宋体"/>
+          <w:sz w:val="24"/>
+        </w:rPr>
+      </w:pPr>
+      <w:r>
+        <w:rPr>
           <w:rFonts w:ascii="宋体" w:hAnsi="宋体" w:hint="eastAsia"/>
           <w:sz w:val="24"/>
         </w:rPr>
-      </w:pPr>
-      <w:r>
-        <w:rPr>
-          <w:rFonts w:ascii="宋体" w:hAnsi="宋体" w:hint="eastAsia"/>
-          <w:sz w:val="24"/>
-        </w:rPr>
         <w:t>。。。。。。</w:t>
       </w:r>
     </w:p>
@@ -10300,7 +10240,7 @@
       <w:pPr>
         <w:pStyle w:val="2"/>
         <w:rPr>
-          <w:rFonts w:ascii="黑体" w:hAnsi="黑体" w:hint="eastAsia"/>
+          <w:rFonts w:ascii="黑体" w:hAnsi="黑体"/>
           <w:sz w:val="28"/>
         </w:rPr>
       </w:pPr>
@@ -10353,7 +10293,7 @@
         <w:spacing w:line="360" w:lineRule="auto"/>
         <w:ind w:firstLine="420"/>
         <w:rPr>
-          <w:rFonts w:ascii="宋体" w:hAnsi="宋体" w:hint="eastAsia"/>
+          <w:rFonts w:ascii="宋体" w:hAnsi="宋体"/>
           <w:sz w:val="24"/>
         </w:rPr>
       </w:pPr>
@@ -10370,7 +10310,7 @@
         <w:spacing w:line="360" w:lineRule="auto"/>
         <w:ind w:firstLine="420"/>
         <w:rPr>
-          <w:rFonts w:ascii="宋体" w:hAnsi="宋体" w:hint="eastAsia"/>
+          <w:rFonts w:ascii="宋体" w:hAnsi="宋体"/>
           <w:sz w:val="24"/>
         </w:rPr>
       </w:pPr>
@@ -10379,7 +10319,6 @@
       <w:pPr>
         <w:pStyle w:val="3"/>
         <w:rPr>
-          <w:rFonts w:hint="eastAsia"/>
           <w:sz w:val="24"/>
         </w:rPr>
       </w:pPr>
@@ -10438,7 +10377,7 @@
       <w:pPr>
         <w:spacing w:line="360" w:lineRule="auto"/>
         <w:rPr>
-          <w:rFonts w:ascii="宋体" w:hAnsi="宋体" w:hint="eastAsia"/>
+          <w:rFonts w:ascii="宋体" w:hAnsi="宋体"/>
           <w:sz w:val="24"/>
         </w:rPr>
       </w:pPr>
@@ -10462,7 +10401,7 @@
         <w:spacing w:line="360" w:lineRule="auto"/>
         <w:ind w:firstLineChars="100" w:firstLine="240"/>
         <w:rPr>
-          <w:rFonts w:ascii="宋体" w:hAnsi="宋体" w:hint="eastAsia"/>
+          <w:rFonts w:ascii="宋体" w:hAnsi="宋体"/>
           <w:sz w:val="24"/>
         </w:rPr>
       </w:pPr>
@@ -10471,7 +10410,6 @@
       <w:pPr>
         <w:pStyle w:val="3"/>
         <w:rPr>
-          <w:rFonts w:hint="eastAsia"/>
           <w:sz w:val="24"/>
         </w:rPr>
       </w:pPr>
@@ -10498,7 +10436,7 @@
       <w:pPr>
         <w:spacing w:line="360" w:lineRule="auto"/>
         <w:rPr>
-          <w:rFonts w:ascii="宋体" w:hAnsi="宋体" w:hint="eastAsia"/>
+          <w:rFonts w:ascii="宋体" w:hAnsi="宋体"/>
           <w:sz w:val="24"/>
         </w:rPr>
       </w:pPr>
@@ -10508,81 +10446,89 @@
         <w:pStyle w:val="1"/>
         <w:ind w:firstLineChars="400" w:firstLine="960"/>
         <w:rPr>
+          <w:rFonts w:ascii="黑体" w:hAnsi="黑体"/>
+          <w:sz w:val="30"/>
+        </w:rPr>
+      </w:pPr>
+      <w:r>
+        <w:rPr>
+          <w:rFonts w:ascii="宋体" w:hAnsi="宋体"/>
+          <w:sz w:val="24"/>
+        </w:rPr>
+        <w:br w:type="page"/>
+      </w:r>
+      <w:bookmarkStart w:id="574" w:name="_Toc156893595"/>
+      <w:bookmarkStart w:id="575" w:name="_Toc156896102"/>
+      <w:bookmarkStart w:id="576" w:name="_Toc156897993"/>
+      <w:bookmarkStart w:id="577" w:name="_Toc156898044"/>
+      <w:bookmarkStart w:id="578" w:name="_Toc156898118"/>
+      <w:bookmarkStart w:id="579" w:name="_Toc156898803"/>
+      <w:bookmarkStart w:id="580" w:name="_Toc157241108"/>
+      <w:bookmarkStart w:id="581" w:name="_Toc158447549"/>
+      <w:bookmarkStart w:id="582" w:name="_Toc158450724"/>
+      <w:bookmarkStart w:id="583" w:name="_Toc158710239"/>
+      <w:bookmarkStart w:id="584" w:name="_Toc160623633"/>
+      <w:bookmarkStart w:id="585" w:name="_Toc160623892"/>
+      <w:bookmarkStart w:id="586" w:name="_Toc162187693"/>
+      <w:bookmarkStart w:id="587" w:name="_Toc162614912"/>
+      <w:bookmarkStart w:id="588" w:name="_Toc162959830"/>
+      <w:bookmarkStart w:id="589" w:name="_Toc162960325"/>
+      <w:bookmarkStart w:id="590" w:name="_Toc163048178"/>
+      <w:bookmarkStart w:id="591" w:name="_Toc261417198"/>
+      <w:bookmarkStart w:id="592" w:name="_Toc513643034"/>
+      <w:bookmarkStart w:id="593" w:name="_Toc513643978"/>
+      <w:bookmarkStart w:id="594" w:name="_Toc156896103"/>
+      <w:bookmarkStart w:id="595" w:name="_Toc156897994"/>
+      <w:bookmarkStart w:id="596" w:name="_Toc156898045"/>
+      <w:bookmarkStart w:id="597" w:name="_Toc156898119"/>
+      <w:bookmarkStart w:id="598" w:name="_Toc156898804"/>
+      <w:bookmarkStart w:id="599" w:name="_Toc157241109"/>
+      <w:bookmarkStart w:id="600" w:name="_Toc158447550"/>
+      <w:bookmarkStart w:id="601" w:name="_Toc158450725"/>
+      <w:r>
+        <w:rPr>
           <w:rFonts w:ascii="黑体" w:hAnsi="黑体" w:hint="eastAsia"/>
           <w:sz w:val="30"/>
         </w:rPr>
-      </w:pPr>
-      <w:r>
-        <w:rPr>
-          <w:rFonts w:ascii="宋体" w:hAnsi="宋体"/>
-          <w:sz w:val="24"/>
-        </w:rPr>
-        <w:br w:type="page"/>
-      </w:r>
-      <w:bookmarkStart w:id="574" w:name="_Toc156896103"/>
-      <w:bookmarkStart w:id="575" w:name="_Toc156897994"/>
-      <w:bookmarkStart w:id="576" w:name="_Toc156898045"/>
-      <w:bookmarkStart w:id="577" w:name="_Toc156898119"/>
-      <w:bookmarkStart w:id="578" w:name="_Toc156898804"/>
-      <w:bookmarkStart w:id="579" w:name="_Toc157241109"/>
-      <w:bookmarkStart w:id="580" w:name="_Toc158447550"/>
-      <w:bookmarkStart w:id="581" w:name="_Toc158450725"/>
-      <w:bookmarkStart w:id="582" w:name="_Toc156893595"/>
-      <w:bookmarkStart w:id="583" w:name="_Toc156896102"/>
-      <w:bookmarkStart w:id="584" w:name="_Toc156897993"/>
-      <w:bookmarkStart w:id="585" w:name="_Toc156898044"/>
-      <w:bookmarkStart w:id="586" w:name="_Toc156898118"/>
-      <w:bookmarkStart w:id="587" w:name="_Toc156898803"/>
-      <w:bookmarkStart w:id="588" w:name="_Toc157241108"/>
-      <w:bookmarkStart w:id="589" w:name="_Toc158447549"/>
-      <w:bookmarkStart w:id="590" w:name="_Toc158450724"/>
-      <w:bookmarkStart w:id="591" w:name="_Toc158710239"/>
-      <w:bookmarkStart w:id="592" w:name="_Toc160623633"/>
-      <w:bookmarkStart w:id="593" w:name="_Toc160623892"/>
-      <w:bookmarkStart w:id="594" w:name="_Toc162187693"/>
-      <w:bookmarkStart w:id="595" w:name="_Toc162614912"/>
-      <w:bookmarkStart w:id="596" w:name="_Toc162959830"/>
-      <w:bookmarkStart w:id="597" w:name="_Toc162960325"/>
-      <w:bookmarkStart w:id="598" w:name="_Toc163048178"/>
-      <w:bookmarkStart w:id="599" w:name="_Toc261417198"/>
-      <w:bookmarkStart w:id="600" w:name="_Toc513643034"/>
-      <w:bookmarkStart w:id="601" w:name="_Toc513643978"/>
+        <w:lastRenderedPageBreak/>
+        <w:t>第</w:t>
+      </w:r>
       <w:r>
         <w:rPr>
           <w:rFonts w:ascii="黑体" w:hAnsi="黑体" w:hint="eastAsia"/>
           <w:sz w:val="30"/>
         </w:rPr>
-        <w:lastRenderedPageBreak/>
-        <w:t>第</w:t>
+        <w:t>5</w:t>
       </w:r>
       <w:r>
         <w:rPr>
           <w:rFonts w:ascii="黑体" w:hAnsi="黑体" w:hint="eastAsia"/>
           <w:sz w:val="30"/>
         </w:rPr>
-        <w:t>5</w:t>
+        <w:t>章</w:t>
       </w:r>
       <w:r>
         <w:rPr>
           <w:rFonts w:ascii="黑体" w:hAnsi="黑体" w:hint="eastAsia"/>
           <w:sz w:val="30"/>
         </w:rPr>
-        <w:t>章</w:t>
+        <w:t xml:space="preserve"> </w:t>
       </w:r>
       <w:r>
         <w:rPr>
           <w:rFonts w:ascii="黑体" w:hAnsi="黑体" w:hint="eastAsia"/>
           <w:sz w:val="30"/>
         </w:rPr>
-        <w:t xml:space="preserve"> </w:t>
-      </w:r>
-      <w:r>
-        <w:rPr>
-          <w:rFonts w:ascii="黑体" w:hAnsi="黑体" w:hint="eastAsia"/>
-          <w:sz w:val="30"/>
-        </w:rPr>
         <w:t>烟草行业客户关系管理系统实现与测试</w:t>
       </w:r>
+      <w:bookmarkEnd w:id="574"/>
+      <w:bookmarkEnd w:id="575"/>
+      <w:bookmarkEnd w:id="576"/>
+      <w:bookmarkEnd w:id="577"/>
+      <w:bookmarkEnd w:id="578"/>
+      <w:bookmarkEnd w:id="579"/>
+      <w:bookmarkEnd w:id="580"/>
+      <w:bookmarkEnd w:id="581"/>
       <w:bookmarkEnd w:id="582"/>
       <w:bookmarkEnd w:id="583"/>
       <w:bookmarkEnd w:id="584"/>
@@ -10595,20 +10541,12 @@
       <w:bookmarkEnd w:id="591"/>
       <w:bookmarkEnd w:id="592"/>
       <w:bookmarkEnd w:id="593"/>
-      <w:bookmarkEnd w:id="594"/>
-      <w:bookmarkEnd w:id="595"/>
-      <w:bookmarkEnd w:id="596"/>
-      <w:bookmarkEnd w:id="597"/>
-      <w:bookmarkEnd w:id="598"/>
-      <w:bookmarkEnd w:id="599"/>
-      <w:bookmarkEnd w:id="600"/>
-      <w:bookmarkEnd w:id="601"/>
     </w:p>
     <w:p>
       <w:pPr>
         <w:pStyle w:val="2"/>
         <w:rPr>
-          <w:rFonts w:ascii="黑体" w:hAnsi="黑体" w:hint="eastAsia"/>
+          <w:rFonts w:ascii="黑体" w:hAnsi="黑体"/>
           <w:sz w:val="28"/>
         </w:rPr>
       </w:pPr>
@@ -10630,14 +10568,14 @@
         </w:rPr>
         <w:t>5.1 烟草行业客户关系管理系统总体实现</w:t>
       </w:r>
-      <w:bookmarkEnd w:id="574"/>
-      <w:bookmarkEnd w:id="575"/>
-      <w:bookmarkEnd w:id="576"/>
-      <w:bookmarkEnd w:id="577"/>
-      <w:bookmarkEnd w:id="578"/>
-      <w:bookmarkEnd w:id="579"/>
-      <w:bookmarkEnd w:id="580"/>
-      <w:bookmarkEnd w:id="581"/>
+      <w:bookmarkEnd w:id="594"/>
+      <w:bookmarkEnd w:id="595"/>
+      <w:bookmarkEnd w:id="596"/>
+      <w:bookmarkEnd w:id="597"/>
+      <w:bookmarkEnd w:id="598"/>
+      <w:bookmarkEnd w:id="599"/>
+      <w:bookmarkEnd w:id="600"/>
+      <w:bookmarkEnd w:id="601"/>
       <w:bookmarkEnd w:id="602"/>
       <w:bookmarkEnd w:id="603"/>
       <w:bookmarkEnd w:id="604"/>
@@ -10655,7 +10593,6 @@
         <w:spacing w:line="360" w:lineRule="auto"/>
         <w:ind w:firstLineChars="100" w:firstLine="240"/>
         <w:rPr>
-          <w:rFonts w:hint="eastAsia"/>
           <w:sz w:val="24"/>
         </w:rPr>
       </w:pPr>
@@ -10700,7 +10637,7 @@
         <w:spacing w:line="360" w:lineRule="auto"/>
         <w:ind w:firstLineChars="175" w:firstLine="420"/>
         <w:rPr>
-          <w:rFonts w:ascii="宋体" w:hAnsi="宋体" w:hint="eastAsia"/>
+          <w:rFonts w:ascii="宋体" w:hAnsi="宋体"/>
           <w:sz w:val="24"/>
         </w:rPr>
       </w:pPr>
@@ -10717,7 +10654,7 @@
         <w:spacing w:line="360" w:lineRule="auto"/>
         <w:ind w:firstLineChars="200" w:firstLine="420"/>
         <w:rPr>
-          <w:rFonts w:ascii="宋体" w:hAnsi="宋体" w:hint="eastAsia"/>
+          <w:rFonts w:ascii="宋体" w:hAnsi="宋体"/>
           <w:sz w:val="24"/>
         </w:rPr>
       </w:pPr>
@@ -10743,7 +10680,7 @@
                     </pic:cNvPicPr>
                   </pic:nvPicPr>
                   <pic:blipFill>
-                    <a:blip r:embed="rId17">
+                    <a:blip r:embed="rId19">
                       <a:extLst>
                         <a:ext uri="{28A0092B-C50C-407E-A947-70E740481C1C}">
                           <a14:useLocalDpi xmlns:a14="http://schemas.microsoft.com/office/drawing/2010/main" val="0"/>
@@ -10780,71 +10717,71 @@
         <w:spacing w:line="360" w:lineRule="auto"/>
         <w:ind w:firstLineChars="100" w:firstLine="240"/>
         <w:rPr>
+          <w:rFonts w:ascii="宋体" w:hAnsi="宋体"/>
+          <w:szCs w:val="21"/>
+        </w:rPr>
+      </w:pPr>
+      <w:r>
+        <w:rPr>
+          <w:rFonts w:ascii="宋体" w:hAnsi="宋体" w:hint="eastAsia"/>
+          <w:sz w:val="24"/>
+        </w:rPr>
+        <w:tab/>
+      </w:r>
+      <w:r>
+        <w:rPr>
+          <w:rFonts w:ascii="宋体" w:hAnsi="宋体" w:hint="eastAsia"/>
+          <w:sz w:val="24"/>
+        </w:rPr>
+        <w:tab/>
+      </w:r>
+      <w:r>
+        <w:rPr>
+          <w:rFonts w:ascii="宋体" w:hAnsi="宋体" w:hint="eastAsia"/>
+          <w:sz w:val="24"/>
+        </w:rPr>
+        <w:tab/>
+      </w:r>
+      <w:r>
+        <w:rPr>
+          <w:rFonts w:ascii="宋体" w:hAnsi="宋体" w:hint="eastAsia"/>
+          <w:sz w:val="24"/>
+        </w:rPr>
+        <w:tab/>
+      </w:r>
+      <w:r>
+        <w:rPr>
+          <w:rFonts w:ascii="宋体" w:hAnsi="宋体" w:hint="eastAsia"/>
+          <w:sz w:val="24"/>
+        </w:rPr>
+        <w:tab/>
+      </w:r>
+      <w:r>
+        <w:rPr>
+          <w:rFonts w:ascii="宋体" w:hAnsi="宋体" w:hint="eastAsia"/>
+          <w:sz w:val="24"/>
+        </w:rPr>
+        <w:tab/>
+      </w:r>
+      <w:r>
+        <w:rPr>
+          <w:rFonts w:ascii="宋体" w:hAnsi="宋体" w:hint="eastAsia"/>
+          <w:sz w:val="24"/>
+        </w:rPr>
+        <w:tab/>
+      </w:r>
+      <w:r>
+        <w:rPr>
+          <w:rFonts w:ascii="宋体" w:hAnsi="宋体" w:hint="eastAsia"/>
+          <w:sz w:val="24"/>
+        </w:rPr>
+        <w:tab/>
+      </w:r>
+      <w:r>
+        <w:rPr>
           <w:rFonts w:ascii="宋体" w:hAnsi="宋体" w:hint="eastAsia"/>
           <w:szCs w:val="21"/>
         </w:rPr>
-      </w:pPr>
-      <w:r>
-        <w:rPr>
-          <w:rFonts w:ascii="宋体" w:hAnsi="宋体" w:hint="eastAsia"/>
-          <w:sz w:val="24"/>
-        </w:rPr>
-        <w:tab/>
-      </w:r>
-      <w:r>
-        <w:rPr>
-          <w:rFonts w:ascii="宋体" w:hAnsi="宋体" w:hint="eastAsia"/>
-          <w:sz w:val="24"/>
-        </w:rPr>
-        <w:tab/>
-      </w:r>
-      <w:r>
-        <w:rPr>
-          <w:rFonts w:ascii="宋体" w:hAnsi="宋体" w:hint="eastAsia"/>
-          <w:sz w:val="24"/>
-        </w:rPr>
-        <w:tab/>
-      </w:r>
-      <w:r>
-        <w:rPr>
-          <w:rFonts w:ascii="宋体" w:hAnsi="宋体" w:hint="eastAsia"/>
-          <w:sz w:val="24"/>
-        </w:rPr>
-        <w:tab/>
-      </w:r>
-      <w:r>
-        <w:rPr>
-          <w:rFonts w:ascii="宋体" w:hAnsi="宋体" w:hint="eastAsia"/>
-          <w:sz w:val="24"/>
-        </w:rPr>
-        <w:tab/>
-      </w:r>
-      <w:r>
-        <w:rPr>
-          <w:rFonts w:ascii="宋体" w:hAnsi="宋体" w:hint="eastAsia"/>
-          <w:sz w:val="24"/>
-        </w:rPr>
-        <w:tab/>
-      </w:r>
-      <w:r>
-        <w:rPr>
-          <w:rFonts w:ascii="宋体" w:hAnsi="宋体" w:hint="eastAsia"/>
-          <w:sz w:val="24"/>
-        </w:rPr>
-        <w:tab/>
-      </w:r>
-      <w:r>
-        <w:rPr>
-          <w:rFonts w:ascii="宋体" w:hAnsi="宋体" w:hint="eastAsia"/>
-          <w:sz w:val="24"/>
-        </w:rPr>
-        <w:tab/>
-      </w:r>
-      <w:r>
-        <w:rPr>
-          <w:rFonts w:ascii="宋体" w:hAnsi="宋体" w:hint="eastAsia"/>
-          <w:szCs w:val="21"/>
-        </w:rPr>
         <w:t>图5-2 我的工作台菜单图</w:t>
       </w:r>
     </w:p>
@@ -10853,7 +10790,7 @@
         <w:spacing w:line="360" w:lineRule="auto"/>
         <w:ind w:firstLineChars="100" w:firstLine="240"/>
         <w:rPr>
-          <w:rFonts w:ascii="宋体" w:hAnsi="宋体" w:hint="eastAsia"/>
+          <w:rFonts w:ascii="宋体" w:hAnsi="宋体"/>
           <w:sz w:val="24"/>
         </w:rPr>
       </w:pPr>
@@ -10870,7 +10807,7 @@
         <w:spacing w:line="360" w:lineRule="auto"/>
         <w:ind w:firstLineChars="100" w:firstLine="240"/>
         <w:rPr>
-          <w:rFonts w:ascii="宋体" w:hAnsi="宋体" w:hint="eastAsia"/>
+          <w:rFonts w:ascii="宋体" w:hAnsi="宋体"/>
           <w:sz w:val="24"/>
         </w:rPr>
       </w:pPr>
@@ -10880,7 +10817,7 @@
         <w:spacing w:line="360" w:lineRule="auto"/>
         <w:ind w:firstLineChars="100" w:firstLine="240"/>
         <w:rPr>
-          <w:rFonts w:ascii="宋体" w:hAnsi="宋体" w:hint="eastAsia"/>
+          <w:rFonts w:ascii="宋体" w:hAnsi="宋体"/>
           <w:sz w:val="24"/>
         </w:rPr>
       </w:pPr>
@@ -10908,7 +10845,7 @@
                     </pic:cNvPicPr>
                   </pic:nvPicPr>
                   <pic:blipFill>
-                    <a:blip r:embed="rId18">
+                    <a:blip r:embed="rId20">
                       <a:extLst>
                         <a:ext uri="{28A0092B-C50C-407E-A947-70E740481C1C}">
                           <a14:useLocalDpi xmlns:a14="http://schemas.microsoft.com/office/drawing/2010/main" val="0"/>
@@ -10945,23 +10882,23 @@
         <w:spacing w:line="360" w:lineRule="auto"/>
         <w:ind w:firstLineChars="100" w:firstLine="240"/>
         <w:rPr>
+          <w:rFonts w:ascii="宋体" w:hAnsi="宋体"/>
+          <w:szCs w:val="21"/>
+        </w:rPr>
+      </w:pPr>
+      <w:r>
+        <w:rPr>
+          <w:rFonts w:ascii="宋体" w:hAnsi="宋体" w:hint="eastAsia"/>
+          <w:sz w:val="24"/>
+        </w:rPr>
+        <w:lastRenderedPageBreak/>
+        <w:t xml:space="preserve">                    </w:t>
+      </w:r>
+      <w:r>
+        <w:rPr>
           <w:rFonts w:ascii="宋体" w:hAnsi="宋体" w:hint="eastAsia"/>
           <w:szCs w:val="21"/>
         </w:rPr>
-      </w:pPr>
-      <w:r>
-        <w:rPr>
-          <w:rFonts w:ascii="宋体" w:hAnsi="宋体" w:hint="eastAsia"/>
-          <w:sz w:val="24"/>
-        </w:rPr>
-        <w:lastRenderedPageBreak/>
-        <w:t xml:space="preserve">                    </w:t>
-      </w:r>
-      <w:r>
-        <w:rPr>
-          <w:rFonts w:ascii="宋体" w:hAnsi="宋体" w:hint="eastAsia"/>
-          <w:szCs w:val="21"/>
-        </w:rPr>
         <w:t>图5-7  客户关系管理效果图</w:t>
       </w:r>
     </w:p>
@@ -10970,7 +10907,7 @@
         <w:spacing w:line="360" w:lineRule="auto"/>
         <w:ind w:firstLineChars="100" w:firstLine="240"/>
         <w:rPr>
-          <w:rFonts w:ascii="宋体" w:hAnsi="宋体" w:hint="eastAsia"/>
+          <w:rFonts w:ascii="宋体" w:hAnsi="宋体"/>
           <w:sz w:val="24"/>
         </w:rPr>
       </w:pPr>
@@ -10979,7 +10916,7 @@
       <w:pPr>
         <w:pStyle w:val="2"/>
         <w:rPr>
-          <w:rFonts w:ascii="黑体" w:hAnsi="黑体" w:hint="eastAsia"/>
+          <w:rFonts w:ascii="黑体" w:hAnsi="黑体"/>
           <w:sz w:val="28"/>
         </w:rPr>
       </w:pPr>
@@ -11034,7 +10971,6 @@
         <w:spacing w:line="360" w:lineRule="auto"/>
         <w:ind w:firstLineChars="183" w:firstLine="439"/>
         <w:rPr>
-          <w:rFonts w:hint="eastAsia"/>
           <w:szCs w:val="21"/>
         </w:rPr>
       </w:pPr>
@@ -11116,12 +11052,6 @@
         <w:gridCol w:w="720"/>
       </w:tblGrid>
       <w:tr>
-        <w:tblPrEx>
-          <w:tblCellMar>
-            <w:top w:w="0" w:type="dxa"/>
-            <w:bottom w:w="0" w:type="dxa"/>
-          </w:tblCellMar>
-        </w:tblPrEx>
         <w:trPr>
           <w:trHeight w:val="450"/>
         </w:trPr>
@@ -11133,7 +11063,7 @@
             <w:pPr>
               <w:spacing w:after="100" w:afterAutospacing="1" w:line="288" w:lineRule="auto"/>
               <w:rPr>
-                <w:rFonts w:ascii="宋体" w:hAnsi="宋体" w:hint="eastAsia"/>
+                <w:rFonts w:ascii="宋体" w:hAnsi="宋体"/>
                 <w:szCs w:val="21"/>
               </w:rPr>
             </w:pPr>
@@ -11154,7 +11084,7 @@
             <w:pPr>
               <w:spacing w:after="100" w:afterAutospacing="1" w:line="288" w:lineRule="auto"/>
               <w:rPr>
-                <w:rFonts w:ascii="宋体" w:hAnsi="宋体" w:hint="eastAsia"/>
+                <w:rFonts w:ascii="宋体" w:hAnsi="宋体"/>
                 <w:szCs w:val="21"/>
               </w:rPr>
             </w:pPr>
@@ -11175,7 +11105,7 @@
             <w:pPr>
               <w:spacing w:after="100" w:afterAutospacing="1" w:line="288" w:lineRule="auto"/>
               <w:rPr>
-                <w:rFonts w:ascii="宋体" w:hAnsi="宋体" w:hint="eastAsia"/>
+                <w:rFonts w:ascii="宋体" w:hAnsi="宋体"/>
                 <w:szCs w:val="21"/>
               </w:rPr>
             </w:pPr>
@@ -11196,7 +11126,7 @@
             <w:pPr>
               <w:spacing w:after="100" w:afterAutospacing="1" w:line="288" w:lineRule="auto"/>
               <w:rPr>
-                <w:rFonts w:ascii="宋体" w:hAnsi="宋体" w:hint="eastAsia"/>
+                <w:rFonts w:ascii="宋体" w:hAnsi="宋体"/>
                 <w:szCs w:val="21"/>
               </w:rPr>
             </w:pPr>
@@ -11217,7 +11147,7 @@
             <w:pPr>
               <w:spacing w:after="100" w:afterAutospacing="1" w:line="288" w:lineRule="auto"/>
               <w:rPr>
-                <w:rFonts w:ascii="宋体" w:hAnsi="宋体" w:hint="eastAsia"/>
+                <w:rFonts w:ascii="宋体" w:hAnsi="宋体"/>
                 <w:szCs w:val="21"/>
               </w:rPr>
             </w:pPr>
@@ -11232,12 +11162,6 @@
         </w:tc>
       </w:tr>
       <w:tr>
-        <w:tblPrEx>
-          <w:tblCellMar>
-            <w:top w:w="0" w:type="dxa"/>
-            <w:bottom w:w="0" w:type="dxa"/>
-          </w:tblCellMar>
-        </w:tblPrEx>
         <w:trPr>
           <w:trHeight w:val="255"/>
         </w:trPr>
@@ -11249,7 +11173,7 @@
             <w:pPr>
               <w:spacing w:after="100" w:afterAutospacing="1" w:line="288" w:lineRule="auto"/>
               <w:rPr>
-                <w:rFonts w:ascii="宋体" w:hAnsi="宋体" w:hint="eastAsia"/>
+                <w:rFonts w:ascii="宋体" w:hAnsi="宋体"/>
                 <w:szCs w:val="21"/>
               </w:rPr>
             </w:pPr>
@@ -11270,7 +11194,7 @@
             <w:pPr>
               <w:spacing w:after="100" w:afterAutospacing="1" w:line="288" w:lineRule="auto"/>
               <w:rPr>
-                <w:rFonts w:ascii="宋体" w:hAnsi="宋体" w:hint="eastAsia"/>
+                <w:rFonts w:ascii="宋体" w:hAnsi="宋体"/>
                 <w:szCs w:val="21"/>
               </w:rPr>
             </w:pPr>
@@ -11290,7 +11214,7 @@
             <w:pPr>
               <w:spacing w:after="100" w:afterAutospacing="1" w:line="288" w:lineRule="auto"/>
               <w:rPr>
-                <w:rFonts w:ascii="宋体" w:hAnsi="宋体" w:hint="eastAsia"/>
+                <w:rFonts w:ascii="宋体" w:hAnsi="宋体"/>
                 <w:szCs w:val="21"/>
               </w:rPr>
             </w:pPr>
@@ -11318,7 +11242,7 @@
             <w:pPr>
               <w:spacing w:after="100" w:afterAutospacing="1" w:line="288" w:lineRule="auto"/>
               <w:rPr>
-                <w:rFonts w:ascii="宋体" w:hAnsi="宋体" w:hint="eastAsia"/>
+                <w:rFonts w:ascii="宋体" w:hAnsi="宋体"/>
                 <w:szCs w:val="21"/>
               </w:rPr>
             </w:pPr>
@@ -11339,7 +11263,7 @@
             <w:pPr>
               <w:spacing w:after="100" w:afterAutospacing="1" w:line="288" w:lineRule="auto"/>
               <w:rPr>
-                <w:rFonts w:ascii="宋体" w:hAnsi="宋体" w:hint="eastAsia"/>
+                <w:rFonts w:ascii="宋体" w:hAnsi="宋体"/>
                 <w:szCs w:val="21"/>
               </w:rPr>
             </w:pPr>
@@ -11354,12 +11278,6 @@
         </w:tc>
       </w:tr>
       <w:tr>
-        <w:tblPrEx>
-          <w:tblCellMar>
-            <w:top w:w="0" w:type="dxa"/>
-            <w:bottom w:w="0" w:type="dxa"/>
-          </w:tblCellMar>
-        </w:tblPrEx>
         <w:trPr>
           <w:trHeight w:val="135"/>
         </w:trPr>
@@ -11371,7 +11289,7 @@
             <w:pPr>
               <w:spacing w:after="100" w:afterAutospacing="1" w:line="288" w:lineRule="auto"/>
               <w:rPr>
-                <w:rFonts w:ascii="宋体" w:hAnsi="宋体" w:hint="eastAsia"/>
+                <w:rFonts w:ascii="宋体" w:hAnsi="宋体"/>
                 <w:szCs w:val="21"/>
               </w:rPr>
             </w:pPr>
@@ -11392,7 +11310,7 @@
             <w:pPr>
               <w:spacing w:after="100" w:afterAutospacing="1" w:line="288" w:lineRule="auto"/>
               <w:rPr>
-                <w:rFonts w:ascii="宋体" w:hAnsi="宋体" w:hint="eastAsia"/>
+                <w:rFonts w:ascii="宋体" w:hAnsi="宋体"/>
                 <w:szCs w:val="21"/>
               </w:rPr>
             </w:pPr>
@@ -11412,7 +11330,7 @@
             <w:pPr>
               <w:spacing w:after="100" w:afterAutospacing="1" w:line="288" w:lineRule="auto"/>
               <w:rPr>
-                <w:rFonts w:ascii="宋体" w:hAnsi="宋体" w:hint="eastAsia"/>
+                <w:rFonts w:ascii="宋体" w:hAnsi="宋体"/>
                 <w:szCs w:val="21"/>
               </w:rPr>
             </w:pPr>
@@ -11432,7 +11350,7 @@
             <w:pPr>
               <w:spacing w:after="100" w:afterAutospacing="1" w:line="288" w:lineRule="auto"/>
               <w:rPr>
-                <w:rFonts w:ascii="宋体" w:hAnsi="宋体" w:hint="eastAsia"/>
+                <w:rFonts w:ascii="宋体" w:hAnsi="宋体"/>
                 <w:szCs w:val="21"/>
               </w:rPr>
             </w:pPr>
@@ -11453,7 +11371,7 @@
             <w:pPr>
               <w:spacing w:after="100" w:afterAutospacing="1" w:line="288" w:lineRule="auto"/>
               <w:rPr>
-                <w:rFonts w:ascii="宋体" w:hAnsi="宋体" w:hint="eastAsia"/>
+                <w:rFonts w:ascii="宋体" w:hAnsi="宋体"/>
                 <w:szCs w:val="21"/>
               </w:rPr>
             </w:pPr>
@@ -11468,12 +11386,6 @@
         </w:tc>
       </w:tr>
       <w:tr>
-        <w:tblPrEx>
-          <w:tblCellMar>
-            <w:top w:w="0" w:type="dxa"/>
-            <w:bottom w:w="0" w:type="dxa"/>
-          </w:tblCellMar>
-        </w:tblPrEx>
         <w:trPr>
           <w:trHeight w:val="150"/>
         </w:trPr>
@@ -11485,7 +11397,7 @@
             <w:pPr>
               <w:spacing w:after="100" w:afterAutospacing="1" w:line="288" w:lineRule="auto"/>
               <w:rPr>
-                <w:rFonts w:ascii="宋体" w:hAnsi="宋体" w:hint="eastAsia"/>
+                <w:rFonts w:ascii="宋体" w:hAnsi="宋体"/>
                 <w:szCs w:val="21"/>
               </w:rPr>
             </w:pPr>
@@ -11505,7 +11417,7 @@
             <w:pPr>
               <w:spacing w:after="100" w:afterAutospacing="1" w:line="288" w:lineRule="auto"/>
               <w:rPr>
-                <w:rFonts w:ascii="宋体" w:hAnsi="宋体" w:hint="eastAsia"/>
+                <w:rFonts w:ascii="宋体" w:hAnsi="宋体"/>
                 <w:szCs w:val="21"/>
               </w:rPr>
             </w:pPr>
@@ -11525,7 +11437,7 @@
             <w:pPr>
               <w:spacing w:after="100" w:afterAutospacing="1" w:line="288" w:lineRule="auto"/>
               <w:rPr>
-                <w:rFonts w:ascii="宋体" w:hAnsi="宋体" w:hint="eastAsia"/>
+                <w:rFonts w:ascii="宋体" w:hAnsi="宋体"/>
                 <w:szCs w:val="21"/>
               </w:rPr>
             </w:pPr>
@@ -11553,7 +11465,7 @@
             <w:pPr>
               <w:spacing w:after="100" w:afterAutospacing="1" w:line="288" w:lineRule="auto"/>
               <w:rPr>
-                <w:rFonts w:ascii="宋体" w:hAnsi="宋体" w:hint="eastAsia"/>
+                <w:rFonts w:ascii="宋体" w:hAnsi="宋体"/>
                 <w:szCs w:val="21"/>
               </w:rPr>
             </w:pPr>
@@ -11574,7 +11486,7 @@
             <w:pPr>
               <w:spacing w:after="100" w:afterAutospacing="1" w:line="288" w:lineRule="auto"/>
               <w:rPr>
-                <w:rFonts w:ascii="宋体" w:hAnsi="宋体" w:hint="eastAsia"/>
+                <w:rFonts w:ascii="宋体" w:hAnsi="宋体"/>
                 <w:szCs w:val="21"/>
               </w:rPr>
             </w:pPr>
@@ -11589,12 +11501,6 @@
         </w:tc>
       </w:tr>
       <w:tr>
-        <w:tblPrEx>
-          <w:tblCellMar>
-            <w:top w:w="0" w:type="dxa"/>
-            <w:bottom w:w="0" w:type="dxa"/>
-          </w:tblCellMar>
-        </w:tblPrEx>
         <w:trPr>
           <w:trHeight w:val="195"/>
         </w:trPr>
@@ -11606,7 +11512,7 @@
             <w:pPr>
               <w:spacing w:after="100" w:afterAutospacing="1" w:line="288" w:lineRule="auto"/>
               <w:rPr>
-                <w:rFonts w:ascii="宋体" w:hAnsi="宋体" w:hint="eastAsia"/>
+                <w:rFonts w:ascii="宋体" w:hAnsi="宋体"/>
                 <w:szCs w:val="21"/>
               </w:rPr>
             </w:pPr>
@@ -11627,7 +11533,7 @@
             <w:pPr>
               <w:spacing w:after="100" w:afterAutospacing="1" w:line="288" w:lineRule="auto"/>
               <w:rPr>
-                <w:rFonts w:ascii="宋体" w:hAnsi="宋体" w:hint="eastAsia"/>
+                <w:rFonts w:ascii="宋体" w:hAnsi="宋体"/>
                 <w:szCs w:val="21"/>
               </w:rPr>
             </w:pPr>
@@ -11647,7 +11553,7 @@
             <w:pPr>
               <w:spacing w:after="100" w:afterAutospacing="1" w:line="288" w:lineRule="auto"/>
               <w:rPr>
-                <w:rFonts w:ascii="宋体" w:hAnsi="宋体" w:hint="eastAsia"/>
+                <w:rFonts w:ascii="宋体" w:hAnsi="宋体"/>
                 <w:szCs w:val="21"/>
               </w:rPr>
             </w:pPr>
@@ -11675,7 +11581,7 @@
             <w:pPr>
               <w:spacing w:after="100" w:afterAutospacing="1" w:line="288" w:lineRule="auto"/>
               <w:rPr>
-                <w:rFonts w:ascii="宋体" w:hAnsi="宋体" w:hint="eastAsia"/>
+                <w:rFonts w:ascii="宋体" w:hAnsi="宋体"/>
                 <w:szCs w:val="21"/>
               </w:rPr>
             </w:pPr>
@@ -11696,7 +11602,7 @@
             <w:pPr>
               <w:spacing w:after="100" w:afterAutospacing="1" w:line="288" w:lineRule="auto"/>
               <w:rPr>
-                <w:rFonts w:ascii="宋体" w:hAnsi="宋体" w:hint="eastAsia"/>
+                <w:rFonts w:ascii="宋体" w:hAnsi="宋体"/>
                 <w:szCs w:val="21"/>
               </w:rPr>
             </w:pPr>
@@ -11711,12 +11617,6 @@
         </w:tc>
       </w:tr>
       <w:tr>
-        <w:tblPrEx>
-          <w:tblCellMar>
-            <w:top w:w="0" w:type="dxa"/>
-            <w:bottom w:w="0" w:type="dxa"/>
-          </w:tblCellMar>
-        </w:tblPrEx>
         <w:trPr>
           <w:trHeight w:val="397"/>
         </w:trPr>
@@ -11728,7 +11628,7 @@
             <w:pPr>
               <w:spacing w:after="100" w:afterAutospacing="1" w:line="288" w:lineRule="auto"/>
               <w:rPr>
-                <w:rFonts w:ascii="宋体" w:hAnsi="宋体" w:hint="eastAsia"/>
+                <w:rFonts w:ascii="宋体" w:hAnsi="宋体"/>
                 <w:szCs w:val="21"/>
               </w:rPr>
             </w:pPr>
@@ -11755,7 +11655,7 @@
             <w:pPr>
               <w:spacing w:after="100" w:afterAutospacing="1" w:line="288" w:lineRule="auto"/>
               <w:rPr>
-                <w:rFonts w:ascii="宋体" w:hAnsi="宋体" w:hint="eastAsia"/>
+                <w:rFonts w:ascii="宋体" w:hAnsi="宋体"/>
                 <w:szCs w:val="21"/>
               </w:rPr>
             </w:pPr>
@@ -11775,7 +11675,7 @@
             <w:pPr>
               <w:spacing w:after="100" w:afterAutospacing="1" w:line="288" w:lineRule="auto"/>
               <w:rPr>
-                <w:rFonts w:ascii="宋体" w:hAnsi="宋体" w:hint="eastAsia"/>
+                <w:rFonts w:ascii="宋体" w:hAnsi="宋体"/>
                 <w:szCs w:val="21"/>
               </w:rPr>
             </w:pPr>
@@ -11795,7 +11695,7 @@
             <w:pPr>
               <w:spacing w:after="100" w:afterAutospacing="1" w:line="288" w:lineRule="auto"/>
               <w:rPr>
-                <w:rFonts w:ascii="宋体" w:hAnsi="宋体" w:hint="eastAsia"/>
+                <w:rFonts w:ascii="宋体" w:hAnsi="宋体"/>
                 <w:szCs w:val="21"/>
               </w:rPr>
             </w:pPr>
@@ -11816,7 +11716,7 @@
             <w:pPr>
               <w:spacing w:after="100" w:afterAutospacing="1" w:line="288" w:lineRule="auto"/>
               <w:rPr>
-                <w:rFonts w:ascii="宋体" w:hAnsi="宋体" w:hint="eastAsia"/>
+                <w:rFonts w:ascii="宋体" w:hAnsi="宋体"/>
                 <w:szCs w:val="21"/>
               </w:rPr>
             </w:pPr>
@@ -11831,12 +11731,6 @@
         </w:tc>
       </w:tr>
       <w:tr>
-        <w:tblPrEx>
-          <w:tblCellMar>
-            <w:top w:w="0" w:type="dxa"/>
-            <w:bottom w:w="0" w:type="dxa"/>
-          </w:tblCellMar>
-        </w:tblPrEx>
         <w:trPr>
           <w:trHeight w:val="150"/>
         </w:trPr>
@@ -11848,7 +11742,7 @@
             <w:pPr>
               <w:spacing w:after="100" w:afterAutospacing="1" w:line="288" w:lineRule="auto"/>
               <w:rPr>
-                <w:rFonts w:ascii="宋体" w:hAnsi="宋体" w:hint="eastAsia"/>
+                <w:rFonts w:ascii="宋体" w:hAnsi="宋体"/>
                 <w:szCs w:val="21"/>
               </w:rPr>
             </w:pPr>
@@ -11869,7 +11763,7 @@
             <w:pPr>
               <w:spacing w:after="100" w:afterAutospacing="1" w:line="288" w:lineRule="auto"/>
               <w:rPr>
-                <w:rFonts w:ascii="宋体" w:hAnsi="宋体" w:hint="eastAsia"/>
+                <w:rFonts w:ascii="宋体" w:hAnsi="宋体"/>
                 <w:szCs w:val="21"/>
               </w:rPr>
             </w:pPr>
@@ -11889,7 +11783,7 @@
             <w:pPr>
               <w:spacing w:after="100" w:afterAutospacing="1" w:line="288" w:lineRule="auto"/>
               <w:rPr>
-                <w:rFonts w:ascii="宋体" w:hAnsi="宋体" w:hint="eastAsia"/>
+                <w:rFonts w:ascii="宋体" w:hAnsi="宋体"/>
                 <w:szCs w:val="21"/>
               </w:rPr>
             </w:pPr>
@@ -11909,7 +11803,7 @@
             <w:pPr>
               <w:spacing w:after="100" w:afterAutospacing="1" w:line="288" w:lineRule="auto"/>
               <w:rPr>
-                <w:rFonts w:ascii="宋体" w:hAnsi="宋体" w:hint="eastAsia"/>
+                <w:rFonts w:ascii="宋体" w:hAnsi="宋体"/>
                 <w:szCs w:val="21"/>
               </w:rPr>
             </w:pPr>
@@ -11930,7 +11824,7 @@
             <w:pPr>
               <w:spacing w:after="100" w:afterAutospacing="1" w:line="288" w:lineRule="auto"/>
               <w:rPr>
-                <w:rFonts w:ascii="宋体" w:hAnsi="宋体" w:hint="eastAsia"/>
+                <w:rFonts w:ascii="宋体" w:hAnsi="宋体"/>
                 <w:szCs w:val="21"/>
               </w:rPr>
             </w:pPr>
@@ -11949,15 +11843,14 @@
       <w:pPr>
         <w:ind w:firstLine="480"/>
         <w:rPr>
+          <w:sz w:val="24"/>
+        </w:rPr>
+      </w:pPr>
+      <w:r>
+        <w:rPr>
           <w:rFonts w:hint="eastAsia"/>
           <w:sz w:val="24"/>
         </w:rPr>
-      </w:pPr>
-      <w:r>
-        <w:rPr>
-          <w:rFonts w:hint="eastAsia"/>
-          <w:sz w:val="24"/>
-        </w:rPr>
         <w:t xml:space="preserve">                       </w:t>
       </w:r>
     </w:p>
@@ -11965,7 +11858,6 @@
       <w:pPr>
         <w:ind w:firstLine="480"/>
         <w:rPr>
-          <w:rFonts w:hint="eastAsia"/>
           <w:sz w:val="24"/>
         </w:rPr>
       </w:pPr>
@@ -11974,7 +11866,6 @@
       <w:pPr>
         <w:ind w:firstLine="480"/>
         <w:rPr>
-          <w:rFonts w:hint="eastAsia"/>
           <w:sz w:val="24"/>
         </w:rPr>
       </w:pPr>
@@ -11983,7 +11874,6 @@
       <w:pPr>
         <w:ind w:firstLine="480"/>
         <w:rPr>
-          <w:rFonts w:hint="eastAsia"/>
           <w:sz w:val="24"/>
         </w:rPr>
       </w:pPr>
@@ -11992,7 +11882,6 @@
       <w:pPr>
         <w:ind w:firstLine="480"/>
         <w:rPr>
-          <w:rFonts w:hint="eastAsia"/>
           <w:sz w:val="24"/>
         </w:rPr>
       </w:pPr>
@@ -12001,7 +11890,6 @@
       <w:pPr>
         <w:ind w:firstLine="480"/>
         <w:rPr>
-          <w:rFonts w:hint="eastAsia"/>
           <w:sz w:val="24"/>
         </w:rPr>
       </w:pPr>
@@ -12010,7 +11898,6 @@
       <w:pPr>
         <w:ind w:firstLine="480"/>
         <w:rPr>
-          <w:rFonts w:hint="eastAsia"/>
           <w:sz w:val="24"/>
         </w:rPr>
       </w:pPr>
@@ -12019,7 +11906,6 @@
       <w:pPr>
         <w:ind w:firstLine="480"/>
         <w:rPr>
-          <w:rFonts w:hint="eastAsia"/>
           <w:sz w:val="24"/>
         </w:rPr>
       </w:pPr>
@@ -12028,7 +11914,6 @@
       <w:pPr>
         <w:ind w:firstLine="480"/>
         <w:rPr>
-          <w:rFonts w:hint="eastAsia"/>
           <w:sz w:val="24"/>
         </w:rPr>
       </w:pPr>
@@ -12037,7 +11922,6 @@
       <w:pPr>
         <w:ind w:firstLine="480"/>
         <w:rPr>
-          <w:rFonts w:hint="eastAsia"/>
           <w:sz w:val="24"/>
         </w:rPr>
       </w:pPr>
@@ -12046,7 +11930,6 @@
       <w:pPr>
         <w:ind w:firstLine="480"/>
         <w:rPr>
-          <w:rFonts w:hint="eastAsia"/>
           <w:sz w:val="24"/>
         </w:rPr>
       </w:pPr>
@@ -12055,7 +11938,6 @@
       <w:pPr>
         <w:ind w:firstLine="480"/>
         <w:rPr>
-          <w:rFonts w:hint="eastAsia"/>
           <w:sz w:val="24"/>
         </w:rPr>
       </w:pPr>
@@ -12064,7 +11946,6 @@
       <w:pPr>
         <w:ind w:firstLine="480"/>
         <w:rPr>
-          <w:rFonts w:hint="eastAsia"/>
           <w:sz w:val="24"/>
         </w:rPr>
       </w:pPr>
@@ -12074,7 +11955,7 @@
         <w:pStyle w:val="1"/>
         <w:jc w:val="center"/>
         <w:rPr>
-          <w:rFonts w:ascii="黑体" w:hAnsi="黑体" w:hint="eastAsia"/>
+          <w:rFonts w:ascii="黑体" w:hAnsi="黑体"/>
           <w:sz w:val="30"/>
         </w:rPr>
       </w:pPr>
@@ -12159,7 +12040,6 @@
         <w:spacing w:line="360" w:lineRule="auto"/>
         <w:ind w:firstLine="480"/>
         <w:rPr>
-          <w:rFonts w:hint="eastAsia"/>
           <w:sz w:val="24"/>
         </w:rPr>
       </w:pPr>
@@ -12184,7 +12064,6 @@
         <w:spacing w:line="360" w:lineRule="auto"/>
         <w:ind w:firstLine="480"/>
         <w:rPr>
-          <w:rFonts w:hint="eastAsia"/>
           <w:sz w:val="24"/>
         </w:rPr>
       </w:pPr>
@@ -12194,7 +12073,6 @@
         <w:spacing w:line="360" w:lineRule="auto"/>
         <w:ind w:firstLine="480"/>
         <w:rPr>
-          <w:rFonts w:hint="eastAsia"/>
           <w:sz w:val="24"/>
         </w:rPr>
       </w:pPr>
@@ -12204,7 +12082,6 @@
         <w:spacing w:line="360" w:lineRule="auto"/>
         <w:ind w:firstLine="480"/>
         <w:rPr>
-          <w:rFonts w:hint="eastAsia"/>
           <w:sz w:val="24"/>
         </w:rPr>
       </w:pPr>
@@ -12214,7 +12091,6 @@
         <w:spacing w:line="360" w:lineRule="auto"/>
         <w:ind w:firstLine="480"/>
         <w:rPr>
-          <w:rFonts w:hint="eastAsia"/>
           <w:sz w:val="24"/>
         </w:rPr>
       </w:pPr>
@@ -12224,7 +12100,6 @@
         <w:spacing w:line="360" w:lineRule="auto"/>
         <w:ind w:firstLine="480"/>
         <w:rPr>
-          <w:rFonts w:hint="eastAsia"/>
           <w:sz w:val="24"/>
         </w:rPr>
       </w:pPr>
@@ -12234,7 +12109,6 @@
         <w:spacing w:line="360" w:lineRule="auto"/>
         <w:ind w:firstLine="480"/>
         <w:rPr>
-          <w:rFonts w:hint="eastAsia"/>
           <w:sz w:val="24"/>
         </w:rPr>
       </w:pPr>
@@ -12244,7 +12118,6 @@
         <w:spacing w:line="360" w:lineRule="auto"/>
         <w:ind w:firstLine="480"/>
         <w:rPr>
-          <w:rFonts w:hint="eastAsia"/>
           <w:sz w:val="24"/>
         </w:rPr>
       </w:pPr>
@@ -12254,7 +12127,6 @@
         <w:spacing w:line="360" w:lineRule="auto"/>
         <w:ind w:firstLine="480"/>
         <w:rPr>
-          <w:rFonts w:hint="eastAsia"/>
           <w:sz w:val="24"/>
         </w:rPr>
       </w:pPr>
@@ -12264,7 +12136,6 @@
         <w:spacing w:line="360" w:lineRule="auto"/>
         <w:ind w:firstLine="480"/>
         <w:rPr>
-          <w:rFonts w:hint="eastAsia"/>
           <w:sz w:val="24"/>
         </w:rPr>
       </w:pPr>
@@ -12274,7 +12145,6 @@
         <w:spacing w:line="360" w:lineRule="auto"/>
         <w:ind w:firstLine="480"/>
         <w:rPr>
-          <w:rFonts w:hint="eastAsia"/>
           <w:sz w:val="24"/>
         </w:rPr>
       </w:pPr>
@@ -12284,7 +12154,6 @@
         <w:spacing w:line="360" w:lineRule="auto"/>
         <w:ind w:firstLine="480"/>
         <w:rPr>
-          <w:rFonts w:hint="eastAsia"/>
           <w:sz w:val="24"/>
         </w:rPr>
       </w:pPr>
@@ -12294,7 +12163,6 @@
         <w:spacing w:line="360" w:lineRule="auto"/>
         <w:ind w:firstLine="480"/>
         <w:rPr>
-          <w:rFonts w:hint="eastAsia"/>
           <w:sz w:val="24"/>
         </w:rPr>
       </w:pPr>
@@ -12304,7 +12172,6 @@
         <w:spacing w:line="360" w:lineRule="auto"/>
         <w:ind w:firstLine="480"/>
         <w:rPr>
-          <w:rFonts w:hint="eastAsia"/>
           <w:sz w:val="24"/>
         </w:rPr>
       </w:pPr>
@@ -12314,7 +12181,6 @@
         <w:spacing w:line="360" w:lineRule="auto"/>
         <w:ind w:firstLine="480"/>
         <w:rPr>
-          <w:rFonts w:hint="eastAsia"/>
           <w:sz w:val="24"/>
         </w:rPr>
       </w:pPr>
@@ -12324,7 +12190,6 @@
         <w:spacing w:line="360" w:lineRule="auto"/>
         <w:ind w:firstLine="480"/>
         <w:rPr>
-          <w:rFonts w:hint="eastAsia"/>
           <w:sz w:val="24"/>
         </w:rPr>
       </w:pPr>
@@ -12334,7 +12199,6 @@
         <w:spacing w:line="360" w:lineRule="auto"/>
         <w:ind w:firstLine="480"/>
         <w:rPr>
-          <w:rFonts w:hint="eastAsia"/>
           <w:sz w:val="24"/>
         </w:rPr>
       </w:pPr>
@@ -12344,7 +12208,6 @@
         <w:spacing w:line="360" w:lineRule="auto"/>
         <w:ind w:firstLine="480"/>
         <w:rPr>
-          <w:rFonts w:hint="eastAsia"/>
           <w:sz w:val="24"/>
         </w:rPr>
       </w:pPr>
@@ -12354,7 +12217,7 @@
         <w:pStyle w:val="1"/>
         <w:jc w:val="center"/>
         <w:rPr>
-          <w:rFonts w:ascii="黑体" w:hAnsi="黑体" w:hint="eastAsia"/>
+          <w:rFonts w:ascii="黑体" w:hAnsi="黑体"/>
           <w:sz w:val="30"/>
         </w:rPr>
       </w:pPr>
@@ -12416,7 +12279,7 @@
         <w:spacing w:after="100" w:afterAutospacing="1" w:line="360" w:lineRule="auto"/>
         <w:ind w:firstLineChars="200" w:firstLine="480"/>
         <w:rPr>
-          <w:rFonts w:ascii="宋体" w:hAnsi="宋体" w:hint="eastAsia"/>
+          <w:rFonts w:ascii="宋体" w:hAnsi="宋体"/>
           <w:sz w:val="24"/>
         </w:rPr>
       </w:pPr>
@@ -12433,7 +12296,6 @@
         <w:spacing w:line="360" w:lineRule="auto"/>
         <w:ind w:firstLine="480"/>
         <w:rPr>
-          <w:rFonts w:hint="eastAsia"/>
           <w:sz w:val="24"/>
         </w:rPr>
       </w:pPr>
@@ -12443,7 +12305,6 @@
         <w:spacing w:line="360" w:lineRule="auto"/>
         <w:ind w:firstLine="480"/>
         <w:rPr>
-          <w:rFonts w:hint="eastAsia"/>
           <w:sz w:val="24"/>
         </w:rPr>
       </w:pPr>
@@ -12453,7 +12314,6 @@
         <w:spacing w:line="360" w:lineRule="auto"/>
         <w:ind w:firstLine="480"/>
         <w:rPr>
-          <w:rFonts w:hint="eastAsia"/>
           <w:sz w:val="24"/>
         </w:rPr>
       </w:pPr>
@@ -12463,7 +12323,6 @@
         <w:spacing w:line="360" w:lineRule="auto"/>
         <w:ind w:firstLine="480"/>
         <w:rPr>
-          <w:rFonts w:hint="eastAsia"/>
           <w:sz w:val="24"/>
         </w:rPr>
       </w:pPr>
@@ -12473,7 +12332,6 @@
         <w:spacing w:line="360" w:lineRule="auto"/>
         <w:ind w:firstLine="480"/>
         <w:rPr>
-          <w:rFonts w:hint="eastAsia"/>
           <w:sz w:val="24"/>
         </w:rPr>
       </w:pPr>
@@ -12483,7 +12341,6 @@
         <w:spacing w:line="360" w:lineRule="auto"/>
         <w:ind w:firstLine="480"/>
         <w:rPr>
-          <w:rFonts w:hint="eastAsia"/>
           <w:sz w:val="24"/>
         </w:rPr>
       </w:pPr>
@@ -12493,7 +12350,6 @@
         <w:spacing w:line="360" w:lineRule="auto"/>
         <w:ind w:firstLine="480"/>
         <w:rPr>
-          <w:rFonts w:hint="eastAsia"/>
           <w:sz w:val="24"/>
         </w:rPr>
       </w:pPr>
@@ -12503,7 +12359,6 @@
         <w:spacing w:line="360" w:lineRule="auto"/>
         <w:ind w:firstLine="480"/>
         <w:rPr>
-          <w:rFonts w:hint="eastAsia"/>
           <w:sz w:val="24"/>
         </w:rPr>
       </w:pPr>
@@ -12513,7 +12368,6 @@
         <w:spacing w:line="360" w:lineRule="auto"/>
         <w:ind w:firstLine="480"/>
         <w:rPr>
-          <w:rFonts w:hint="eastAsia"/>
           <w:sz w:val="24"/>
         </w:rPr>
       </w:pPr>
@@ -12523,7 +12377,6 @@
         <w:spacing w:line="360" w:lineRule="auto"/>
         <w:ind w:firstLine="480"/>
         <w:rPr>
-          <w:rFonts w:hint="eastAsia"/>
           <w:sz w:val="24"/>
         </w:rPr>
       </w:pPr>
@@ -12533,7 +12386,6 @@
         <w:spacing w:line="360" w:lineRule="auto"/>
         <w:ind w:firstLine="480"/>
         <w:rPr>
-          <w:rFonts w:hint="eastAsia"/>
           <w:sz w:val="24"/>
         </w:rPr>
       </w:pPr>
@@ -12543,7 +12395,6 @@
         <w:spacing w:line="360" w:lineRule="auto"/>
         <w:ind w:firstLine="480"/>
         <w:rPr>
-          <w:rFonts w:hint="eastAsia"/>
           <w:sz w:val="24"/>
         </w:rPr>
       </w:pPr>
@@ -12553,7 +12404,6 @@
         <w:spacing w:line="360" w:lineRule="auto"/>
         <w:ind w:firstLine="480"/>
         <w:rPr>
-          <w:rFonts w:hint="eastAsia"/>
           <w:sz w:val="24"/>
         </w:rPr>
       </w:pPr>
@@ -12563,7 +12413,6 @@
         <w:spacing w:line="360" w:lineRule="auto"/>
         <w:ind w:firstLine="480"/>
         <w:rPr>
-          <w:rFonts w:hint="eastAsia"/>
           <w:sz w:val="24"/>
         </w:rPr>
       </w:pPr>
@@ -12573,7 +12422,6 @@
         <w:spacing w:line="360" w:lineRule="auto"/>
         <w:ind w:firstLine="480"/>
         <w:rPr>
-          <w:rFonts w:hint="eastAsia"/>
           <w:sz w:val="24"/>
         </w:rPr>
       </w:pPr>
@@ -12583,7 +12431,6 @@
         <w:spacing w:line="360" w:lineRule="auto"/>
         <w:ind w:firstLine="480"/>
         <w:rPr>
-          <w:rFonts w:hint="eastAsia"/>
           <w:sz w:val="24"/>
         </w:rPr>
       </w:pPr>
@@ -12593,7 +12440,6 @@
         <w:spacing w:line="360" w:lineRule="auto"/>
         <w:ind w:firstLine="480"/>
         <w:rPr>
-          <w:rFonts w:hint="eastAsia"/>
           <w:sz w:val="24"/>
         </w:rPr>
       </w:pPr>
@@ -12603,7 +12449,6 @@
         <w:spacing w:line="360" w:lineRule="auto"/>
         <w:ind w:firstLine="480"/>
         <w:rPr>
-          <w:rFonts w:hint="eastAsia"/>
           <w:sz w:val="24"/>
         </w:rPr>
       </w:pPr>
@@ -12613,7 +12458,6 @@
         <w:spacing w:line="360" w:lineRule="auto"/>
         <w:ind w:firstLine="480"/>
         <w:rPr>
-          <w:rFonts w:hint="eastAsia"/>
           <w:sz w:val="24"/>
         </w:rPr>
       </w:pPr>
@@ -12623,7 +12467,7 @@
         <w:pStyle w:val="1"/>
         <w:jc w:val="center"/>
         <w:rPr>
-          <w:rFonts w:ascii="黑体" w:hAnsi="黑体" w:hint="eastAsia"/>
+          <w:rFonts w:ascii="黑体" w:hAnsi="黑体"/>
           <w:sz w:val="30"/>
         </w:rPr>
       </w:pPr>
@@ -12679,7 +12523,6 @@
       <w:pPr>
         <w:spacing w:line="360" w:lineRule="auto"/>
         <w:rPr>
-          <w:rFonts w:hint="eastAsia"/>
           <w:sz w:val="24"/>
         </w:rPr>
       </w:pPr>
@@ -12697,7 +12540,7 @@
         </w:rPr>
         <w:t xml:space="preserve">[1] </w:t>
       </w:r>
-      <w:hyperlink r:id="rId19" w:history="1">
+      <w:hyperlink r:id="rId21" w:history="1">
         <w:r>
           <w:rPr>
             <w:sz w:val="24"/>
@@ -12725,7 +12568,7 @@
         </w:rPr>
         <w:t xml:space="preserve">  </w:t>
       </w:r>
-      <w:hyperlink r:id="rId20" w:history="1">
+      <w:hyperlink r:id="rId22" w:history="1">
         <w:r>
           <w:rPr>
             <w:sz w:val="24"/>
@@ -12753,7 +12596,7 @@
         </w:rPr>
         <w:t>:</w:t>
       </w:r>
-      <w:hyperlink r:id="rId21" w:history="1">
+      <w:hyperlink r:id="rId23" w:history="1">
         <w:r>
           <w:rPr>
             <w:sz w:val="24"/>
@@ -12778,15 +12621,130 @@
     <w:p>
       <w:pPr>
         <w:rPr>
+          <w:sz w:val="24"/>
+        </w:rPr>
+      </w:pPr>
+      <w:r>
+        <w:rPr>
           <w:rFonts w:hint="eastAsia"/>
           <w:sz w:val="24"/>
         </w:rPr>
-      </w:pPr>
+        <w:t>[</w:t>
+      </w:r>
+      <w:r>
+        <w:rPr>
+          <w:rFonts w:ascii="宋体" w:hAnsi="宋体" w:hint="eastAsia"/>
+          <w:sz w:val="24"/>
+        </w:rPr>
+        <w:t>2</w:t>
+      </w:r>
       <w:r>
         <w:rPr>
           <w:rFonts w:hint="eastAsia"/>
           <w:sz w:val="24"/>
         </w:rPr>
+        <w:t>]</w:t>
+      </w:r>
+      <w:r>
+        <w:rPr>
+          <w:rFonts w:ascii="宋体" w:hAnsi="宋体" w:hint="eastAsia"/>
+          <w:sz w:val="24"/>
+        </w:rPr>
+        <w:t xml:space="preserve"> </w:t>
+      </w:r>
+      <w:proofErr w:type="spellStart"/>
+      <w:r>
+        <w:rPr>
+          <w:rFonts w:hint="eastAsia"/>
+          <w:sz w:val="24"/>
+        </w:rPr>
+        <w:t>Pazandak</w:t>
+      </w:r>
+      <w:proofErr w:type="spellEnd"/>
+      <w:r>
+        <w:rPr>
+          <w:rFonts w:hint="eastAsia"/>
+          <w:sz w:val="24"/>
+        </w:rPr>
+        <w:t xml:space="preserve"> P</w:t>
+      </w:r>
+      <w:r>
+        <w:rPr>
+          <w:rFonts w:hint="eastAsia"/>
+          <w:sz w:val="24"/>
+        </w:rPr>
+        <w:t xml:space="preserve">. </w:t>
+      </w:r>
+      <w:r>
+        <w:rPr>
+          <w:rFonts w:hint="eastAsia"/>
+          <w:sz w:val="24"/>
+        </w:rPr>
+        <w:t>Evaluating object DBMSs for multimedia.</w:t>
+      </w:r>
+      <w:r>
+        <w:rPr>
+          <w:rFonts w:hint="eastAsia"/>
+          <w:sz w:val="24"/>
+        </w:rPr>
+        <w:t xml:space="preserve"> IEEE Multimedia</w:t>
+      </w:r>
+      <w:r>
+        <w:rPr>
+          <w:rFonts w:hint="eastAsia"/>
+          <w:sz w:val="24"/>
+        </w:rPr>
+        <w:t>，</w:t>
+      </w:r>
+      <w:r>
+        <w:rPr>
+          <w:rFonts w:hint="eastAsia"/>
+          <w:sz w:val="24"/>
+        </w:rPr>
+        <w:t>1997</w:t>
+      </w:r>
+      <w:r>
+        <w:rPr>
+          <w:rFonts w:hint="eastAsia"/>
+          <w:sz w:val="24"/>
+        </w:rPr>
+        <w:t>，</w:t>
+      </w:r>
+      <w:r>
+        <w:rPr>
+          <w:rFonts w:hint="eastAsia"/>
+          <w:sz w:val="24"/>
+        </w:rPr>
+        <w:t>4(3)</w:t>
+      </w:r>
+      <w:r>
+        <w:rPr>
+          <w:rFonts w:hint="eastAsia"/>
+          <w:sz w:val="24"/>
+        </w:rPr>
+        <w:t>：</w:t>
+      </w:r>
+      <w:r>
+        <w:rPr>
+          <w:rFonts w:hint="eastAsia"/>
+          <w:sz w:val="24"/>
+        </w:rPr>
+        <w:t>34-49</w:t>
+      </w:r>
+    </w:p>
+    <w:p>
+      <w:pPr>
+        <w:spacing w:line="360" w:lineRule="auto"/>
+        <w:rPr>
+          <w:rFonts w:ascii="宋体" w:hAnsi="宋体"/>
+          <w:sz w:val="24"/>
+        </w:rPr>
+      </w:pPr>
+      <w:r>
+        <w:rPr>
+          <w:rFonts w:hint="eastAsia"/>
+          <w:sz w:val="24"/>
+        </w:rPr>
         <w:t>[</w:t>
       </w:r>
       <w:r>
@@ -12794,7 +12752,7 @@
           <w:rFonts w:ascii="宋体" w:hAnsi="宋体" w:hint="eastAsia"/>
           <w:sz w:val="24"/>
         </w:rPr>
-        <w:t>2</w:t>
+        <w:t>3</w:t>
       </w:r>
       <w:r>
         <w:rPr>
@@ -12808,235 +12766,118 @@
           <w:rFonts w:ascii="宋体" w:hAnsi="宋体" w:hint="eastAsia"/>
           <w:sz w:val="24"/>
         </w:rPr>
-        <w:t xml:space="preserve"> </w:t>
+        <w:t xml:space="preserve"> 李黎，2005年中国烟草行业信息化生态调查报告,微型机与应用2006,01期</w:t>
+      </w:r>
+    </w:p>
+    <w:p>
+      <w:pPr>
+        <w:spacing w:line="360" w:lineRule="auto"/>
+        <w:rPr>
+          <w:rFonts w:ascii="宋体" w:hAnsi="宋体"/>
+          <w:sz w:val="24"/>
+        </w:rPr>
+      </w:pPr>
+      <w:r>
+        <w:rPr>
+          <w:rFonts w:hint="eastAsia"/>
+          <w:sz w:val="24"/>
+        </w:rPr>
+        <w:t>[</w:t>
+      </w:r>
+      <w:r>
+        <w:rPr>
+          <w:rFonts w:ascii="宋体" w:hAnsi="宋体" w:hint="eastAsia"/>
+          <w:sz w:val="24"/>
+        </w:rPr>
+        <w:t>4</w:t>
+      </w:r>
+      <w:r>
+        <w:rPr>
+          <w:rFonts w:hint="eastAsia"/>
+          <w:sz w:val="24"/>
+        </w:rPr>
+        <w:t>]</w:t>
+      </w:r>
+      <w:r>
+        <w:rPr>
+          <w:rFonts w:ascii="宋体" w:hAnsi="宋体" w:hint="eastAsia"/>
+          <w:sz w:val="24"/>
+        </w:rPr>
+        <w:t xml:space="preserve"> 唐翔宇,论我国烟草专卖制度及其改革,湖南行政学院月报2006,02期</w:t>
+      </w:r>
+    </w:p>
+    <w:p>
+      <w:pPr>
+        <w:spacing w:line="360" w:lineRule="auto"/>
+        <w:rPr>
+          <w:rFonts w:ascii="宋体" w:hAnsi="宋体"/>
+          <w:sz w:val="24"/>
+        </w:rPr>
+      </w:pPr>
+      <w:r>
+        <w:rPr>
+          <w:rFonts w:hint="eastAsia"/>
+          <w:sz w:val="24"/>
+        </w:rPr>
+        <w:t>[</w:t>
+      </w:r>
+      <w:r>
+        <w:rPr>
+          <w:rFonts w:ascii="宋体" w:hAnsi="宋体" w:hint="eastAsia"/>
+          <w:sz w:val="24"/>
+        </w:rPr>
+        <w:t>5</w:t>
+      </w:r>
+      <w:r>
+        <w:rPr>
+          <w:rFonts w:hint="eastAsia"/>
+          <w:sz w:val="24"/>
+        </w:rPr>
+        <w:t>]</w:t>
+      </w:r>
+      <w:r>
+        <w:rPr>
+          <w:rFonts w:ascii="宋体" w:hAnsi="宋体" w:hint="eastAsia"/>
+          <w:sz w:val="24"/>
+        </w:rPr>
+        <w:t xml:space="preserve"> (美)贝尔森（</w:t>
       </w:r>
       <w:proofErr w:type="spellStart"/>
       <w:r>
         <w:rPr>
+          <w:rFonts w:ascii="宋体" w:hAnsi="宋体" w:hint="eastAsia"/>
+          <w:sz w:val="24"/>
+        </w:rPr>
+        <w:t>Berson,A</w:t>
+      </w:r>
+      <w:proofErr w:type="spellEnd"/>
+      <w:r>
+        <w:rPr>
+          <w:rFonts w:ascii="宋体" w:hAnsi="宋体" w:hint="eastAsia"/>
+          <w:sz w:val="24"/>
+        </w:rPr>
+        <w:t>.）等著,贺奇等译,构建面向CRM的数据挖掘应用,人民邮电出版社,2001.8。</w:t>
+      </w:r>
+    </w:p>
+    <w:p>
+      <w:pPr>
+        <w:spacing w:line="360" w:lineRule="auto"/>
+        <w:rPr>
+          <w:sz w:val="24"/>
+        </w:rPr>
+      </w:pPr>
+      <w:r>
+        <w:rPr>
           <w:rFonts w:hint="eastAsia"/>
           <w:sz w:val="24"/>
         </w:rPr>
-        <w:t>Pazandak</w:t>
-      </w:r>
-      <w:proofErr w:type="spellEnd"/>
+        <w:t xml:space="preserve">[6] CTI </w:t>
+      </w:r>
       <w:r>
         <w:rPr>
           <w:rFonts w:hint="eastAsia"/>
           <w:sz w:val="24"/>
         </w:rPr>
-        <w:t xml:space="preserve"> P</w:t>
-      </w:r>
-      <w:r>
-        <w:rPr>
-          <w:rFonts w:hint="eastAsia"/>
-          <w:sz w:val="24"/>
-        </w:rPr>
-        <w:t xml:space="preserve">. </w:t>
-      </w:r>
-      <w:r>
-        <w:rPr>
-          <w:rFonts w:hint="eastAsia"/>
-          <w:sz w:val="24"/>
-        </w:rPr>
-        <w:t>Evaluating object DBMSs for multimedia.</w:t>
-      </w:r>
-      <w:r>
-        <w:rPr>
-          <w:rFonts w:hint="eastAsia"/>
-          <w:sz w:val="24"/>
-        </w:rPr>
-        <w:t xml:space="preserve"> IEEE Multimedia</w:t>
-      </w:r>
-      <w:r>
-        <w:rPr>
-          <w:rFonts w:hint="eastAsia"/>
-          <w:sz w:val="24"/>
-        </w:rPr>
-        <w:t>，</w:t>
-      </w:r>
-      <w:r>
-        <w:rPr>
-          <w:rFonts w:hint="eastAsia"/>
-          <w:sz w:val="24"/>
-        </w:rPr>
-        <w:t>1997</w:t>
-      </w:r>
-      <w:r>
-        <w:rPr>
-          <w:rFonts w:hint="eastAsia"/>
-          <w:sz w:val="24"/>
-        </w:rPr>
-        <w:t>，</w:t>
-      </w:r>
-      <w:r>
-        <w:rPr>
-          <w:rFonts w:hint="eastAsia"/>
-          <w:sz w:val="24"/>
-        </w:rPr>
-        <w:t>4(3)</w:t>
-      </w:r>
-      <w:r>
-        <w:rPr>
-          <w:rFonts w:hint="eastAsia"/>
-          <w:sz w:val="24"/>
-        </w:rPr>
-        <w:t>：</w:t>
-      </w:r>
-      <w:r>
-        <w:rPr>
-          <w:rFonts w:hint="eastAsia"/>
-          <w:sz w:val="24"/>
-        </w:rPr>
-        <w:t>34-49</w:t>
-      </w:r>
-    </w:p>
-    <w:p>
-      <w:pPr>
-        <w:spacing w:line="360" w:lineRule="auto"/>
-        <w:rPr>
-          <w:rFonts w:ascii="宋体" w:hAnsi="宋体" w:hint="eastAsia"/>
-          <w:sz w:val="24"/>
-        </w:rPr>
-      </w:pPr>
-      <w:r>
-        <w:rPr>
-          <w:rFonts w:hint="eastAsia"/>
-          <w:sz w:val="24"/>
-        </w:rPr>
-        <w:t>[</w:t>
-      </w:r>
-      <w:r>
-        <w:rPr>
-          <w:rFonts w:ascii="宋体" w:hAnsi="宋体" w:hint="eastAsia"/>
-          <w:sz w:val="24"/>
-        </w:rPr>
-        <w:t>3</w:t>
-      </w:r>
-      <w:r>
-        <w:rPr>
-          <w:rFonts w:hint="eastAsia"/>
-          <w:sz w:val="24"/>
-        </w:rPr>
-        <w:t>]</w:t>
-      </w:r>
-      <w:r>
-        <w:rPr>
-          <w:rFonts w:ascii="宋体" w:hAnsi="宋体" w:hint="eastAsia"/>
-          <w:sz w:val="24"/>
-        </w:rPr>
-        <w:t xml:space="preserve"> 李黎，2005年中国烟草行业信息化生态调查报告,微型机与应用2006,01期</w:t>
-      </w:r>
-    </w:p>
-    <w:p>
-      <w:pPr>
-        <w:spacing w:line="360" w:lineRule="auto"/>
-        <w:rPr>
-          <w:rFonts w:ascii="宋体" w:hAnsi="宋体" w:hint="eastAsia"/>
-          <w:sz w:val="24"/>
-        </w:rPr>
-      </w:pPr>
-      <w:r>
-        <w:rPr>
-          <w:rFonts w:hint="eastAsia"/>
-          <w:sz w:val="24"/>
-        </w:rPr>
-        <w:t>[</w:t>
-      </w:r>
-      <w:r>
-        <w:rPr>
-          <w:rFonts w:ascii="宋体" w:hAnsi="宋体" w:hint="eastAsia"/>
-          <w:sz w:val="24"/>
-        </w:rPr>
-        <w:t>4</w:t>
-      </w:r>
-      <w:r>
-        <w:rPr>
-          <w:rFonts w:hint="eastAsia"/>
-          <w:sz w:val="24"/>
-        </w:rPr>
-        <w:t>]</w:t>
-      </w:r>
-      <w:r>
-        <w:rPr>
-          <w:rFonts w:ascii="宋体" w:hAnsi="宋体" w:hint="eastAsia"/>
-          <w:sz w:val="24"/>
-        </w:rPr>
-        <w:t xml:space="preserve"> 唐翔宇,论我国烟草专卖制度及其改革,湖南行政学院月报2006,02期</w:t>
-      </w:r>
-    </w:p>
-    <w:p>
-      <w:pPr>
-        <w:spacing w:line="360" w:lineRule="auto"/>
-        <w:rPr>
-          <w:rFonts w:ascii="宋体" w:hAnsi="宋体" w:hint="eastAsia"/>
-          <w:sz w:val="24"/>
-        </w:rPr>
-      </w:pPr>
-      <w:r>
-        <w:rPr>
-          <w:rFonts w:hint="eastAsia"/>
-          <w:sz w:val="24"/>
-        </w:rPr>
-        <w:t>[</w:t>
-      </w:r>
-      <w:r>
-        <w:rPr>
-          <w:rFonts w:ascii="宋体" w:hAnsi="宋体" w:hint="eastAsia"/>
-          <w:sz w:val="24"/>
-        </w:rPr>
-        <w:t>5</w:t>
-      </w:r>
-      <w:r>
-        <w:rPr>
-          <w:rFonts w:hint="eastAsia"/>
-          <w:sz w:val="24"/>
-        </w:rPr>
-        <w:t>]</w:t>
-      </w:r>
-      <w:r>
-        <w:rPr>
-          <w:rFonts w:ascii="宋体" w:hAnsi="宋体" w:hint="eastAsia"/>
-          <w:sz w:val="24"/>
-        </w:rPr>
-        <w:t xml:space="preserve"> (美)贝尔森（</w:t>
-      </w:r>
-      <w:proofErr w:type="spellStart"/>
-      <w:r>
-        <w:rPr>
-          <w:rFonts w:ascii="宋体" w:hAnsi="宋体" w:hint="eastAsia"/>
-          <w:sz w:val="24"/>
-        </w:rPr>
-        <w:t>Berson,A</w:t>
-      </w:r>
-      <w:proofErr w:type="spellEnd"/>
-      <w:r>
-        <w:rPr>
-          <w:rFonts w:ascii="宋体" w:hAnsi="宋体" w:hint="eastAsia"/>
-          <w:sz w:val="24"/>
-        </w:rPr>
-        <w:t>.）等著,贺奇等译,构建面向CRM的数据挖掘应用,人民邮电出版社,2001.8。</w:t>
-      </w:r>
-    </w:p>
-    <w:p>
-      <w:pPr>
-        <w:spacing w:line="360" w:lineRule="auto"/>
-        <w:rPr>
-          <w:rFonts w:hint="eastAsia"/>
-          <w:sz w:val="24"/>
-        </w:rPr>
-      </w:pPr>
-      <w:r>
-        <w:rPr>
-          <w:rFonts w:hint="eastAsia"/>
-          <w:sz w:val="24"/>
-        </w:rPr>
-        <w:t xml:space="preserve">[6] CTI </w:t>
-      </w:r>
-      <w:r>
-        <w:rPr>
-          <w:rFonts w:hint="eastAsia"/>
-          <w:sz w:val="24"/>
-        </w:rPr>
         <w:t>论坛，</w:t>
       </w:r>
       <w:r>
@@ -13050,11 +12891,6 @@
           <w:sz w:val="24"/>
         </w:rPr>
         <w:instrText xml:space="preserve"> HYPERLINK "http://www.ctiforum.com" </w:instrText>
-      </w:r>
-      <w:r>
-        <w:rPr>
-          <w:sz w:val="24"/>
-        </w:rPr>
       </w:r>
       <w:r>
         <w:rPr>
@@ -13130,57 +12966,51 @@
         <w:spacing w:line="360" w:lineRule="auto"/>
         <w:ind w:left="2160" w:hangingChars="900" w:hanging="2160"/>
         <w:rPr>
+          <w:rFonts w:ascii="宋体" w:hAnsi="宋体"/>
+          <w:sz w:val="24"/>
+        </w:rPr>
+      </w:pPr>
+      <w:r>
+        <w:rPr>
+          <w:rFonts w:hint="eastAsia"/>
+          <w:sz w:val="24"/>
+        </w:rPr>
+        <w:t>[7]</w:t>
+      </w:r>
+      <w:r>
+        <w:rPr>
           <w:rFonts w:ascii="宋体" w:hAnsi="宋体" w:hint="eastAsia"/>
           <w:sz w:val="24"/>
         </w:rPr>
-      </w:pPr>
-      <w:r>
-        <w:rPr>
-          <w:rFonts w:hint="eastAsia"/>
-          <w:sz w:val="24"/>
-        </w:rPr>
-        <w:t>[7]</w:t>
+        <w:t>庄永耀等，烟草销售企业供应链系统分析与设计，</w:t>
+      </w:r>
+      <w:r>
+        <w:rPr>
+          <w:rFonts w:ascii="宋体" w:hAnsi="宋体"/>
+          <w:sz w:val="24"/>
+        </w:rPr>
+        <w:fldChar w:fldCharType="begin"/>
+      </w:r>
+      <w:r>
+        <w:rPr>
+          <w:rFonts w:ascii="宋体" w:hAnsi="宋体"/>
+          <w:sz w:val="24"/>
+        </w:rPr>
+        <w:instrText xml:space="preserve"> HYPERLINK "</w:instrText>
       </w:r>
       <w:r>
         <w:rPr>
           <w:rFonts w:ascii="宋体" w:hAnsi="宋体" w:hint="eastAsia"/>
           <w:sz w:val="24"/>
         </w:rPr>
-        <w:t>庄永耀等，烟草销售企业供应链系统分析与设计，</w:t>
+        <w:instrText>http://www.chinabyte.com/</w:instrText>
       </w:r>
       <w:r>
         <w:rPr>
           <w:rFonts w:ascii="宋体" w:hAnsi="宋体"/>
           <w:sz w:val="24"/>
         </w:rPr>
-        <w:fldChar w:fldCharType="begin"/>
-      </w:r>
-      <w:r>
-        <w:rPr>
-          <w:rFonts w:ascii="宋体" w:hAnsi="宋体"/>
-          <w:sz w:val="24"/>
-        </w:rPr>
-        <w:instrText xml:space="preserve"> HYPERLINK "</w:instrText>
-      </w:r>
-      <w:r>
-        <w:rPr>
-          <w:rFonts w:ascii="宋体" w:hAnsi="宋体" w:hint="eastAsia"/>
-          <w:sz w:val="24"/>
-        </w:rPr>
-        <w:instrText>http://www.chinabyte.com/</w:instrText>
-      </w:r>
-      <w:r>
-        <w:rPr>
-          <w:rFonts w:ascii="宋体" w:hAnsi="宋体"/>
-          <w:sz w:val="24"/>
-        </w:rPr>
         <w:instrText xml:space="preserve">" </w:instrText>
-      </w:r>
-      <w:r>
-        <w:rPr>
-          <w:rFonts w:ascii="宋体" w:hAnsi="宋体"/>
-          <w:sz w:val="24"/>
-        </w:rPr>
       </w:r>
       <w:r>
         <w:rPr>
@@ -13237,123 +13067,111 @@
       <w:pPr>
         <w:spacing w:line="360" w:lineRule="auto"/>
         <w:rPr>
+          <w:sz w:val="24"/>
+        </w:rPr>
+      </w:pPr>
+      <w:r>
+        <w:rPr>
           <w:rFonts w:hint="eastAsia"/>
           <w:sz w:val="24"/>
         </w:rPr>
-      </w:pPr>
+        <w:t>[8]</w:t>
+      </w:r>
+      <w:hyperlink r:id="rId24" w:tgtFrame="_blank" w:history="1">
+        <w:r>
+          <w:rPr>
+            <w:sz w:val="24"/>
+          </w:rPr>
+          <w:t>（英）大卫</w:t>
+        </w:r>
+        <w:r>
+          <w:rPr>
+            <w:sz w:val="24"/>
+          </w:rPr>
+          <w:t>.</w:t>
+        </w:r>
+        <w:r>
+          <w:rPr>
+            <w:sz w:val="24"/>
+          </w:rPr>
+          <w:t>威尔逊</w:t>
+        </w:r>
+      </w:hyperlink>
       <w:r>
         <w:rPr>
           <w:rFonts w:hint="eastAsia"/>
           <w:sz w:val="24"/>
         </w:rPr>
-        <w:t>[8]</w:t>
-      </w:r>
-      <w:hyperlink r:id="rId22" w:tgtFrame="_blank" w:history="1">
+        <w:t>著，</w:t>
+      </w:r>
+      <w:r>
+        <w:rPr>
+          <w:sz w:val="24"/>
+        </w:rPr>
+        <w:fldChar w:fldCharType="begin"/>
+      </w:r>
+      <w:r>
+        <w:rPr>
+          <w:sz w:val="24"/>
+        </w:rPr>
+        <w:instrText xml:space="preserve"> HYPERLINK "http://www.china-pub.com/search/power_search/power_search.asp?key1=%D0%A4%D3%C2%B2%A8&amp;zyandor=and" \t "_blank" </w:instrText>
+      </w:r>
+      <w:r>
+        <w:rPr>
+          <w:sz w:val="24"/>
+        </w:rPr>
+        <w:fldChar w:fldCharType="separate"/>
+      </w:r>
+      <w:r>
+        <w:rPr>
+          <w:sz w:val="24"/>
+        </w:rPr>
+        <w:t>肖勇波</w:t>
+      </w:r>
+      <w:r>
+        <w:rPr>
+          <w:sz w:val="24"/>
+        </w:rPr>
+        <w:fldChar w:fldCharType="end"/>
+      </w:r>
+      <w:r>
+        <w:rPr>
+          <w:rFonts w:hint="eastAsia"/>
+          <w:sz w:val="24"/>
+        </w:rPr>
+        <w:t>译，</w:t>
+      </w:r>
+      <w:r>
+        <w:rPr>
+          <w:sz w:val="24"/>
+        </w:rPr>
+        <w:t>信息管理：信息技术支持业务流程管理（第</w:t>
+      </w:r>
+      <w:r>
+        <w:rPr>
+          <w:sz w:val="24"/>
+        </w:rPr>
+        <w:t>3</w:t>
+      </w:r>
+      <w:r>
+        <w:rPr>
+          <w:sz w:val="24"/>
+        </w:rPr>
+        <w:t>版</w:t>
+      </w:r>
+      <w:r>
+        <w:rPr>
+          <w:rFonts w:hint="eastAsia"/>
+          <w:sz w:val="24"/>
+        </w:rPr>
+        <w:t>），</w:t>
+      </w:r>
+      <w:hyperlink r:id="rId25" w:tgtFrame="_blank" w:history="1">
         <w:r>
           <w:rPr>
             <w:sz w:val="24"/>
           </w:rPr>
-          <w:t>（英）大卫</w:t>
-        </w:r>
-        <w:r>
-          <w:rPr>
-            <w:sz w:val="24"/>
-          </w:rPr>
-          <w:t>.</w:t>
-        </w:r>
-        <w:r>
-          <w:rPr>
-            <w:sz w:val="24"/>
-          </w:rPr>
-          <w:t>威尔逊</w:t>
-        </w:r>
-      </w:hyperlink>
-      <w:r>
-        <w:rPr>
-          <w:rFonts w:hint="eastAsia"/>
-          <w:sz w:val="24"/>
-        </w:rPr>
-        <w:t>著，</w:t>
-      </w:r>
-      <w:r>
-        <w:rPr>
-          <w:sz w:val="24"/>
-        </w:rPr>
-        <w:fldChar w:fldCharType="begin"/>
-      </w:r>
-      <w:r>
-        <w:rPr>
-          <w:sz w:val="24"/>
-        </w:rPr>
-        <w:instrText xml:space="preserve"> HYPERLINK "http://www.china-pub.com/search/power_search/power_search.asp?key1=%D0%A4%D3%C2%B2%A8&amp;zyandor=and" \t "_blank" </w:instrText>
-      </w:r>
-      <w:r>
-        <w:rPr>
-          <w:sz w:val="24"/>
-        </w:rPr>
-      </w:r>
-      <w:r>
-        <w:rPr>
-          <w:sz w:val="24"/>
-        </w:rPr>
-        <w:fldChar w:fldCharType="separate"/>
-      </w:r>
-      <w:r>
-        <w:rPr>
-          <w:sz w:val="24"/>
-        </w:rPr>
-        <w:t>肖勇波</w:t>
-      </w:r>
-      <w:r>
-        <w:rPr>
-          <w:sz w:val="24"/>
-        </w:rPr>
-        <w:fldChar w:fldCharType="end"/>
-      </w:r>
-      <w:r>
-        <w:rPr>
-          <w:rFonts w:hint="eastAsia"/>
-          <w:sz w:val="24"/>
-        </w:rPr>
-        <w:t>译，</w:t>
-      </w:r>
-      <w:r>
-        <w:rPr>
-          <w:sz w:val="24"/>
-        </w:rPr>
-        <w:t>信息管理：信息技术支持业务流程管理（第</w:t>
-      </w:r>
-      <w:r>
-        <w:rPr>
-          <w:sz w:val="24"/>
-        </w:rPr>
-        <w:t>3</w:t>
-      </w:r>
-      <w:r>
-        <w:rPr>
-          <w:sz w:val="24"/>
-        </w:rPr>
-        <w:t>版</w:t>
-      </w:r>
-      <w:r>
-        <w:rPr>
-          <w:rFonts w:hint="eastAsia"/>
-          <w:sz w:val="24"/>
-        </w:rPr>
-        <w:t>），</w:t>
-      </w:r>
-      <w:hyperlink r:id="rId23" w:tgtFrame="_blank" w:history="1">
-        <w:r>
-          <w:rPr>
-            <w:sz w:val="24"/>
-          </w:rPr>
-          <w:t>清华大学出版</w:t>
-        </w:r>
-        <w:r>
-          <w:rPr>
-            <w:sz w:val="24"/>
-          </w:rPr>
-          <w:t>社</w:t>
+          <w:t>清华大学出版社</w:t>
         </w:r>
       </w:hyperlink>
       <w:r>
@@ -13382,182 +13200,110 @@
         <w:spacing w:line="360" w:lineRule="auto"/>
         <w:ind w:left="240" w:hangingChars="100" w:hanging="240"/>
         <w:rPr>
+          <w:sz w:val="24"/>
+        </w:rPr>
+      </w:pPr>
+      <w:r>
+        <w:rPr>
           <w:rFonts w:hint="eastAsia"/>
           <w:sz w:val="24"/>
         </w:rPr>
-      </w:pPr>
+        <w:t>[9]</w:t>
+      </w:r>
+      <w:hyperlink r:id="rId26" w:tgtFrame="_blank" w:history="1">
+        <w:r>
+          <w:rPr>
+            <w:sz w:val="24"/>
+          </w:rPr>
+          <w:t>（美）</w:t>
+        </w:r>
+        <w:r>
+          <w:rPr>
+            <w:sz w:val="24"/>
+          </w:rPr>
+          <w:t>Alistair Cockburn</w:t>
+        </w:r>
+      </w:hyperlink>
       <w:r>
         <w:rPr>
           <w:rFonts w:hint="eastAsia"/>
           <w:sz w:val="24"/>
         </w:rPr>
-        <w:t>[9]</w:t>
-      </w:r>
-      <w:hyperlink r:id="rId24" w:tgtFrame="_blank" w:history="1">
+        <w:t>著，</w:t>
+      </w:r>
+      <w:r>
+        <w:rPr>
+          <w:sz w:val="24"/>
+        </w:rPr>
+        <w:fldChar w:fldCharType="begin"/>
+      </w:r>
+      <w:r>
+        <w:rPr>
+          <w:sz w:val="24"/>
+        </w:rPr>
+        <w:instrText xml:space="preserve"> HYPERLINK "http://www.china-pub.com/search/power_search/power_search.asp?key1=%CD%F5%C0%D7&amp;zyandor=and" \t "_blank" </w:instrText>
+      </w:r>
+      <w:r>
+        <w:rPr>
+          <w:sz w:val="24"/>
+        </w:rPr>
+        <w:fldChar w:fldCharType="separate"/>
+      </w:r>
+      <w:r>
+        <w:rPr>
+          <w:sz w:val="24"/>
+        </w:rPr>
+        <w:t>王雷</w:t>
+      </w:r>
+      <w:r>
+        <w:rPr>
+          <w:sz w:val="24"/>
+        </w:rPr>
+        <w:fldChar w:fldCharType="end"/>
+      </w:r>
+      <w:r>
+        <w:rPr>
+          <w:rFonts w:hint="eastAsia"/>
+          <w:sz w:val="24"/>
+        </w:rPr>
+        <w:t>，</w:t>
+      </w:r>
+      <w:hyperlink r:id="rId27" w:tgtFrame="_blank" w:history="1">
         <w:r>
           <w:rPr>
             <w:sz w:val="24"/>
           </w:rPr>
-          <w:t>（美）</w:t>
-        </w:r>
+          <w:t>张莉</w:t>
+        </w:r>
+      </w:hyperlink>
+      <w:r>
+        <w:rPr>
+          <w:rFonts w:hint="eastAsia"/>
+          <w:sz w:val="24"/>
+        </w:rPr>
+        <w:t>译，</w:t>
+      </w:r>
+      <w:r>
+        <w:rPr>
+          <w:sz w:val="24"/>
+        </w:rPr>
+        <w:t>编写有效用例</w:t>
+      </w:r>
+      <w:r>
+        <w:rPr>
+          <w:rFonts w:hint="eastAsia"/>
+          <w:sz w:val="24"/>
+        </w:rPr>
+        <w:t>，北京：</w:t>
+      </w:r>
+      <w:hyperlink r:id="rId28" w:tgtFrame="_blank" w:history="1">
         <w:r>
           <w:rPr>
             <w:sz w:val="24"/>
           </w:rPr>
-          <w:t>Ali</w:t>
-        </w:r>
-        <w:r>
-          <w:rPr>
-            <w:sz w:val="24"/>
-          </w:rPr>
-          <w:t>s</w:t>
-        </w:r>
-        <w:r>
-          <w:rPr>
-            <w:sz w:val="24"/>
-          </w:rPr>
-          <w:t>tair Cockburn</w:t>
+          <w:t>机械工业出版社</w:t>
         </w:r>
       </w:hyperlink>
-      <w:r>
-        <w:rPr>
-          <w:rFonts w:hint="eastAsia"/>
-          <w:sz w:val="24"/>
-        </w:rPr>
-        <w:t>著，</w:t>
-      </w:r>
-      <w:r>
-        <w:rPr>
-          <w:sz w:val="24"/>
-        </w:rPr>
-        <w:fldChar w:fldCharType="begin"/>
-      </w:r>
-      <w:r>
-        <w:rPr>
-          <w:sz w:val="24"/>
-        </w:rPr>
-        <w:instrText xml:space="preserve"> HYPERLINK "http://www.china-pub.com/search/power_search/power_search.asp?key1=%CD%F5%C0%D7&amp;zyandor=and" \t "_blank" </w:instrText>
-      </w:r>
-      <w:r>
-        <w:rPr>
-          <w:sz w:val="24"/>
-        </w:rPr>
-      </w:r>
-      <w:r>
-        <w:rPr>
-          <w:sz w:val="24"/>
-        </w:rPr>
-        <w:fldChar w:fldCharType="separate"/>
-      </w:r>
-      <w:r>
-        <w:rPr>
-          <w:sz w:val="24"/>
-        </w:rPr>
-        <w:t>王雷</w:t>
-      </w:r>
-      <w:r>
-        <w:rPr>
-          <w:sz w:val="24"/>
-        </w:rPr>
-        <w:fldChar w:fldCharType="end"/>
-      </w:r>
-      <w:r>
-        <w:rPr>
-          <w:rFonts w:hint="eastAsia"/>
-          <w:sz w:val="24"/>
-        </w:rPr>
-        <w:t>，</w:t>
-      </w:r>
-      <w:hyperlink r:id="rId25" w:tgtFrame="_blank" w:history="1">
-        <w:r>
-          <w:rPr>
-            <w:sz w:val="24"/>
-          </w:rPr>
-          <w:t>张莉</w:t>
-        </w:r>
-      </w:hyperlink>
-      <w:r>
-        <w:rPr>
-          <w:rFonts w:hint="eastAsia"/>
-          <w:sz w:val="24"/>
-        </w:rPr>
-        <w:t>译，</w:t>
-      </w:r>
-      <w:r>
-        <w:rPr>
-          <w:sz w:val="24"/>
-        </w:rPr>
-        <w:t>编写有效用例</w:t>
-      </w:r>
-      <w:r>
-        <w:rPr>
-          <w:rFonts w:hint="eastAsia"/>
-          <w:sz w:val="24"/>
-        </w:rPr>
-        <w:t>，北京：</w:t>
-      </w:r>
-      <w:r>
-        <w:rPr>
-          <w:sz w:val="24"/>
-        </w:rPr>
-        <w:fldChar w:fldCharType="begin"/>
-      </w:r>
-      <w:r>
-        <w:rPr>
-          <w:sz w:val="24"/>
-        </w:rPr>
-        <w:instrText xml:space="preserve"> </w:instrText>
-      </w:r>
-      <w:r>
-        <w:rPr>
-          <w:rFonts w:hint="eastAsia"/>
-          <w:sz w:val="24"/>
-        </w:rPr>
-        <w:instrText>HYPERLINK "http://www.china-pub.com/search/power_search/power_search.asp?key1=</w:instrText>
-      </w:r>
-      <w:r>
-        <w:rPr>
-          <w:rFonts w:hint="eastAsia"/>
-          <w:sz w:val="24"/>
-        </w:rPr>
-        <w:instrText>机械工业出版社</w:instrText>
-      </w:r>
-      <w:r>
-        <w:rPr>
-          <w:rFonts w:hint="eastAsia"/>
-          <w:sz w:val="24"/>
-        </w:rPr>
-        <w:instrText>" \t "_blank"</w:instrText>
-      </w:r>
-      <w:r>
-        <w:rPr>
-          <w:sz w:val="24"/>
-        </w:rPr>
-        <w:instrText xml:space="preserve"> </w:instrText>
-      </w:r>
-      <w:r>
-        <w:rPr>
-          <w:sz w:val="24"/>
-        </w:rPr>
-      </w:r>
-      <w:r>
-        <w:rPr>
-          <w:sz w:val="24"/>
-        </w:rPr>
-        <w:fldChar w:fldCharType="separate"/>
-      </w:r>
-      <w:r>
-        <w:rPr>
-          <w:sz w:val="24"/>
-        </w:rPr>
-        <w:t>机械工业出版社</w:t>
-      </w:r>
-      <w:r>
-        <w:rPr>
-          <w:sz w:val="24"/>
-        </w:rPr>
-        <w:fldChar w:fldCharType="end"/>
-      </w:r>
       <w:r>
         <w:rPr>
           <w:rFonts w:hint="eastAsia"/>
@@ -13584,18 +13330,25 @@
         <w:spacing w:line="360" w:lineRule="auto"/>
         <w:ind w:left="1"/>
         <w:rPr>
+          <w:color w:val="FF0000"/>
+          <w:sz w:val="24"/>
+        </w:rPr>
+      </w:pPr>
+      <w:r>
+        <w:rPr>
           <w:rFonts w:hint="eastAsia"/>
           <w:color w:val="FF0000"/>
           <w:sz w:val="24"/>
         </w:rPr>
-      </w:pPr>
+        <w:t>（不得少于</w:t>
+      </w:r>
       <w:r>
         <w:rPr>
           <w:rFonts w:hint="eastAsia"/>
           <w:color w:val="FF0000"/>
           <w:sz w:val="24"/>
         </w:rPr>
-        <w:t>（不得少于</w:t>
+        <w:t>15</w:t>
       </w:r>
       <w:r>
         <w:rPr>
@@ -13603,14 +13356,6 @@
           <w:color w:val="FF0000"/>
           <w:sz w:val="24"/>
         </w:rPr>
-        <w:t>15</w:t>
-      </w:r>
-      <w:r>
-        <w:rPr>
-          <w:rFonts w:hint="eastAsia"/>
-          <w:color w:val="FF0000"/>
-          <w:sz w:val="24"/>
-        </w:rPr>
         <w:t>篇）</w:t>
       </w:r>
     </w:p>
@@ -13619,7 +13364,6 @@
         <w:spacing w:line="360" w:lineRule="auto"/>
         <w:ind w:left="1"/>
         <w:rPr>
-          <w:rFonts w:hint="eastAsia"/>
           <w:sz w:val="24"/>
         </w:rPr>
       </w:pPr>
@@ -13629,7 +13373,6 @@
         <w:spacing w:line="360" w:lineRule="auto"/>
         <w:ind w:left="1"/>
         <w:rPr>
-          <w:rFonts w:hint="eastAsia"/>
           <w:sz w:val="24"/>
         </w:rPr>
       </w:pPr>
@@ -13639,7 +13382,6 @@
         <w:spacing w:line="360" w:lineRule="auto"/>
         <w:ind w:left="1"/>
         <w:rPr>
-          <w:rFonts w:hint="eastAsia"/>
           <w:sz w:val="24"/>
         </w:rPr>
       </w:pPr>
@@ -13649,7 +13391,6 @@
         <w:spacing w:line="360" w:lineRule="auto"/>
         <w:ind w:left="1"/>
         <w:rPr>
-          <w:rFonts w:hint="eastAsia"/>
           <w:sz w:val="24"/>
         </w:rPr>
       </w:pPr>
@@ -13659,7 +13400,6 @@
         <w:spacing w:line="360" w:lineRule="auto"/>
         <w:ind w:left="1"/>
         <w:rPr>
-          <w:rFonts w:hint="eastAsia"/>
           <w:sz w:val="24"/>
         </w:rPr>
       </w:pPr>
@@ -13669,7 +13409,6 @@
         <w:spacing w:line="360" w:lineRule="auto"/>
         <w:ind w:left="1"/>
         <w:rPr>
-          <w:rFonts w:hint="eastAsia"/>
           <w:sz w:val="24"/>
         </w:rPr>
       </w:pPr>
@@ -13679,7 +13418,6 @@
         <w:spacing w:line="360" w:lineRule="auto"/>
         <w:ind w:left="1"/>
         <w:rPr>
-          <w:rFonts w:hint="eastAsia"/>
           <w:sz w:val="24"/>
         </w:rPr>
       </w:pPr>
@@ -13689,7 +13427,6 @@
         <w:spacing w:line="360" w:lineRule="auto"/>
         <w:ind w:left="1"/>
         <w:rPr>
-          <w:rFonts w:hint="eastAsia"/>
           <w:sz w:val="24"/>
         </w:rPr>
       </w:pPr>
@@ -13699,7 +13436,6 @@
         <w:spacing w:line="360" w:lineRule="auto"/>
         <w:ind w:left="1"/>
         <w:rPr>
-          <w:rFonts w:hint="eastAsia"/>
           <w:sz w:val="24"/>
         </w:rPr>
       </w:pPr>
@@ -13709,7 +13445,6 @@
         <w:spacing w:line="360" w:lineRule="auto"/>
         <w:ind w:left="1"/>
         <w:rPr>
-          <w:rFonts w:hint="eastAsia"/>
           <w:sz w:val="24"/>
         </w:rPr>
       </w:pPr>
@@ -13718,7 +13453,7 @@
       <w:pPr>
         <w:pStyle w:val="1"/>
         <w:rPr>
-          <w:rFonts w:ascii="黑体" w:hAnsi="黑体" w:hint="eastAsia"/>
+          <w:rFonts w:ascii="黑体" w:hAnsi="黑体"/>
           <w:sz w:val="30"/>
         </w:rPr>
       </w:pPr>
@@ -14175,13 +13910,33 @@
         <w:autoSpaceDN w:val="0"/>
         <w:adjustRightInd w:val="0"/>
         <w:rPr>
+          <w:rFonts w:eastAsia="TimesNewRoman"/>
+          <w:color w:val="000000"/>
+          <w:kern w:val="0"/>
+          <w:sz w:val="22"/>
+          <w:szCs w:val="22"/>
+        </w:rPr>
+      </w:pPr>
+      <w:r>
+        <w:rPr>
+          <w:rFonts w:eastAsia="TimesNewRoman"/>
+          <w:color w:val="000000"/>
+          <w:kern w:val="0"/>
+          <w:sz w:val="22"/>
+          <w:szCs w:val="22"/>
+        </w:rPr>
+        <w:t>This evolved situation has many problems. The most significant one is that the two</w:t>
+      </w:r>
+      <w:r>
+        <w:rPr>
           <w:rFonts w:eastAsia="TimesNewRoman" w:hint="eastAsia"/>
           <w:color w:val="000000"/>
           <w:kern w:val="0"/>
           <w:sz w:val="22"/>
           <w:szCs w:val="22"/>
         </w:rPr>
-      </w:pPr>
+        <w:t xml:space="preserve"> </w:t>
+      </w:r>
       <w:r>
         <w:rPr>
           <w:rFonts w:eastAsia="TimesNewRoman"/>
@@ -14190,7 +13945,29 @@
           <w:sz w:val="22"/>
           <w:szCs w:val="22"/>
         </w:rPr>
-        <w:t>This evolved situation has many problems. The most significant one is that the two</w:t>
+        <w:t xml:space="preserve">disciplines don’t know enough about each other to realize that </w:t>
+      </w:r>
+      <w:proofErr w:type="spellStart"/>
+      <w:r>
+        <w:rPr>
+          <w:rFonts w:eastAsia="TimesNewRoman"/>
+          <w:color w:val="000000"/>
+          <w:kern w:val="0"/>
+          <w:sz w:val="22"/>
+          <w:szCs w:val="22"/>
+        </w:rPr>
+        <w:t>the</w:t>
+      </w:r>
+      <w:proofErr w:type="spellEnd"/>
+      <w:r>
+        <w:rPr>
+          <w:rFonts w:eastAsia="TimesNewRoman"/>
+          <w:color w:val="000000"/>
+          <w:kern w:val="0"/>
+          <w:sz w:val="22"/>
+          <w:szCs w:val="22"/>
+        </w:rPr>
+        <w:t xml:space="preserve"> have evolved similarly</w:t>
       </w:r>
       <w:r>
         <w:rPr>
@@ -14210,9 +13987,18 @@
           <w:sz w:val="22"/>
           <w:szCs w:val="22"/>
         </w:rPr>
-        <w:t xml:space="preserve">disciplines don’t know enough about each other to realize that </w:t>
-      </w:r>
-      <w:proofErr w:type="spellStart"/>
+        <w:t>[1,2]. There is often a striking lack of communication between these two disciplines</w:t>
+      </w:r>
+      <w:r>
+        <w:rPr>
+          <w:rFonts w:eastAsia="TimesNewRoman" w:hint="eastAsia"/>
+          <w:color w:val="000000"/>
+          <w:kern w:val="0"/>
+          <w:sz w:val="22"/>
+          <w:szCs w:val="22"/>
+        </w:rPr>
+        <w:t xml:space="preserve"> </w:t>
+      </w:r>
       <w:r>
         <w:rPr>
           <w:rFonts w:eastAsia="TimesNewRoman"/>
@@ -14221,9 +14007,10 @@
           <w:sz w:val="22"/>
           <w:szCs w:val="22"/>
         </w:rPr>
-        <w:t>the</w:t>
-      </w:r>
-      <w:proofErr w:type="spellEnd"/>
+        <w:t xml:space="preserve">despite the fact that they often work side by side on a daily basis on software </w:t>
+      </w:r>
+      <w:proofErr w:type="spellStart"/>
+      <w:proofErr w:type="gramStart"/>
       <w:r>
         <w:rPr>
           <w:rFonts w:eastAsia="TimesNewRoman"/>
@@ -14232,7 +14019,19 @@
           <w:sz w:val="22"/>
           <w:szCs w:val="22"/>
         </w:rPr>
-        <w:t xml:space="preserve"> have evolved similarly</w:t>
+        <w:t>projects.They</w:t>
+      </w:r>
+      <w:proofErr w:type="spellEnd"/>
+      <w:proofErr w:type="gramEnd"/>
+      <w:r>
+        <w:rPr>
+          <w:rFonts w:eastAsia="TimesNewRoman"/>
+          <w:color w:val="000000"/>
+          <w:kern w:val="0"/>
+          <w:sz w:val="22"/>
+          <w:szCs w:val="22"/>
+        </w:rPr>
+        <w:t xml:space="preserve"> use different terminology for similar activities and artifacts and even have different</w:t>
       </w:r>
       <w:r>
         <w:rPr>
@@ -14252,7 +14051,7 @@
           <w:sz w:val="22"/>
           <w:szCs w:val="22"/>
         </w:rPr>
-        <w:t>[1,2]. There is often a striking lack of communication between these two disciplines</w:t>
+        <w:t>views of how much interaction is taking place [3]. In most cases, there is a loss of</w:t>
       </w:r>
       <w:r>
         <w:rPr>
@@ -14272,10 +14071,18 @@
           <w:sz w:val="22"/>
           <w:szCs w:val="22"/>
         </w:rPr>
-        <w:t xml:space="preserve">despite the fact that they often work side by side on a daily basis on software </w:t>
-      </w:r>
-      <w:proofErr w:type="spellStart"/>
-      <w:proofErr w:type="gramStart"/>
+        <w:t>efficiency since these two fields are performing highly-overlapping functions, at twice</w:t>
+      </w:r>
+      <w:r>
+        <w:rPr>
+          <w:rFonts w:eastAsia="TimesNewRoman" w:hint="eastAsia"/>
+          <w:color w:val="000000"/>
+          <w:kern w:val="0"/>
+          <w:sz w:val="22"/>
+          <w:szCs w:val="22"/>
+        </w:rPr>
+        <w:t xml:space="preserve"> </w:t>
+      </w:r>
       <w:r>
         <w:rPr>
           <w:rFonts w:eastAsia="TimesNewRoman"/>
@@ -14284,10 +14091,18 @@
           <w:sz w:val="22"/>
           <w:szCs w:val="22"/>
         </w:rPr>
-        <w:t>projects.They</w:t>
-      </w:r>
-      <w:proofErr w:type="spellEnd"/>
-      <w:proofErr w:type="gramEnd"/>
+        <w:t>the cost, when in some situations, a single person could do it. And, worst of all, there is</w:t>
+      </w:r>
+      <w:r>
+        <w:rPr>
+          <w:rFonts w:eastAsia="TimesNewRoman" w:hint="eastAsia"/>
+          <w:color w:val="000000"/>
+          <w:kern w:val="0"/>
+          <w:sz w:val="22"/>
+          <w:szCs w:val="22"/>
+        </w:rPr>
+        <w:t xml:space="preserve"> </w:t>
+      </w:r>
       <w:r>
         <w:rPr>
           <w:rFonts w:eastAsia="TimesNewRoman"/>
@@ -14296,7 +14111,7 @@
           <w:sz w:val="22"/>
           <w:szCs w:val="22"/>
         </w:rPr>
-        <w:t xml:space="preserve"> use different terminology for similar activities and artifacts and even have different</w:t>
+        <w:t>the increased chance of confusing customers and users alike when two organizations</w:t>
       </w:r>
       <w:r>
         <w:rPr>
@@ -14316,7 +14131,7 @@
           <w:sz w:val="22"/>
           <w:szCs w:val="22"/>
         </w:rPr>
-        <w:t>views of how much interaction is taking place [3]. In most cases, there is a loss of</w:t>
+        <w:t>schedule interviews and two organizations handover overlapping requirements documents</w:t>
       </w:r>
       <w:r>
         <w:rPr>
@@ -14336,86 +14151,6 @@
           <w:sz w:val="22"/>
           <w:szCs w:val="22"/>
         </w:rPr>
-        <w:t>efficiency since these two fields are performing highly-overlapping functions, at twice</w:t>
-      </w:r>
-      <w:r>
-        <w:rPr>
-          <w:rFonts w:eastAsia="TimesNewRoman" w:hint="eastAsia"/>
-          <w:color w:val="000000"/>
-          <w:kern w:val="0"/>
-          <w:sz w:val="22"/>
-          <w:szCs w:val="22"/>
-        </w:rPr>
-        <w:t xml:space="preserve"> </w:t>
-      </w:r>
-      <w:r>
-        <w:rPr>
-          <w:rFonts w:eastAsia="TimesNewRoman"/>
-          <w:color w:val="000000"/>
-          <w:kern w:val="0"/>
-          <w:sz w:val="22"/>
-          <w:szCs w:val="22"/>
-        </w:rPr>
-        <w:t>the cost, when in some situations, a single person could do it. And, worst of all, there is</w:t>
-      </w:r>
-      <w:r>
-        <w:rPr>
-          <w:rFonts w:eastAsia="TimesNewRoman" w:hint="eastAsia"/>
-          <w:color w:val="000000"/>
-          <w:kern w:val="0"/>
-          <w:sz w:val="22"/>
-          <w:szCs w:val="22"/>
-        </w:rPr>
-        <w:t xml:space="preserve"> </w:t>
-      </w:r>
-      <w:r>
-        <w:rPr>
-          <w:rFonts w:eastAsia="TimesNewRoman"/>
-          <w:color w:val="000000"/>
-          <w:kern w:val="0"/>
-          <w:sz w:val="22"/>
-          <w:szCs w:val="22"/>
-        </w:rPr>
-        <w:t>the increased chance of confusing customers and users alike when two organizations</w:t>
-      </w:r>
-      <w:r>
-        <w:rPr>
-          <w:rFonts w:eastAsia="TimesNewRoman" w:hint="eastAsia"/>
-          <w:color w:val="000000"/>
-          <w:kern w:val="0"/>
-          <w:sz w:val="22"/>
-          <w:szCs w:val="22"/>
-        </w:rPr>
-        <w:t xml:space="preserve"> </w:t>
-      </w:r>
-      <w:r>
-        <w:rPr>
-          <w:rFonts w:eastAsia="TimesNewRoman"/>
-          <w:color w:val="000000"/>
-          <w:kern w:val="0"/>
-          <w:sz w:val="22"/>
-          <w:szCs w:val="22"/>
-        </w:rPr>
-        <w:t>schedule interviews and two organizations handover overlapping requirements documents</w:t>
-      </w:r>
-      <w:r>
-        <w:rPr>
-          <w:rFonts w:eastAsia="TimesNewRoman" w:hint="eastAsia"/>
-          <w:color w:val="000000"/>
-          <w:kern w:val="0"/>
-          <w:sz w:val="22"/>
-          <w:szCs w:val="22"/>
-        </w:rPr>
-        <w:t xml:space="preserve"> </w:t>
-      </w:r>
-      <w:r>
-        <w:rPr>
-          <w:rFonts w:eastAsia="TimesNewRoman"/>
-          <w:color w:val="000000"/>
-          <w:kern w:val="0"/>
-          <w:sz w:val="22"/>
-          <w:szCs w:val="22"/>
-        </w:rPr>
         <w:t>for validation and sign-off.</w:t>
       </w:r>
     </w:p>
@@ -14423,7 +14158,7 @@
       <w:pPr>
         <w:pStyle w:val="1"/>
         <w:rPr>
-          <w:rFonts w:ascii="黑体" w:hAnsi="黑体" w:hint="eastAsia"/>
+          <w:rFonts w:ascii="黑体" w:hAnsi="黑体"/>
           <w:sz w:val="30"/>
         </w:rPr>
       </w:pPr>
@@ -14460,16 +14195,10 @@
     <w:bookmarkEnd w:id="689"/>
     <w:bookmarkEnd w:id="690"/>
     <w:bookmarkEnd w:id="691"/>
-    <w:p>
-      <w:pPr>
-        <w:rPr>
-          <w:rFonts w:hint="eastAsia"/>
-        </w:rPr>
-      </w:pPr>
-    </w:p>
+    <w:p/>
     <w:p/>
     <w:sectPr>
-      <w:headerReference w:type="default" r:id="rId26"/>
+      <w:headerReference w:type="default" r:id="rId29"/>
       <w:pgSz w:w="11906" w:h="16838" w:code="9"/>
       <w:pgMar w:top="1440" w:right="1797" w:bottom="1440" w:left="1797" w:header="851" w:footer="992" w:gutter="0"/>
       <w:pgNumType w:start="1"/>
@@ -14478,6 +14207,25 @@
     </w:sectPr>
   </w:body>
 </w:document>
+</file>
+
+<file path=word/endnotes.xml><?xml version="1.0" encoding="utf-8"?>
+<w:endnotes xmlns:wpc="http://schemas.microsoft.com/office/word/2010/wordprocessingCanvas" xmlns:mo="http://schemas.microsoft.com/office/mac/office/2008/main" xmlns:mc="http://schemas.openxmlformats.org/markup-compatibility/2006" xmlns:mv="urn:schemas-microsoft-com:mac:vml" xmlns:o="urn:schemas-microsoft-com:office:office" xmlns:r="http://schemas.openxmlformats.org/officeDocument/2006/relationships" xmlns:m="http://schemas.openxmlformats.org/officeDocument/2006/math" xmlns:v="urn:schemas-microsoft-com:vml" xmlns:wp14="http://schemas.microsoft.com/office/word/2010/wordprocessingDrawing" xmlns:wp="http://schemas.openxmlformats.org/drawingml/2006/wordprocessingDrawing" xmlns:w10="urn:schemas-microsoft-com:office:word" xmlns:w="http://schemas.openxmlformats.org/wordprocessingml/2006/main" xmlns:w14="http://schemas.microsoft.com/office/word/2010/wordml" xmlns:w15="http://schemas.microsoft.com/office/word/2012/wordml" xmlns:wpg="http://schemas.microsoft.com/office/word/2010/wordprocessingGroup" xmlns:wpi="http://schemas.microsoft.com/office/word/2010/wordprocessingInk" xmlns:wne="http://schemas.microsoft.com/office/word/2006/wordml" xmlns:wps="http://schemas.microsoft.com/office/word/2010/wordprocessingShape" mc:Ignorable="w14 w15 wp14 mv">
+  <w:endnote w:type="separator" w:id="-1">
+    <w:p>
+      <w:r>
+        <w:separator/>
+      </w:r>
+    </w:p>
+  </w:endnote>
+  <w:endnote w:type="continuationSeparator" w:id="0">
+    <w:p>
+      <w:r>
+        <w:continuationSeparator/>
+      </w:r>
+    </w:p>
+  </w:endnote>
+</w:endnotes>
 </file>
 
 <file path=word/footer1.xml><?xml version="1.0" encoding="utf-8"?>
@@ -14491,9 +14239,6 @@
         <w:tab w:val="left" w:pos="825"/>
       </w:tabs>
       <w:ind w:right="360" w:firstLineChars="50" w:firstLine="90"/>
-      <w:rPr>
-        <w:rFonts w:hint="eastAsia"/>
-      </w:rPr>
     </w:pPr>
     <w:r>
       <w:rPr>
@@ -14542,9 +14287,6 @@
     <w:pPr>
       <w:pStyle w:val="af3"/>
       <w:jc w:val="center"/>
-      <w:rPr>
-        <w:rFonts w:hint="eastAsia"/>
-      </w:rPr>
     </w:pPr>
   </w:p>
 </w:ftr>
@@ -14561,9 +14303,6 @@
         <w:tab w:val="left" w:pos="825"/>
       </w:tabs>
       <w:ind w:right="360" w:firstLineChars="50" w:firstLine="90"/>
-      <w:rPr>
-        <w:rFonts w:hint="eastAsia"/>
-      </w:rPr>
     </w:pPr>
     <w:r>
       <w:rPr>
@@ -14606,13 +14345,32 @@
 </w:ftr>
 </file>
 
+<file path=word/footnotes.xml><?xml version="1.0" encoding="utf-8"?>
+<w:footnotes xmlns:wpc="http://schemas.microsoft.com/office/word/2010/wordprocessingCanvas" xmlns:mo="http://schemas.microsoft.com/office/mac/office/2008/main" xmlns:mc="http://schemas.openxmlformats.org/markup-compatibility/2006" xmlns:mv="urn:schemas-microsoft-com:mac:vml" xmlns:o="urn:schemas-microsoft-com:office:office" xmlns:r="http://schemas.openxmlformats.org/officeDocument/2006/relationships" xmlns:m="http://schemas.openxmlformats.org/officeDocument/2006/math" xmlns:v="urn:schemas-microsoft-com:vml" xmlns:wp14="http://schemas.microsoft.com/office/word/2010/wordprocessingDrawing" xmlns:wp="http://schemas.openxmlformats.org/drawingml/2006/wordprocessingDrawing" xmlns:w10="urn:schemas-microsoft-com:office:word" xmlns:w="http://schemas.openxmlformats.org/wordprocessingml/2006/main" xmlns:w14="http://schemas.microsoft.com/office/word/2010/wordml" xmlns:w15="http://schemas.microsoft.com/office/word/2012/wordml" xmlns:wpg="http://schemas.microsoft.com/office/word/2010/wordprocessingGroup" xmlns:wpi="http://schemas.microsoft.com/office/word/2010/wordprocessingInk" xmlns:wne="http://schemas.microsoft.com/office/word/2006/wordml" xmlns:wps="http://schemas.microsoft.com/office/word/2010/wordprocessingShape" mc:Ignorable="w14 w15 wp14 mv">
+  <w:footnote w:type="separator" w:id="-1">
+    <w:p>
+      <w:r>
+        <w:separator/>
+      </w:r>
+    </w:p>
+  </w:footnote>
+  <w:footnote w:type="continuationSeparator" w:id="0">
+    <w:p>
+      <w:r>
+        <w:continuationSeparator/>
+      </w:r>
+    </w:p>
+  </w:footnote>
+</w:footnotes>
+</file>
+
 <file path=word/header1.xml><?xml version="1.0" encoding="utf-8"?>
 <w:hdr xmlns:wpc="http://schemas.microsoft.com/office/word/2010/wordprocessingCanvas" xmlns:mo="http://schemas.microsoft.com/office/mac/office/2008/main" xmlns:mc="http://schemas.openxmlformats.org/markup-compatibility/2006" xmlns:mv="urn:schemas-microsoft-com:mac:vml" xmlns:o="urn:schemas-microsoft-com:office:office" xmlns:r="http://schemas.openxmlformats.org/officeDocument/2006/relationships" xmlns:m="http://schemas.openxmlformats.org/officeDocument/2006/math" xmlns:v="urn:schemas-microsoft-com:vml" xmlns:wp14="http://schemas.microsoft.com/office/word/2010/wordprocessingDrawing" xmlns:wp="http://schemas.openxmlformats.org/drawingml/2006/wordprocessingDrawing" xmlns:w10="urn:schemas-microsoft-com:office:word" xmlns:w="http://schemas.openxmlformats.org/wordprocessingml/2006/main" xmlns:w14="http://schemas.microsoft.com/office/word/2010/wordml" xmlns:w15="http://schemas.microsoft.com/office/word/2012/wordml" xmlns:wpg="http://schemas.microsoft.com/office/word/2010/wordprocessingGroup" xmlns:wpi="http://schemas.microsoft.com/office/word/2010/wordprocessingInk" xmlns:wne="http://schemas.microsoft.com/office/word/2006/wordml" xmlns:wps="http://schemas.microsoft.com/office/word/2010/wordprocessingShape" mc:Ignorable="w14 w15 wp14">
   <w:p>
     <w:pPr>
       <w:pStyle w:val="a7"/>
       <w:rPr>
-        <w:rFonts w:ascii="宋体" w:hAnsi="宋体" w:hint="eastAsia"/>
+        <w:rFonts w:ascii="宋体" w:hAnsi="宋体"/>
         <w:spacing w:val="200"/>
         <w:sz w:val="21"/>
         <w:szCs w:val="21"/>
@@ -21198,6 +20956,7 @@
   </w:style>
   <w:style w:type="numbering" w:default="1" w:styleId="a2">
     <w:name w:val="No List"/>
+    <w:uiPriority w:val="99"/>
     <w:semiHidden/>
     <w:unhideWhenUsed/>
   </w:style>
@@ -21317,7 +21076,7 @@
     </w:rPr>
   </w:style>
   <w:style w:type="paragraph" w:customStyle="1" w:styleId="CharChar1CharChar1CharCharCharCharCharChar">
-    <w:name w:val=" Char Char1 Char Char1 Char Char Char Char Char Char"/>
+    <w:name w:val="Char Char1 Char Char1 Char Char Char Char Char Char"/>
     <w:basedOn w:val="a"/>
     <w:rsid w:val="004476A5"/>
     <w:pPr>
@@ -21430,7 +21189,7 @@
     </w:rPr>
   </w:style>
   <w:style w:type="paragraph" w:customStyle="1" w:styleId="CharCharCharCharCharCharCharCharCharChar">
-    <w:name w:val=" Char Char Char Char Char Char Char Char Char Char"/>
+    <w:name w:val="Char Char Char Char Char Char Char Char Char Char"/>
     <w:basedOn w:val="a"/>
     <w:rsid w:val="004476A5"/>
     <w:pPr>
@@ -21593,6 +21352,7 @@
   </w:style>
   <w:style w:type="character" w:customStyle="1" w:styleId="af4">
     <w:name w:val="页脚字符"/>
+    <w:aliases w:val="fo字符,footer odd字符,odd字符,footer Final字符,Footer-Even字符"/>
     <w:basedOn w:val="a0"/>
     <w:link w:val="af3"/>
     <w:rsid w:val="004476A5"/>
